--- a/DISENO/WIREFRAME.docx
+++ b/DISENO/WIREFRAME.docx
@@ -45,11 +45,12 @@
               <w:noProof/>
               <w:sz w:val="24"/>
               <w:szCs w:val="24"/>
+              <w:lang w:eastAsia="es-CO"/>
             </w:rPr>
             <mc:AlternateContent>
               <mc:Choice Requires="wps">
                 <w:drawing>
-                  <wp:anchor distT="0" distB="0" distL="114300" distR="114300" simplePos="0" relativeHeight="251665408" behindDoc="0" locked="0" layoutInCell="1" allowOverlap="1">
+                  <wp:anchor distT="0" distB="0" distL="114300" distR="114300" simplePos="0" relativeHeight="251665408" behindDoc="0" locked="0" layoutInCell="1" allowOverlap="1" wp14:anchorId="6CCDD1EC" wp14:editId="2EFB2A1F">
                     <wp:simplePos x="0" y="0"/>
                     <mc:AlternateContent>
                       <mc:Choice Requires="wp14">
@@ -180,7 +181,7 @@
               </mc:Choice>
               <mc:Fallback>
                 <w:pict>
-                  <v:shapetype id="_x0000_t202" coordsize="21600,21600" o:spt="202" path="m,l,21600r21600,l21600,xe">
+                  <v:shapetype w14:anchorId="6CCDD1EC" id="_x0000_t202" coordsize="21600,21600" o:spt="202" path="m,l,21600r21600,l21600,xe">
                     <v:stroke joinstyle="miter"/>
                     <v:path gradientshapeok="t" o:connecttype="rect"/>
                   </v:shapetype>
@@ -245,11 +246,12 @@
               <w:noProof/>
               <w:sz w:val="24"/>
               <w:szCs w:val="24"/>
+              <w:lang w:eastAsia="es-CO"/>
             </w:rPr>
             <mc:AlternateContent>
               <mc:Choice Requires="wps">
                 <w:drawing>
-                  <wp:anchor distT="0" distB="0" distL="114300" distR="114300" simplePos="0" relativeHeight="251664384" behindDoc="0" locked="0" layoutInCell="1" allowOverlap="1">
+                  <wp:anchor distT="0" distB="0" distL="114300" distR="114300" simplePos="0" relativeHeight="251664384" behindDoc="0" locked="0" layoutInCell="1" allowOverlap="1" wp14:anchorId="748BA393" wp14:editId="2C0F4713">
                     <wp:simplePos x="0" y="0"/>
                     <mc:AlternateContent>
                       <mc:Choice Requires="wp14">
@@ -424,7 +426,7 @@
               </mc:Choice>
               <mc:Fallback>
                 <w:pict>
-                  <v:shape id="Cuadro de texto 112" o:spid="_x0000_s1027" type="#_x0000_t202" style="position:absolute;margin-left:0;margin-top:0;width:453pt;height:51.4pt;z-index:251664384;visibility:visible;mso-wrap-style:square;mso-width-percent:734;mso-height-percent:80;mso-left-percent:150;mso-top-percent:837;mso-wrap-distance-left:9pt;mso-wrap-distance-top:0;mso-wrap-distance-right:9pt;mso-wrap-distance-bottom:0;mso-position-horizontal-relative:page;mso-position-vertical-relative:page;mso-width-percent:734;mso-height-percent:80;mso-left-percent:150;mso-top-percent:837;mso-width-relative:page;mso-height-relative:page;v-text-anchor:bottom" o:gfxdata="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" filled="f" stroked="f" strokeweight=".5pt">
+                  <v:shape w14:anchorId="748BA393" id="Cuadro de texto 112" o:spid="_x0000_s1027" type="#_x0000_t202" style="position:absolute;margin-left:0;margin-top:0;width:453pt;height:51.4pt;z-index:251664384;visibility:visible;mso-wrap-style:square;mso-width-percent:734;mso-height-percent:80;mso-left-percent:150;mso-top-percent:837;mso-wrap-distance-left:9pt;mso-wrap-distance-top:0;mso-wrap-distance-right:9pt;mso-wrap-distance-bottom:0;mso-position-horizontal-relative:page;mso-position-vertical-relative:page;mso-width-percent:734;mso-height-percent:80;mso-left-percent:150;mso-top-percent:837;mso-width-relative:page;mso-height-relative:page;v-text-anchor:bottom" o:gfxdata="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" filled="f" stroked="f" strokeweight=".5pt">
                     <v:textbox inset="0,0,0,0">
                       <w:txbxContent>
                         <w:sdt>
@@ -529,11 +531,12 @@
               <w:noProof/>
               <w:sz w:val="24"/>
               <w:szCs w:val="24"/>
+              <w:lang w:eastAsia="es-CO"/>
             </w:rPr>
             <mc:AlternateContent>
               <mc:Choice Requires="wps">
                 <w:drawing>
-                  <wp:anchor distT="0" distB="0" distL="114300" distR="114300" simplePos="0" relativeHeight="251663360" behindDoc="0" locked="0" layoutInCell="1" allowOverlap="1">
+                  <wp:anchor distT="0" distB="0" distL="114300" distR="114300" simplePos="0" relativeHeight="251663360" behindDoc="0" locked="0" layoutInCell="1" allowOverlap="1" wp14:anchorId="6126635D" wp14:editId="18BEE139">
                     <wp:simplePos x="0" y="0"/>
                     <mc:AlternateContent>
                       <mc:Choice Requires="wp14">
@@ -696,7 +699,7 @@
               </mc:Choice>
               <mc:Fallback>
                 <w:pict>
-                  <v:shape id="Cuadro de texto 113" o:spid="_x0000_s1028" type="#_x0000_t202" style="position:absolute;margin-left:0;margin-top:0;width:453pt;height:41.4pt;z-index:251663360;visibility:visible;mso-wrap-style:square;mso-width-percent:734;mso-height-percent:363;mso-left-percent:150;mso-top-percent:455;mso-wrap-distance-left:9pt;mso-wrap-distance-top:0;mso-wrap-distance-right:9pt;mso-wrap-distance-bottom:0;mso-position-horizontal-relative:page;mso-position-vertical-relative:page;mso-width-percent:734;mso-height-percent:363;mso-left-percent:150;mso-top-percent:455;mso-width-relative:page;mso-height-relative:page;v-text-anchor:bottom" o:gfxdata="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" filled="f" stroked="f" strokeweight=".5pt">
+                  <v:shape w14:anchorId="6126635D" id="Cuadro de texto 113" o:spid="_x0000_s1028" type="#_x0000_t202" style="position:absolute;margin-left:0;margin-top:0;width:453pt;height:41.4pt;z-index:251663360;visibility:visible;mso-wrap-style:square;mso-width-percent:734;mso-height-percent:363;mso-left-percent:150;mso-top-percent:455;mso-wrap-distance-left:9pt;mso-wrap-distance-top:0;mso-wrap-distance-right:9pt;mso-wrap-distance-bottom:0;mso-position-horizontal-relative:page;mso-position-vertical-relative:page;mso-width-percent:734;mso-height-percent:363;mso-left-percent:150;mso-top-percent:455;mso-width-relative:page;mso-height-relative:page;v-text-anchor:bottom" o:gfxdata="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" filled="f" stroked="f" strokeweight=".5pt">
                     <v:textbox inset="0,0,0,0">
                       <w:txbxContent>
                         <w:p>
@@ -789,11 +792,12 @@
               <w:noProof/>
               <w:sz w:val="24"/>
               <w:szCs w:val="24"/>
+              <w:lang w:eastAsia="es-CO"/>
             </w:rPr>
             <mc:AlternateContent>
               <mc:Choice Requires="wpg">
                 <w:drawing>
-                  <wp:anchor distT="0" distB="0" distL="114300" distR="114300" simplePos="0" relativeHeight="251662336" behindDoc="0" locked="0" layoutInCell="1" allowOverlap="1">
+                  <wp:anchor distT="0" distB="0" distL="114300" distR="114300" simplePos="0" relativeHeight="251662336" behindDoc="0" locked="0" layoutInCell="1" allowOverlap="1" wp14:anchorId="6DD2F38A" wp14:editId="50D5D8F0">
                     <wp:simplePos x="0" y="0"/>
                     <mc:AlternateContent>
                       <mc:Choice Requires="wp14">
@@ -962,10 +966,11 @@
     <w:sdt>
       <w:sdtPr>
         <w:rPr>
-          <w:rFonts w:ascii="Arial" w:hAnsi="Arial" w:cs="Arial"/>
-          <w:sz w:val="24"/>
-          <w:szCs w:val="24"/>
-          <w:lang w:val="es-ES"/>
+          <w:rFonts w:ascii="Arial" w:eastAsiaTheme="minorHAnsi" w:hAnsi="Arial" w:cs="Arial"/>
+          <w:color w:val="auto"/>
+          <w:sz w:val="24"/>
+          <w:szCs w:val="24"/>
+          <w:lang w:val="es-ES" w:eastAsia="en-US"/>
         </w:rPr>
         <w:id w:val="-12761288"/>
         <w:docPartObj>
@@ -975,11 +980,8 @@
       </w:sdtPr>
       <w:sdtEndPr>
         <w:rPr>
-          <w:rFonts w:eastAsiaTheme="minorHAnsi"/>
           <w:b/>
           <w:bCs/>
-          <w:color w:val="auto"/>
-          <w:lang w:eastAsia="en-US"/>
         </w:rPr>
       </w:sdtEndPr>
       <w:sdtContent>
@@ -3850,6 +3852,7 @@
       </w:r>
       <w:bookmarkEnd w:id="1"/>
     </w:p>
+    <w:p/>
     <w:p>
       <w:pPr>
         <w:pStyle w:val="Ttulo2"/>
@@ -3870,16 +3873,50 @@
           <w:sz w:val="24"/>
           <w:szCs w:val="24"/>
         </w:rPr>
-        <w:t>Registro de clientes</w:t>
+        <w:t xml:space="preserve">Se registra la información personal </w:t>
+      </w:r>
+      <w:r>
+        <w:rPr>
+          <w:rFonts w:ascii="Arial" w:hAnsi="Arial" w:cs="Arial"/>
+          <w:sz w:val="24"/>
+          <w:szCs w:val="24"/>
+        </w:rPr>
+        <w:t xml:space="preserve"> de</w:t>
+      </w:r>
+      <w:r>
+        <w:rPr>
+          <w:rFonts w:ascii="Arial" w:hAnsi="Arial" w:cs="Arial"/>
+          <w:sz w:val="24"/>
+          <w:szCs w:val="24"/>
+        </w:rPr>
+        <w:t>l</w:t>
+      </w:r>
+      <w:r>
+        <w:rPr>
+          <w:rFonts w:ascii="Arial" w:hAnsi="Arial" w:cs="Arial"/>
+          <w:sz w:val="24"/>
+          <w:szCs w:val="24"/>
+        </w:rPr>
+        <w:t xml:space="preserve"> cliente</w:t>
       </w:r>
       <w:bookmarkEnd w:id="2"/>
-      <w:r>
-        <w:rPr>
-          <w:rFonts w:ascii="Arial" w:hAnsi="Arial" w:cs="Arial"/>
-          <w:sz w:val="24"/>
-          <w:szCs w:val="24"/>
-        </w:rPr>
-        <w:t xml:space="preserve"> </w:t>
+    </w:p>
+    <w:p/>
+    <w:p>
+      <w:r>
+        <w:t xml:space="preserve">En la </w:t>
+      </w:r>
+      <w:r>
+        <w:t>primera</w:t>
+      </w:r>
+      <w:r>
+        <w:t xml:space="preserve"> opci</w:t>
+      </w:r>
+      <w:r>
+        <w:t>ón se re</w:t>
+      </w:r>
+      <w:r>
+        <w:t>gistra la información personal  del cliente.</w:t>
       </w:r>
     </w:p>
     <w:p>
@@ -3913,16 +3950,13 @@
       </w:pPr>
       <w:r>
         <w:rPr>
-          <w:rFonts w:ascii="Arial" w:hAnsi="Arial" w:cs="Arial"/>
           <w:noProof/>
-          <w:sz w:val="24"/>
-          <w:szCs w:val="24"/>
           <w:lang w:eastAsia="es-CO"/>
         </w:rPr>
         <w:drawing>
-          <wp:inline distT="0" distB="0" distL="0" distR="0" wp14:anchorId="262D5B98" wp14:editId="351F9B9A">
-            <wp:extent cx="6245001" cy="3552825"/>
-            <wp:effectExtent l="0" t="0" r="3810" b="0"/>
+          <wp:inline distT="0" distB="0" distL="0" distR="0" wp14:anchorId="213F97B1" wp14:editId="1B4A4402">
+            <wp:extent cx="5612130" cy="3868420"/>
+            <wp:effectExtent l="0" t="0" r="7620" b="0"/>
             <wp:docPr id="1" name="Imagen 1"/>
             <wp:cNvGraphicFramePr>
               <a:graphicFrameLocks xmlns:a="http://schemas.openxmlformats.org/drawingml/2006/main" noChangeAspect="1"/>
@@ -3943,7 +3977,7 @@
                   <pic:spPr>
                     <a:xfrm>
                       <a:off x="0" y="0"/>
-                      <a:ext cx="6258185" cy="3560325"/>
+                      <a:ext cx="5612130" cy="3868420"/>
                     </a:xfrm>
                     <a:prstGeom prst="rect">
                       <a:avLst/>
@@ -4117,21 +4151,32 @@
     </w:p>
     <w:p>
       <w:pPr>
-        <w:rPr>
-          <w:rFonts w:ascii="Arial" w:hAnsi="Arial" w:cs="Arial"/>
-          <w:sz w:val="24"/>
-          <w:szCs w:val="24"/>
-        </w:rPr>
-      </w:pPr>
-    </w:p>
-    <w:p>
-      <w:pPr>
-        <w:rPr>
-          <w:rFonts w:ascii="Arial" w:hAnsi="Arial" w:cs="Arial"/>
-          <w:sz w:val="24"/>
-          <w:szCs w:val="24"/>
-        </w:rPr>
-      </w:pPr>
+        <w:pStyle w:val="Ttulo2"/>
+        <w:numPr>
+          <w:ilvl w:val="1"/>
+          <w:numId w:val="11"/>
+        </w:numPr>
+      </w:pPr>
+      <w:r>
+        <w:t>Información de la finca</w:t>
+      </w:r>
+    </w:p>
+    <w:p>
+      <w:pPr>
+        <w:rPr>
+          <w:rFonts w:ascii="Arial" w:hAnsi="Arial" w:cs="Arial"/>
+          <w:sz w:val="24"/>
+          <w:szCs w:val="24"/>
+        </w:rPr>
+      </w:pPr>
+      <w:r>
+        <w:rPr>
+          <w:rFonts w:ascii="Arial" w:hAnsi="Arial" w:cs="Arial"/>
+          <w:sz w:val="24"/>
+          <w:szCs w:val="24"/>
+        </w:rPr>
+        <w:t>En la segunda opción se registra la información de la finca.</w:t>
+      </w:r>
     </w:p>
     <w:p>
       <w:pPr>
@@ -4149,32 +4194,37 @@
             <w:sz w:val="24"/>
             <w:szCs w:val="24"/>
           </w:rPr>
-          <w:t>https://wireframe.cc/k8unKv</w:t>
+          <w:t>https://wireframe.cc/8ONGo0</w:t>
         </w:r>
       </w:hyperlink>
     </w:p>
     <w:p>
       <w:pPr>
-        <w:keepNext/>
-        <w:rPr>
-          <w:rFonts w:ascii="Arial" w:hAnsi="Arial" w:cs="Arial"/>
-          <w:sz w:val="24"/>
-          <w:szCs w:val="24"/>
-        </w:rPr>
-      </w:pPr>
-      <w:r>
-        <w:rPr>
-          <w:rFonts w:ascii="Arial" w:hAnsi="Arial" w:cs="Arial"/>
+        <w:rPr>
+          <w:rFonts w:ascii="Arial" w:hAnsi="Arial" w:cs="Arial"/>
+          <w:sz w:val="24"/>
+          <w:szCs w:val="24"/>
+        </w:rPr>
+      </w:pPr>
+    </w:p>
+    <w:p>
+      <w:pPr>
+        <w:rPr>
+          <w:rFonts w:ascii="Arial" w:hAnsi="Arial" w:cs="Arial"/>
+          <w:sz w:val="24"/>
+          <w:szCs w:val="24"/>
+        </w:rPr>
+      </w:pPr>
+      <w:r>
+        <w:rPr>
           <w:noProof/>
-          <w:sz w:val="24"/>
-          <w:szCs w:val="24"/>
           <w:lang w:eastAsia="es-CO"/>
         </w:rPr>
         <w:drawing>
-          <wp:inline distT="0" distB="0" distL="0" distR="0" wp14:anchorId="2E69E822" wp14:editId="2FFB304D">
-            <wp:extent cx="6109714" cy="3524250"/>
-            <wp:effectExtent l="0" t="0" r="5715" b="0"/>
-            <wp:docPr id="2" name="Imagen 2"/>
+          <wp:inline distT="0" distB="0" distL="0" distR="0" wp14:anchorId="23E7D4FA" wp14:editId="4AC29D30">
+            <wp:extent cx="5612130" cy="4255135"/>
+            <wp:effectExtent l="0" t="0" r="7620" b="0"/>
+            <wp:docPr id="106" name="Imagen 106"/>
             <wp:cNvGraphicFramePr>
               <a:graphicFrameLocks xmlns:a="http://schemas.openxmlformats.org/drawingml/2006/main" noChangeAspect="1"/>
             </wp:cNvGraphicFramePr>
@@ -4194,7 +4244,7 @@
                   <pic:spPr>
                     <a:xfrm>
                       <a:off x="0" y="0"/>
-                      <a:ext cx="6117935" cy="3528992"/>
+                      <a:ext cx="5612130" cy="4255135"/>
                     </a:xfrm>
                     <a:prstGeom prst="rect">
                       <a:avLst/>
@@ -4209,509 +4259,87 @@
     </w:p>
     <w:p>
       <w:pPr>
-        <w:pStyle w:val="Descripcin"/>
-        <w:rPr>
-          <w:rFonts w:ascii="Arial" w:hAnsi="Arial" w:cs="Arial"/>
-          <w:sz w:val="24"/>
-          <w:szCs w:val="24"/>
-        </w:rPr>
-      </w:pPr>
-      <w:bookmarkStart w:id="4" w:name="_Toc527368277"/>
-      <w:r>
-        <w:rPr>
-          <w:rFonts w:ascii="Arial" w:hAnsi="Arial" w:cs="Arial"/>
-          <w:sz w:val="24"/>
-          <w:szCs w:val="24"/>
-        </w:rPr>
-        <w:t xml:space="preserve">Ilustración </w:t>
-      </w:r>
-      <w:r>
-        <w:rPr>
-          <w:rFonts w:ascii="Arial" w:hAnsi="Arial" w:cs="Arial"/>
-          <w:sz w:val="24"/>
-          <w:szCs w:val="24"/>
-        </w:rPr>
-        <w:fldChar w:fldCharType="begin"/>
-      </w:r>
-      <w:r>
-        <w:rPr>
-          <w:rFonts w:ascii="Arial" w:hAnsi="Arial" w:cs="Arial"/>
-          <w:sz w:val="24"/>
-          <w:szCs w:val="24"/>
-        </w:rPr>
-        <w:instrText xml:space="preserve"> SEQ Ilustración \* ARABIC </w:instrText>
-      </w:r>
-      <w:r>
-        <w:rPr>
-          <w:rFonts w:ascii="Arial" w:hAnsi="Arial" w:cs="Arial"/>
-          <w:sz w:val="24"/>
-          <w:szCs w:val="24"/>
-        </w:rPr>
-        <w:fldChar w:fldCharType="separate"/>
-      </w:r>
-      <w:r>
-        <w:rPr>
-          <w:rFonts w:ascii="Arial" w:hAnsi="Arial" w:cs="Arial"/>
+        <w:rPr>
+          <w:rFonts w:ascii="Arial" w:hAnsi="Arial" w:cs="Arial"/>
+          <w:sz w:val="24"/>
+          <w:szCs w:val="24"/>
+        </w:rPr>
+      </w:pPr>
+      <w:r>
+        <w:rPr>
+          <w:rFonts w:ascii="Arial" w:hAnsi="Arial" w:cs="Arial"/>
+          <w:sz w:val="24"/>
+          <w:szCs w:val="24"/>
+        </w:rPr>
+        <w:br w:type="page"/>
+      </w:r>
+    </w:p>
+    <w:p>
+      <w:pPr>
+        <w:pStyle w:val="Ttulo2"/>
+        <w:numPr>
+          <w:ilvl w:val="1"/>
+          <w:numId w:val="11"/>
+        </w:numPr>
+      </w:pPr>
+      <w:r>
+        <w:lastRenderedPageBreak/>
+        <w:t>Lista de los clientes</w:t>
+      </w:r>
+    </w:p>
+    <w:p>
+      <w:pPr>
+        <w:tabs>
+          <w:tab w:val="left" w:pos="1680"/>
+        </w:tabs>
+        <w:rPr>
+          <w:rFonts w:ascii="Arial" w:hAnsi="Arial" w:cs="Arial"/>
+          <w:b/>
+          <w:sz w:val="24"/>
+          <w:szCs w:val="24"/>
+        </w:rPr>
+      </w:pPr>
+      <w:hyperlink r:id="rId15" w:history="1">
+        <w:r>
+          <w:rPr>
+            <w:rStyle w:val="Hipervnculo"/>
+            <w:rFonts w:ascii="Arial" w:hAnsi="Arial" w:cs="Arial"/>
+            <w:b/>
+            <w:sz w:val="24"/>
+            <w:szCs w:val="24"/>
+          </w:rPr>
+          <w:t>https://wireframe.cc/IpWKSe</w:t>
+        </w:r>
+      </w:hyperlink>
+    </w:p>
+    <w:p>
+      <w:pPr>
+        <w:keepNext/>
+        <w:tabs>
+          <w:tab w:val="left" w:pos="1680"/>
+        </w:tabs>
+        <w:rPr>
+          <w:rFonts w:ascii="Arial" w:hAnsi="Arial" w:cs="Arial"/>
+          <w:sz w:val="24"/>
+          <w:szCs w:val="24"/>
+        </w:rPr>
+      </w:pPr>
+      <w:r>
+        <w:rPr>
+          <w:rStyle w:val="Refdecomentario"/>
+        </w:rPr>
+        <w:commentReference w:id="4"/>
+      </w:r>
+      <w:r>
+        <w:rPr>
           <w:noProof/>
-          <w:sz w:val="24"/>
-          <w:szCs w:val="24"/>
-        </w:rPr>
-        <w:t>2</w:t>
-      </w:r>
-      <w:r>
-        <w:rPr>
-          <w:rFonts w:ascii="Arial" w:hAnsi="Arial" w:cs="Arial"/>
-          <w:sz w:val="24"/>
-          <w:szCs w:val="24"/>
-        </w:rPr>
-        <w:fldChar w:fldCharType="end"/>
-      </w:r>
-      <w:r>
-        <w:rPr>
-          <w:rFonts w:ascii="Arial" w:hAnsi="Arial" w:cs="Arial"/>
-          <w:sz w:val="24"/>
-          <w:szCs w:val="24"/>
-        </w:rPr>
-        <w:t xml:space="preserve"> formulario de registro de la finca</w:t>
-      </w:r>
-      <w:bookmarkEnd w:id="4"/>
-    </w:p>
-    <w:p>
-      <w:pPr>
-        <w:rPr>
-          <w:rFonts w:ascii="Arial" w:hAnsi="Arial" w:cs="Arial"/>
-          <w:sz w:val="24"/>
-          <w:szCs w:val="24"/>
-        </w:rPr>
-      </w:pPr>
-    </w:p>
-    <w:p>
-      <w:pPr>
-        <w:rPr>
-          <w:rFonts w:ascii="Arial" w:hAnsi="Arial" w:cs="Arial"/>
-          <w:sz w:val="24"/>
-          <w:szCs w:val="24"/>
-        </w:rPr>
-      </w:pPr>
-    </w:p>
-    <w:p>
-      <w:pPr>
-        <w:rPr>
-          <w:rFonts w:ascii="Arial" w:hAnsi="Arial" w:cs="Arial"/>
-          <w:sz w:val="24"/>
-          <w:szCs w:val="24"/>
-        </w:rPr>
-      </w:pPr>
-    </w:p>
-    <w:p>
-      <w:pPr>
-        <w:rPr>
-          <w:rFonts w:ascii="Arial" w:hAnsi="Arial" w:cs="Arial"/>
-          <w:sz w:val="24"/>
-          <w:szCs w:val="24"/>
-        </w:rPr>
-      </w:pPr>
-    </w:p>
-    <w:p>
-      <w:pPr>
-        <w:rPr>
-          <w:rFonts w:ascii="Arial" w:hAnsi="Arial" w:cs="Arial"/>
-          <w:sz w:val="24"/>
-          <w:szCs w:val="24"/>
-        </w:rPr>
-      </w:pPr>
-    </w:p>
-    <w:p>
-      <w:pPr>
-        <w:rPr>
-          <w:rFonts w:ascii="Arial" w:hAnsi="Arial" w:cs="Arial"/>
-          <w:sz w:val="24"/>
-          <w:szCs w:val="24"/>
-        </w:rPr>
-      </w:pPr>
-    </w:p>
-    <w:p>
-      <w:pPr>
-        <w:rPr>
-          <w:rFonts w:ascii="Arial" w:hAnsi="Arial" w:cs="Arial"/>
-          <w:sz w:val="24"/>
-          <w:szCs w:val="24"/>
-        </w:rPr>
-      </w:pPr>
-    </w:p>
-    <w:p>
-      <w:pPr>
-        <w:rPr>
-          <w:rFonts w:ascii="Arial" w:hAnsi="Arial" w:cs="Arial"/>
-          <w:sz w:val="24"/>
-          <w:szCs w:val="24"/>
-        </w:rPr>
-      </w:pPr>
-    </w:p>
-    <w:p>
-      <w:pPr>
-        <w:rPr>
-          <w:rFonts w:ascii="Arial" w:hAnsi="Arial" w:cs="Arial"/>
-          <w:sz w:val="24"/>
-          <w:szCs w:val="24"/>
-        </w:rPr>
-      </w:pPr>
-      <w:r>
-        <w:rPr>
-          <w:rFonts w:ascii="Arial" w:hAnsi="Arial" w:cs="Arial"/>
-          <w:sz w:val="24"/>
-          <w:szCs w:val="24"/>
-        </w:rPr>
-        <w:br/>
-      </w:r>
-    </w:p>
-    <w:p>
-      <w:pPr>
-        <w:rPr>
-          <w:rFonts w:ascii="Arial" w:hAnsi="Arial" w:cs="Arial"/>
-          <w:sz w:val="24"/>
-          <w:szCs w:val="24"/>
-        </w:rPr>
-      </w:pPr>
-    </w:p>
-    <w:p>
-      <w:pPr>
-        <w:rPr>
-          <w:rFonts w:ascii="Arial" w:hAnsi="Arial" w:cs="Arial"/>
-          <w:sz w:val="24"/>
-          <w:szCs w:val="24"/>
-        </w:rPr>
-      </w:pPr>
-    </w:p>
-    <w:p>
-      <w:pPr>
-        <w:rPr>
-          <w:rFonts w:ascii="Arial" w:hAnsi="Arial" w:cs="Arial"/>
-          <w:sz w:val="24"/>
-          <w:szCs w:val="24"/>
-        </w:rPr>
-      </w:pPr>
-    </w:p>
-    <w:p>
-      <w:pPr>
-        <w:rPr>
-          <w:rFonts w:ascii="Arial" w:hAnsi="Arial" w:cs="Arial"/>
-          <w:sz w:val="24"/>
-          <w:szCs w:val="24"/>
-        </w:rPr>
-      </w:pPr>
-    </w:p>
-    <w:p>
-      <w:pPr>
-        <w:rPr>
-          <w:rFonts w:ascii="Arial" w:hAnsi="Arial" w:cs="Arial"/>
-          <w:sz w:val="24"/>
-          <w:szCs w:val="24"/>
-        </w:rPr>
-      </w:pPr>
-      <w:hyperlink r:id="rId15" w:history="1">
-        <w:r>
-          <w:rPr>
-            <w:rStyle w:val="Hipervnculo"/>
-            <w:rFonts w:ascii="Arial" w:hAnsi="Arial" w:cs="Arial"/>
-            <w:sz w:val="24"/>
-            <w:szCs w:val="24"/>
-          </w:rPr>
-          <w:t>https://wireframe.cc/sJPoX5</w:t>
-        </w:r>
-      </w:hyperlink>
-    </w:p>
-    <w:p>
-      <w:pPr>
-        <w:keepNext/>
-        <w:rPr>
-          <w:rFonts w:ascii="Arial" w:hAnsi="Arial" w:cs="Arial"/>
-          <w:sz w:val="24"/>
-          <w:szCs w:val="24"/>
-        </w:rPr>
-      </w:pPr>
-      <w:r>
-        <w:rPr>
-          <w:rFonts w:ascii="Arial" w:hAnsi="Arial" w:cs="Arial"/>
-          <w:noProof/>
-          <w:sz w:val="24"/>
-          <w:szCs w:val="24"/>
           <w:lang w:eastAsia="es-CO"/>
         </w:rPr>
         <w:drawing>
-          <wp:inline distT="0" distB="0" distL="0" distR="0" wp14:anchorId="11B93EBD" wp14:editId="0AA893EF">
-            <wp:extent cx="6303797" cy="3657600"/>
-            <wp:effectExtent l="0" t="0" r="1905" b="0"/>
-            <wp:docPr id="3" name="Imagen 3"/>
-            <wp:cNvGraphicFramePr>
-              <a:graphicFrameLocks xmlns:a="http://schemas.openxmlformats.org/drawingml/2006/main" noChangeAspect="1"/>
-            </wp:cNvGraphicFramePr>
-            <a:graphic xmlns:a="http://schemas.openxmlformats.org/drawingml/2006/main">
-              <a:graphicData uri="http://schemas.openxmlformats.org/drawingml/2006/picture">
-                <pic:pic xmlns:pic="http://schemas.openxmlformats.org/drawingml/2006/picture">
-                  <pic:nvPicPr>
-                    <pic:cNvPr id="1" name=""/>
-                    <pic:cNvPicPr/>
-                  </pic:nvPicPr>
-                  <pic:blipFill>
-                    <a:blip r:embed="rId16"/>
-                    <a:stretch>
-                      <a:fillRect/>
-                    </a:stretch>
-                  </pic:blipFill>
-                  <pic:spPr>
-                    <a:xfrm>
-                      <a:off x="0" y="0"/>
-                      <a:ext cx="6315558" cy="3664424"/>
-                    </a:xfrm>
-                    <a:prstGeom prst="rect">
-                      <a:avLst/>
-                    </a:prstGeom>
-                  </pic:spPr>
-                </pic:pic>
-              </a:graphicData>
-            </a:graphic>
-          </wp:inline>
-        </w:drawing>
-      </w:r>
-    </w:p>
-    <w:p>
-      <w:pPr>
-        <w:pStyle w:val="Descripcin"/>
-        <w:rPr>
-          <w:rFonts w:ascii="Arial" w:hAnsi="Arial" w:cs="Arial"/>
-          <w:sz w:val="24"/>
-          <w:szCs w:val="24"/>
-        </w:rPr>
-      </w:pPr>
-      <w:bookmarkStart w:id="5" w:name="_Toc527368278"/>
-      <w:r>
-        <w:rPr>
-          <w:rFonts w:ascii="Arial" w:hAnsi="Arial" w:cs="Arial"/>
-          <w:sz w:val="24"/>
-          <w:szCs w:val="24"/>
-        </w:rPr>
-        <w:t xml:space="preserve">Ilustración </w:t>
-      </w:r>
-      <w:r>
-        <w:rPr>
-          <w:rFonts w:ascii="Arial" w:hAnsi="Arial" w:cs="Arial"/>
-          <w:sz w:val="24"/>
-          <w:szCs w:val="24"/>
-        </w:rPr>
-        <w:fldChar w:fldCharType="begin"/>
-      </w:r>
-      <w:r>
-        <w:rPr>
-          <w:rFonts w:ascii="Arial" w:hAnsi="Arial" w:cs="Arial"/>
-          <w:sz w:val="24"/>
-          <w:szCs w:val="24"/>
-        </w:rPr>
-        <w:instrText xml:space="preserve"> SEQ Ilustración \* ARABIC </w:instrText>
-      </w:r>
-      <w:r>
-        <w:rPr>
-          <w:rFonts w:ascii="Arial" w:hAnsi="Arial" w:cs="Arial"/>
-          <w:sz w:val="24"/>
-          <w:szCs w:val="24"/>
-        </w:rPr>
-        <w:fldChar w:fldCharType="separate"/>
-      </w:r>
-      <w:r>
-        <w:rPr>
-          <w:rFonts w:ascii="Arial" w:hAnsi="Arial" w:cs="Arial"/>
-          <w:noProof/>
-          <w:sz w:val="24"/>
-          <w:szCs w:val="24"/>
-        </w:rPr>
-        <w:t>3</w:t>
-      </w:r>
-      <w:r>
-        <w:rPr>
-          <w:rFonts w:ascii="Arial" w:hAnsi="Arial" w:cs="Arial"/>
-          <w:sz w:val="24"/>
-          <w:szCs w:val="24"/>
-        </w:rPr>
-        <w:fldChar w:fldCharType="end"/>
-      </w:r>
-      <w:r>
-        <w:rPr>
-          <w:rFonts w:ascii="Arial" w:hAnsi="Arial" w:cs="Arial"/>
-          <w:sz w:val="24"/>
-          <w:szCs w:val="24"/>
-        </w:rPr>
-        <w:t xml:space="preserve"> Lista de las fincas registradas</w:t>
-      </w:r>
-      <w:bookmarkEnd w:id="5"/>
-    </w:p>
-    <w:p>
-      <w:pPr>
-        <w:rPr>
-          <w:rFonts w:ascii="Arial" w:hAnsi="Arial" w:cs="Arial"/>
-          <w:sz w:val="24"/>
-          <w:szCs w:val="24"/>
-        </w:rPr>
-      </w:pPr>
-    </w:p>
-    <w:p>
-      <w:pPr>
-        <w:rPr>
-          <w:rFonts w:ascii="Arial" w:hAnsi="Arial" w:cs="Arial"/>
-          <w:sz w:val="24"/>
-          <w:szCs w:val="24"/>
-        </w:rPr>
-      </w:pPr>
-    </w:p>
-    <w:p>
-      <w:pPr>
-        <w:rPr>
-          <w:rFonts w:ascii="Arial" w:hAnsi="Arial" w:cs="Arial"/>
-          <w:sz w:val="24"/>
-          <w:szCs w:val="24"/>
-        </w:rPr>
-      </w:pPr>
-    </w:p>
-    <w:p>
-      <w:pPr>
-        <w:rPr>
-          <w:rFonts w:ascii="Arial" w:hAnsi="Arial" w:cs="Arial"/>
-          <w:sz w:val="24"/>
-          <w:szCs w:val="24"/>
-        </w:rPr>
-      </w:pPr>
-    </w:p>
-    <w:p>
-      <w:pPr>
-        <w:rPr>
-          <w:rFonts w:ascii="Arial" w:hAnsi="Arial" w:cs="Arial"/>
-          <w:sz w:val="24"/>
-          <w:szCs w:val="24"/>
-        </w:rPr>
-      </w:pPr>
-    </w:p>
-    <w:p>
-      <w:pPr>
-        <w:rPr>
-          <w:rFonts w:ascii="Arial" w:hAnsi="Arial" w:cs="Arial"/>
-          <w:sz w:val="24"/>
-          <w:szCs w:val="24"/>
-        </w:rPr>
-      </w:pPr>
-    </w:p>
-    <w:p>
-      <w:pPr>
-        <w:rPr>
-          <w:rFonts w:ascii="Arial" w:hAnsi="Arial" w:cs="Arial"/>
-          <w:sz w:val="24"/>
-          <w:szCs w:val="24"/>
-        </w:rPr>
-      </w:pPr>
-    </w:p>
-    <w:p>
-      <w:pPr>
-        <w:rPr>
-          <w:rFonts w:ascii="Arial" w:hAnsi="Arial" w:cs="Arial"/>
-          <w:sz w:val="24"/>
-          <w:szCs w:val="24"/>
-        </w:rPr>
-      </w:pPr>
-    </w:p>
-    <w:p>
-      <w:pPr>
-        <w:rPr>
-          <w:rFonts w:ascii="Arial" w:hAnsi="Arial" w:cs="Arial"/>
-          <w:sz w:val="24"/>
-          <w:szCs w:val="24"/>
-        </w:rPr>
-      </w:pPr>
-    </w:p>
-    <w:p>
-      <w:pPr>
-        <w:rPr>
-          <w:rFonts w:ascii="Arial" w:hAnsi="Arial" w:cs="Arial"/>
-          <w:sz w:val="24"/>
-          <w:szCs w:val="24"/>
-        </w:rPr>
-      </w:pPr>
-    </w:p>
-    <w:p>
-      <w:pPr>
-        <w:rPr>
-          <w:rFonts w:ascii="Arial" w:hAnsi="Arial" w:cs="Arial"/>
-          <w:sz w:val="24"/>
-          <w:szCs w:val="24"/>
-        </w:rPr>
-      </w:pPr>
-    </w:p>
-    <w:p>
-      <w:pPr>
-        <w:rPr>
-          <w:rFonts w:ascii="Arial" w:hAnsi="Arial" w:cs="Arial"/>
-          <w:sz w:val="24"/>
-          <w:szCs w:val="24"/>
-        </w:rPr>
-      </w:pPr>
-    </w:p>
-    <w:p>
-      <w:pPr>
-        <w:rPr>
-          <w:rFonts w:ascii="Arial" w:hAnsi="Arial" w:cs="Arial"/>
-          <w:sz w:val="24"/>
-          <w:szCs w:val="24"/>
-        </w:rPr>
-      </w:pPr>
-    </w:p>
-    <w:p>
-      <w:pPr>
-        <w:rPr>
-          <w:rFonts w:ascii="Arial" w:hAnsi="Arial" w:cs="Arial"/>
-          <w:sz w:val="24"/>
-          <w:szCs w:val="24"/>
-        </w:rPr>
-      </w:pPr>
-    </w:p>
-    <w:p>
-      <w:pPr>
-        <w:rPr>
-          <w:rFonts w:ascii="Arial" w:hAnsi="Arial" w:cs="Arial"/>
-          <w:sz w:val="24"/>
-          <w:szCs w:val="24"/>
-        </w:rPr>
-      </w:pPr>
-      <w:hyperlink r:id="rId17" w:history="1">
-        <w:r>
-          <w:rPr>
-            <w:rStyle w:val="Hipervnculo"/>
-            <w:rFonts w:ascii="Arial" w:hAnsi="Arial" w:cs="Arial"/>
-            <w:sz w:val="24"/>
-            <w:szCs w:val="24"/>
-          </w:rPr>
-          <w:t>https://wireframe.cc/8ONGo0</w:t>
-        </w:r>
-      </w:hyperlink>
-    </w:p>
-    <w:p>
-      <w:pPr>
-        <w:keepNext/>
-        <w:rPr>
-          <w:rFonts w:ascii="Arial" w:hAnsi="Arial" w:cs="Arial"/>
-          <w:sz w:val="24"/>
-          <w:szCs w:val="24"/>
-        </w:rPr>
-      </w:pPr>
-      <w:r>
-        <w:rPr>
-          <w:rFonts w:ascii="Arial" w:hAnsi="Arial" w:cs="Arial"/>
-          <w:noProof/>
-          <w:sz w:val="24"/>
-          <w:szCs w:val="24"/>
-          <w:lang w:eastAsia="es-CO"/>
-        </w:rPr>
-        <w:drawing>
-          <wp:inline distT="0" distB="0" distL="0" distR="0" wp14:anchorId="2ECC950E" wp14:editId="316D42D8">
-            <wp:extent cx="6101387" cy="3381375"/>
-            <wp:effectExtent l="0" t="0" r="0" b="0"/>
-            <wp:docPr id="4" name="Imagen 4"/>
+          <wp:inline distT="0" distB="0" distL="0" distR="0" wp14:anchorId="76E44979" wp14:editId="4FE32F46">
+            <wp:extent cx="5612130" cy="3524250"/>
+            <wp:effectExtent l="0" t="0" r="7620" b="0"/>
+            <wp:docPr id="107" name="Imagen 107"/>
             <wp:cNvGraphicFramePr>
               <a:graphicFrameLocks xmlns:a="http://schemas.openxmlformats.org/drawingml/2006/main" noChangeAspect="1"/>
             </wp:cNvGraphicFramePr>
@@ -4731,7 +4359,7 @@
                   <pic:spPr>
                     <a:xfrm>
                       <a:off x="0" y="0"/>
-                      <a:ext cx="6109914" cy="3386101"/>
+                      <a:ext cx="5612130" cy="3524250"/>
                     </a:xfrm>
                     <a:prstGeom prst="rect">
                       <a:avLst/>
@@ -4743,17 +4371,24 @@
           </wp:inline>
         </w:drawing>
       </w:r>
+      <w:r>
+        <w:rPr>
+          <w:rStyle w:val="Refdecomentario"/>
+        </w:rPr>
+        <w:commentReference w:id="5"/>
+      </w:r>
     </w:p>
     <w:p>
       <w:pPr>
         <w:pStyle w:val="Descripcin"/>
         <w:rPr>
           <w:rFonts w:ascii="Arial" w:hAnsi="Arial" w:cs="Arial"/>
-          <w:sz w:val="24"/>
-          <w:szCs w:val="24"/>
-        </w:rPr>
-      </w:pPr>
-      <w:bookmarkStart w:id="6" w:name="_Toc527368279"/>
+          <w:b/>
+          <w:sz w:val="24"/>
+          <w:szCs w:val="24"/>
+        </w:rPr>
+      </w:pPr>
+      <w:bookmarkStart w:id="6" w:name="_Toc527368280"/>
       <w:r>
         <w:rPr>
           <w:rFonts w:ascii="Arial" w:hAnsi="Arial" w:cs="Arial"/>
@@ -4793,7 +4428,7 @@
           <w:sz w:val="24"/>
           <w:szCs w:val="24"/>
         </w:rPr>
-        <w:t>4</w:t>
+        <w:t>5</w:t>
       </w:r>
       <w:r>
         <w:rPr>
@@ -4809,7 +4444,7 @@
           <w:sz w:val="24"/>
           <w:szCs w:val="24"/>
         </w:rPr>
-        <w:t xml:space="preserve"> Finalización del registro de cliente</w:t>
+        <w:t xml:space="preserve"> Lista de los clientes registrados</w:t>
       </w:r>
       <w:bookmarkEnd w:id="6"/>
     </w:p>
@@ -4834,54 +4469,52 @@
     </w:p>
     <w:p>
       <w:pPr>
-        <w:tabs>
-          <w:tab w:val="left" w:pos="1680"/>
-        </w:tabs>
-        <w:rPr>
-          <w:rFonts w:ascii="Arial" w:hAnsi="Arial" w:cs="Arial"/>
-          <w:b/>
-          <w:sz w:val="24"/>
-          <w:szCs w:val="24"/>
-        </w:rPr>
-      </w:pPr>
+        <w:pStyle w:val="Ttulo2"/>
+        <w:numPr>
+          <w:ilvl w:val="1"/>
+          <w:numId w:val="11"/>
+        </w:numPr>
+      </w:pPr>
+      <w:r>
+        <w:lastRenderedPageBreak/>
+        <w:t>Modificar datos de los clientes</w:t>
+      </w:r>
+    </w:p>
+    <w:p/>
+    <w:p>
+      <w:pPr>
+        <w:pStyle w:val="Ttulo3"/>
+        <w:numPr>
+          <w:ilvl w:val="2"/>
+          <w:numId w:val="11"/>
+        </w:numPr>
+      </w:pPr>
+      <w:r>
+        <w:t>Modificar información personal.</w:t>
+      </w:r>
+    </w:p>
+    <w:p/>
+    <w:p>
       <w:hyperlink r:id="rId19" w:history="1">
         <w:r>
           <w:rPr>
             <w:rStyle w:val="Hipervnculo"/>
-            <w:rFonts w:ascii="Arial" w:hAnsi="Arial" w:cs="Arial"/>
-            <w:b/>
-            <w:sz w:val="24"/>
-            <w:szCs w:val="24"/>
-          </w:rPr>
-          <w:t>https://wireframe.cc/IpWKSe</w:t>
+          </w:rPr>
+          <w:t>https://wireframe.cc/GrcNcC</w:t>
         </w:r>
       </w:hyperlink>
     </w:p>
     <w:p>
-      <w:pPr>
-        <w:keepNext/>
-        <w:tabs>
-          <w:tab w:val="left" w:pos="1680"/>
-        </w:tabs>
-        <w:rPr>
-          <w:rFonts w:ascii="Arial" w:hAnsi="Arial" w:cs="Arial"/>
-          <w:sz w:val="24"/>
-          <w:szCs w:val="24"/>
-        </w:rPr>
-      </w:pPr>
-      <w:r>
-        <w:rPr>
-          <w:rFonts w:ascii="Arial" w:hAnsi="Arial" w:cs="Arial"/>
+      <w:r>
+        <w:rPr>
           <w:noProof/>
-          <w:sz w:val="24"/>
-          <w:szCs w:val="24"/>
           <w:lang w:eastAsia="es-CO"/>
         </w:rPr>
         <w:drawing>
-          <wp:inline distT="0" distB="0" distL="0" distR="0" wp14:anchorId="6F051BE4" wp14:editId="320BEA26">
-            <wp:extent cx="5612130" cy="3480435"/>
-            <wp:effectExtent l="0" t="0" r="7620" b="5715"/>
-            <wp:docPr id="9" name="Imagen 9"/>
+          <wp:inline distT="0" distB="0" distL="0" distR="0" wp14:anchorId="581515DE" wp14:editId="6E0308C8">
+            <wp:extent cx="5612130" cy="3977640"/>
+            <wp:effectExtent l="0" t="0" r="7620" b="3810"/>
+            <wp:docPr id="108" name="Imagen 108"/>
             <wp:cNvGraphicFramePr>
               <a:graphicFrameLocks xmlns:a="http://schemas.openxmlformats.org/drawingml/2006/main" noChangeAspect="1"/>
             </wp:cNvGraphicFramePr>
@@ -4901,7 +4534,7 @@
                   <pic:spPr>
                     <a:xfrm>
                       <a:off x="0" y="0"/>
-                      <a:ext cx="5612130" cy="3480435"/>
+                      <a:ext cx="5612130" cy="3977640"/>
                     </a:xfrm>
                     <a:prstGeom prst="rect">
                       <a:avLst/>
@@ -4914,9 +4547,9 @@
         </w:drawing>
       </w:r>
     </w:p>
-    <w:p>
-      <w:pPr>
-        <w:pStyle w:val="Descripcin"/>
+    <w:p/>
+    <w:p>
+      <w:pPr>
         <w:rPr>
           <w:rFonts w:ascii="Arial" w:hAnsi="Arial" w:cs="Arial"/>
           <w:b/>
@@ -4924,112 +4557,75 @@
           <w:szCs w:val="24"/>
         </w:rPr>
       </w:pPr>
-      <w:bookmarkStart w:id="7" w:name="_Toc527368280"/>
-      <w:r>
-        <w:rPr>
-          <w:rFonts w:ascii="Arial" w:hAnsi="Arial" w:cs="Arial"/>
-          <w:sz w:val="24"/>
-          <w:szCs w:val="24"/>
-        </w:rPr>
-        <w:t xml:space="preserve">Ilustración </w:t>
-      </w:r>
-      <w:r>
-        <w:rPr>
-          <w:rFonts w:ascii="Arial" w:hAnsi="Arial" w:cs="Arial"/>
-          <w:sz w:val="24"/>
-          <w:szCs w:val="24"/>
-        </w:rPr>
-        <w:fldChar w:fldCharType="begin"/>
-      </w:r>
-      <w:r>
-        <w:rPr>
-          <w:rFonts w:ascii="Arial" w:hAnsi="Arial" w:cs="Arial"/>
-          <w:sz w:val="24"/>
-          <w:szCs w:val="24"/>
-        </w:rPr>
-        <w:instrText xml:space="preserve"> SEQ Ilustración \* ARABIC </w:instrText>
-      </w:r>
-      <w:r>
-        <w:rPr>
-          <w:rFonts w:ascii="Arial" w:hAnsi="Arial" w:cs="Arial"/>
-          <w:sz w:val="24"/>
-          <w:szCs w:val="24"/>
-        </w:rPr>
-        <w:fldChar w:fldCharType="separate"/>
-      </w:r>
-      <w:r>
-        <w:rPr>
-          <w:rFonts w:ascii="Arial" w:hAnsi="Arial" w:cs="Arial"/>
-          <w:noProof/>
-          <w:sz w:val="24"/>
-          <w:szCs w:val="24"/>
-        </w:rPr>
-        <w:t>5</w:t>
-      </w:r>
-      <w:r>
-        <w:rPr>
-          <w:rFonts w:ascii="Arial" w:hAnsi="Arial" w:cs="Arial"/>
-          <w:sz w:val="24"/>
-          <w:szCs w:val="24"/>
-        </w:rPr>
-        <w:fldChar w:fldCharType="end"/>
-      </w:r>
-      <w:r>
-        <w:rPr>
-          <w:rFonts w:ascii="Arial" w:hAnsi="Arial" w:cs="Arial"/>
-          <w:sz w:val="24"/>
-          <w:szCs w:val="24"/>
-        </w:rPr>
-        <w:t xml:space="preserve"> Lista de los clientes registrados</w:t>
-      </w:r>
+    </w:p>
+    <w:p>
+      <w:pPr>
+        <w:rPr>
+          <w:rFonts w:ascii="Arial" w:hAnsi="Arial" w:cs="Arial"/>
+          <w:b/>
+          <w:sz w:val="24"/>
+          <w:szCs w:val="24"/>
+        </w:rPr>
+      </w:pPr>
+      <w:r>
+        <w:rPr>
+          <w:rFonts w:ascii="Arial" w:hAnsi="Arial" w:cs="Arial"/>
+          <w:b/>
+          <w:sz w:val="24"/>
+          <w:szCs w:val="24"/>
+        </w:rPr>
+        <w:br w:type="page"/>
+      </w:r>
+    </w:p>
+    <w:p>
+      <w:pPr>
+        <w:pStyle w:val="Ttulo2"/>
+        <w:numPr>
+          <w:ilvl w:val="1"/>
+          <w:numId w:val="12"/>
+        </w:numPr>
+      </w:pPr>
+      <w:r>
+        <w:lastRenderedPageBreak/>
+        <w:t>Modificar datos de la finca</w:t>
+      </w:r>
+    </w:p>
+    <w:p>
+      <w:pPr>
+        <w:pStyle w:val="Ttulo2"/>
+      </w:pPr>
+    </w:p>
+    <w:p>
+      <w:pPr>
+        <w:pStyle w:val="Ttulo2"/>
+        <w:numPr>
+          <w:ilvl w:val="1"/>
+          <w:numId w:val="12"/>
+        </w:numPr>
+      </w:pPr>
+      <w:r>
+        <w:t>Ver</w:t>
+      </w:r>
+      <w:r>
+        <w:t xml:space="preserve"> información general </w:t>
+      </w:r>
+      <w:r>
+        <w:t xml:space="preserve"> del cliente</w:t>
+      </w:r>
+      <w:r>
+        <w:t>.</w:t>
+      </w:r>
+    </w:p>
+    <w:p/>
+    <w:p/>
+    <w:p>
+      <w:r>
+        <w:br w:type="page"/>
+      </w:r>
+    </w:p>
+    <w:p>
+      <w:bookmarkStart w:id="7" w:name="_GoBack"/>
       <w:bookmarkEnd w:id="7"/>
-    </w:p>
-    <w:p>
-      <w:pPr>
-        <w:tabs>
-          <w:tab w:val="left" w:pos="1680"/>
-        </w:tabs>
-        <w:jc w:val="center"/>
-        <w:rPr>
-          <w:rFonts w:ascii="Arial" w:hAnsi="Arial" w:cs="Arial"/>
-          <w:b/>
-          <w:sz w:val="24"/>
-          <w:szCs w:val="24"/>
-        </w:rPr>
-      </w:pPr>
-    </w:p>
-    <w:p>
-      <w:pPr>
-        <w:rPr>
-          <w:rFonts w:ascii="Arial" w:hAnsi="Arial" w:cs="Arial"/>
-          <w:b/>
-          <w:sz w:val="24"/>
-          <w:szCs w:val="24"/>
-        </w:rPr>
-      </w:pPr>
-      <w:r>
-        <w:rPr>
-          <w:rFonts w:ascii="Arial" w:hAnsi="Arial" w:cs="Arial"/>
-          <w:b/>
-          <w:sz w:val="24"/>
-          <w:szCs w:val="24"/>
-        </w:rPr>
-        <w:br w:type="page"/>
-      </w:r>
-    </w:p>
-    <w:p>
-      <w:pPr>
-        <w:tabs>
-          <w:tab w:val="left" w:pos="1680"/>
-        </w:tabs>
-        <w:jc w:val="center"/>
-        <w:rPr>
-          <w:rFonts w:ascii="Arial" w:hAnsi="Arial" w:cs="Arial"/>
-          <w:b/>
-          <w:sz w:val="24"/>
-          <w:szCs w:val="24"/>
-        </w:rPr>
-      </w:pPr>
     </w:p>
     <w:p>
       <w:pPr>
@@ -5206,7 +4802,7 @@
           <w:lang w:eastAsia="es-CO"/>
         </w:rPr>
         <w:drawing>
-          <wp:inline distT="0" distB="0" distL="0" distR="0" wp14:anchorId="7DAA378F" wp14:editId="0622614A">
+          <wp:inline distT="0" distB="0" distL="0" distR="0" wp14:anchorId="0E100769" wp14:editId="17F8FB5F">
             <wp:extent cx="6269942" cy="3552825"/>
             <wp:effectExtent l="0" t="0" r="0" b="0"/>
             <wp:docPr id="5" name="Imagen 5"/>
@@ -5403,7 +4999,7 @@
           <w:lang w:eastAsia="es-CO"/>
         </w:rPr>
         <w:drawing>
-          <wp:inline distT="0" distB="0" distL="0" distR="0" wp14:anchorId="1967014E" wp14:editId="1FA9D079">
+          <wp:inline distT="0" distB="0" distL="0" distR="0" wp14:anchorId="45D03624" wp14:editId="5FB9D99E">
             <wp:extent cx="6363510" cy="3829050"/>
             <wp:effectExtent l="0" t="0" r="0" b="0"/>
             <wp:docPr id="6" name="Imagen 6"/>
@@ -5578,6 +5174,7 @@
           <w:szCs w:val="24"/>
         </w:rPr>
       </w:pPr>
+      <w:commentRangeStart w:id="12"/>
       <w:r>
         <w:rPr>
           <w:rFonts w:ascii="Arial" w:hAnsi="Arial" w:cs="Arial"/>
@@ -5587,7 +5184,7 @@
           <w:lang w:eastAsia="es-CO"/>
         </w:rPr>
         <w:drawing>
-          <wp:inline distT="0" distB="0" distL="0" distR="0" wp14:anchorId="080F89AC" wp14:editId="5721440E">
+          <wp:inline distT="0" distB="0" distL="0" distR="0" wp14:anchorId="6D64A9A1" wp14:editId="49CC85D7">
             <wp:extent cx="6322497" cy="3571875"/>
             <wp:effectExtent l="0" t="0" r="2540" b="0"/>
             <wp:docPr id="7" name="Imagen 7"/>
@@ -5622,6 +5219,13 @@
           </wp:inline>
         </w:drawing>
       </w:r>
+      <w:commentRangeEnd w:id="12"/>
+      <w:r>
+        <w:rPr>
+          <w:rStyle w:val="Refdecomentario"/>
+        </w:rPr>
+        <w:commentReference w:id="12"/>
+      </w:r>
     </w:p>
     <w:p>
       <w:pPr>
@@ -5633,7 +5237,7 @@
           <w:szCs w:val="24"/>
         </w:rPr>
       </w:pPr>
-      <w:bookmarkStart w:id="12" w:name="_Toc527368283"/>
+      <w:bookmarkStart w:id="13" w:name="_Toc527368283"/>
       <w:r>
         <w:rPr>
           <w:rFonts w:ascii="Arial" w:hAnsi="Arial" w:cs="Arial"/>
@@ -5691,7 +5295,7 @@
         </w:rPr>
         <w:t xml:space="preserve"> Agregar café a la recepción</w:t>
       </w:r>
-      <w:bookmarkEnd w:id="12"/>
+      <w:bookmarkEnd w:id="13"/>
     </w:p>
     <w:p>
       <w:pPr>
@@ -5781,11 +5385,12 @@
           <w:noProof/>
           <w:sz w:val="24"/>
           <w:szCs w:val="24"/>
+          <w:lang w:eastAsia="es-CO"/>
         </w:rPr>
         <mc:AlternateContent>
           <mc:Choice Requires="wps">
             <w:drawing>
-              <wp:anchor distT="0" distB="0" distL="114300" distR="114300" simplePos="0" relativeHeight="251667456" behindDoc="0" locked="0" layoutInCell="1" allowOverlap="1" wp14:anchorId="5109946E" wp14:editId="77901FB7">
+              <wp:anchor distT="0" distB="0" distL="114300" distR="114300" simplePos="0" relativeHeight="251667456" behindDoc="0" locked="0" layoutInCell="1" allowOverlap="1" wp14:anchorId="71F95B57" wp14:editId="06321331">
                 <wp:simplePos x="0" y="0"/>
                 <wp:positionH relativeFrom="column">
                   <wp:posOffset>-3810</wp:posOffset>
@@ -5827,7 +5432,7 @@
                                 <w:noProof/>
                               </w:rPr>
                             </w:pPr>
-                            <w:bookmarkStart w:id="13" w:name="_Toc527368284"/>
+                            <w:bookmarkStart w:id="14" w:name="_Toc527368284"/>
                             <w:r>
                               <w:t xml:space="preserve">Ilustración </w:t>
                             </w:r>
@@ -5852,7 +5457,7 @@
                             <w:r>
                               <w:t xml:space="preserve"> Registrar datos del café</w:t>
                             </w:r>
-                            <w:bookmarkEnd w:id="13"/>
+                            <w:bookmarkEnd w:id="14"/>
                           </w:p>
                         </w:txbxContent>
                       </wps:txbx>
@@ -5870,7 +5475,7 @@
           </mc:Choice>
           <mc:Fallback>
             <w:pict>
-              <v:shape w14:anchorId="5109946E" id="Cuadro de texto 28" o:spid="_x0000_s1029" type="#_x0000_t202" style="position:absolute;margin-left:-.3pt;margin-top:381.3pt;width:441.9pt;height:.05pt;z-index:251667456;visibility:visible;mso-wrap-style:square;mso-wrap-distance-left:9pt;mso-wrap-distance-top:0;mso-wrap-distance-right:9pt;mso-wrap-distance-bottom:0;mso-position-horizontal:absolute;mso-position-horizontal-relative:text;mso-position-vertical:absolute;mso-position-vertical-relative:text;v-text-anchor:top" o:gfxdata="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" stroked="f">
+              <v:shape w14:anchorId="71F95B57" id="Cuadro de texto 28" o:spid="_x0000_s1029" type="#_x0000_t202" style="position:absolute;margin-left:-.3pt;margin-top:381.3pt;width:441.9pt;height:.05pt;z-index:251667456;visibility:visible;mso-wrap-style:square;mso-wrap-distance-left:9pt;mso-wrap-distance-top:0;mso-wrap-distance-right:9pt;mso-wrap-distance-bottom:0;mso-position-horizontal:absolute;mso-position-horizontal-relative:text;mso-position-vertical:absolute;mso-position-vertical-relative:text;v-text-anchor:top" o:gfxdata="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" stroked="f">
                 <v:textbox style="mso-fit-shape-to-text:t" inset="0,0,0,0">
                   <w:txbxContent>
                     <w:p>
@@ -5880,7 +5485,7 @@
                           <w:noProof/>
                         </w:rPr>
                       </w:pPr>
-                      <w:bookmarkStart w:id="14" w:name="_Toc527368284"/>
+                      <w:bookmarkStart w:id="15" w:name="_Toc527368284"/>
                       <w:r>
                         <w:t xml:space="preserve">Ilustración </w:t>
                       </w:r>
@@ -5905,7 +5510,7 @@
                       <w:r>
                         <w:t xml:space="preserve"> Registrar datos del café</w:t>
                       </w:r>
-                      <w:bookmarkEnd w:id="14"/>
+                      <w:bookmarkEnd w:id="15"/>
                     </w:p>
                   </w:txbxContent>
                 </v:textbox>
@@ -5923,7 +5528,7 @@
           <w:lang w:eastAsia="es-CO"/>
         </w:rPr>
         <w:drawing>
-          <wp:anchor distT="0" distB="0" distL="114300" distR="114300" simplePos="0" relativeHeight="251660288" behindDoc="0" locked="0" layoutInCell="1" allowOverlap="1" wp14:anchorId="01A49DA8" wp14:editId="2340EDEE">
+          <wp:anchor distT="0" distB="0" distL="114300" distR="114300" simplePos="0" relativeHeight="251660288" behindDoc="0" locked="0" layoutInCell="1" allowOverlap="1" wp14:anchorId="4A16F892" wp14:editId="6E4AD499">
             <wp:simplePos x="0" y="0"/>
             <wp:positionH relativeFrom="column">
               <wp:posOffset>-3810</wp:posOffset>
@@ -5981,7 +5586,7 @@
           <w:lang w:eastAsia="es-CO"/>
         </w:rPr>
         <w:drawing>
-          <wp:inline distT="0" distB="0" distL="0" distR="0" wp14:anchorId="6C9E553E" wp14:editId="11390CEF">
+          <wp:inline distT="0" distB="0" distL="0" distR="0" wp14:anchorId="47CAF06F" wp14:editId="4F76C018">
             <wp:extent cx="5612130" cy="2580640"/>
             <wp:effectExtent l="0" t="0" r="7620" b="0"/>
             <wp:docPr id="23" name="Imagen 23"/>
@@ -6206,7 +5811,7 @@
           <w:lang w:eastAsia="es-CO"/>
         </w:rPr>
         <w:drawing>
-          <wp:inline distT="0" distB="0" distL="0" distR="0" wp14:anchorId="0F6327E1" wp14:editId="4E6EA10D">
+          <wp:inline distT="0" distB="0" distL="0" distR="0" wp14:anchorId="19B43688" wp14:editId="319CC2C5">
             <wp:extent cx="5612130" cy="3479165"/>
             <wp:effectExtent l="0" t="0" r="7620" b="6985"/>
             <wp:docPr id="29" name="Imagen 29"/>
@@ -6252,7 +5857,7 @@
           <w:szCs w:val="24"/>
         </w:rPr>
       </w:pPr>
-      <w:bookmarkStart w:id="15" w:name="_Toc527368285"/>
+      <w:bookmarkStart w:id="16" w:name="_Toc527368285"/>
       <w:r>
         <w:rPr>
           <w:rFonts w:ascii="Arial" w:hAnsi="Arial" w:cs="Arial"/>
@@ -6310,7 +5915,7 @@
         </w:rPr>
         <w:t xml:space="preserve"> Mostrar café agregado a la recepción</w:t>
       </w:r>
-      <w:bookmarkEnd w:id="15"/>
+      <w:bookmarkEnd w:id="16"/>
     </w:p>
     <w:p>
       <w:pPr>
@@ -6384,11 +5989,12 @@
           <w:noProof/>
           <w:sz w:val="24"/>
           <w:szCs w:val="24"/>
+          <w:lang w:eastAsia="es-CO"/>
         </w:rPr>
         <mc:AlternateContent>
           <mc:Choice Requires="wps">
             <w:drawing>
-              <wp:anchor distT="0" distB="0" distL="114300" distR="114300" simplePos="0" relativeHeight="251669504" behindDoc="0" locked="0" layoutInCell="1" allowOverlap="1" wp14:anchorId="1EA99E60" wp14:editId="6C2D820B">
+              <wp:anchor distT="0" distB="0" distL="114300" distR="114300" simplePos="0" relativeHeight="251669504" behindDoc="0" locked="0" layoutInCell="1" allowOverlap="1" wp14:anchorId="65E8BE5B" wp14:editId="2CDB8B24">
                 <wp:simplePos x="0" y="0"/>
                 <wp:positionH relativeFrom="column">
                   <wp:posOffset>5715</wp:posOffset>
@@ -6430,7 +6036,7 @@
                                 <w:noProof/>
                               </w:rPr>
                             </w:pPr>
-                            <w:bookmarkStart w:id="16" w:name="_Toc527368286"/>
+                            <w:bookmarkStart w:id="17" w:name="_Toc527368286"/>
                             <w:r>
                               <w:t xml:space="preserve">Ilustración </w:t>
                             </w:r>
@@ -6455,7 +6061,7 @@
                             <w:r>
                               <w:t xml:space="preserve"> Modificar datos del café</w:t>
                             </w:r>
-                            <w:bookmarkEnd w:id="16"/>
+                            <w:bookmarkEnd w:id="17"/>
                           </w:p>
                         </w:txbxContent>
                       </wps:txbx>
@@ -6473,7 +6079,7 @@
           </mc:Choice>
           <mc:Fallback>
             <w:pict>
-              <v:shape w14:anchorId="1EA99E60" id="Cuadro de texto 30" o:spid="_x0000_s1030" type="#_x0000_t202" style="position:absolute;margin-left:.45pt;margin-top:396.1pt;width:437.25pt;height:.05pt;z-index:251669504;visibility:visible;mso-wrap-style:square;mso-wrap-distance-left:9pt;mso-wrap-distance-top:0;mso-wrap-distance-right:9pt;mso-wrap-distance-bottom:0;mso-position-horizontal:absolute;mso-position-horizontal-relative:text;mso-position-vertical:absolute;mso-position-vertical-relative:text;v-text-anchor:top" o:gfxdata="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" stroked="f">
+              <v:shape w14:anchorId="65E8BE5B" id="Cuadro de texto 30" o:spid="_x0000_s1030" type="#_x0000_t202" style="position:absolute;margin-left:.45pt;margin-top:396.1pt;width:437.25pt;height:.05pt;z-index:251669504;visibility:visible;mso-wrap-style:square;mso-wrap-distance-left:9pt;mso-wrap-distance-top:0;mso-wrap-distance-right:9pt;mso-wrap-distance-bottom:0;mso-position-horizontal:absolute;mso-position-horizontal-relative:text;mso-position-vertical:absolute;mso-position-vertical-relative:text;v-text-anchor:top" o:gfxdata="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" stroked="f">
                 <v:textbox style="mso-fit-shape-to-text:t" inset="0,0,0,0">
                   <w:txbxContent>
                     <w:p>
@@ -6483,7 +6089,7 @@
                           <w:noProof/>
                         </w:rPr>
                       </w:pPr>
-                      <w:bookmarkStart w:id="17" w:name="_Toc527368286"/>
+                      <w:bookmarkStart w:id="18" w:name="_Toc527368286"/>
                       <w:r>
                         <w:t xml:space="preserve">Ilustración </w:t>
                       </w:r>
@@ -6508,7 +6114,7 @@
                       <w:r>
                         <w:t xml:space="preserve"> Modificar datos del café</w:t>
                       </w:r>
-                      <w:bookmarkEnd w:id="17"/>
+                      <w:bookmarkEnd w:id="18"/>
                     </w:p>
                   </w:txbxContent>
                 </v:textbox>
@@ -6526,7 +6132,7 @@
           <w:lang w:eastAsia="es-CO"/>
         </w:rPr>
         <w:drawing>
-          <wp:anchor distT="0" distB="0" distL="114300" distR="114300" simplePos="0" relativeHeight="251659264" behindDoc="0" locked="0" layoutInCell="1" allowOverlap="1" wp14:anchorId="58352EE9" wp14:editId="0B5584AD">
+          <wp:anchor distT="0" distB="0" distL="114300" distR="114300" simplePos="0" relativeHeight="251659264" behindDoc="0" locked="0" layoutInCell="1" allowOverlap="1" wp14:anchorId="7D75B4FF" wp14:editId="27ADA16F">
             <wp:simplePos x="0" y="0"/>
             <wp:positionH relativeFrom="column">
               <wp:posOffset>5715</wp:posOffset>
@@ -6587,7 +6193,7 @@
           <w:lang w:eastAsia="es-CO"/>
         </w:rPr>
         <w:drawing>
-          <wp:inline distT="0" distB="0" distL="0" distR="0" wp14:anchorId="0C7EE1DA" wp14:editId="7AAB1A05">
+          <wp:inline distT="0" distB="0" distL="0" distR="0" wp14:anchorId="4B16F079" wp14:editId="4A1420EE">
             <wp:extent cx="5619648" cy="2847975"/>
             <wp:effectExtent l="0" t="0" r="635" b="0"/>
             <wp:docPr id="11" name="Imagen 11"/>
@@ -6805,6 +6411,7 @@
           <w:szCs w:val="24"/>
         </w:rPr>
       </w:pPr>
+      <w:commentRangeStart w:id="19"/>
       <w:r>
         <w:rPr>
           <w:rFonts w:ascii="Arial" w:hAnsi="Arial" w:cs="Arial"/>
@@ -6814,7 +6421,7 @@
           <w:lang w:eastAsia="es-CO"/>
         </w:rPr>
         <w:drawing>
-          <wp:inline distT="0" distB="0" distL="0" distR="0" wp14:anchorId="54C1E3A8" wp14:editId="2D47885D">
+          <wp:inline distT="0" distB="0" distL="0" distR="0" wp14:anchorId="463768CA" wp14:editId="56BBE57F">
             <wp:extent cx="5612130" cy="3227705"/>
             <wp:effectExtent l="0" t="0" r="7620" b="0"/>
             <wp:docPr id="15" name="Imagen 15"/>
@@ -6849,6 +6456,13 @@
           </wp:inline>
         </w:drawing>
       </w:r>
+      <w:commentRangeEnd w:id="19"/>
+      <w:r>
+        <w:rPr>
+          <w:rStyle w:val="Refdecomentario"/>
+        </w:rPr>
+        <w:commentReference w:id="19"/>
+      </w:r>
     </w:p>
     <w:p>
       <w:pPr>
@@ -6859,7 +6473,7 @@
           <w:szCs w:val="24"/>
         </w:rPr>
       </w:pPr>
-      <w:bookmarkStart w:id="18" w:name="_Toc527368287"/>
+      <w:bookmarkStart w:id="20" w:name="_Toc527368287"/>
       <w:r>
         <w:rPr>
           <w:rFonts w:ascii="Arial" w:hAnsi="Arial" w:cs="Arial"/>
@@ -6917,7 +6531,7 @@
         </w:rPr>
         <w:t xml:space="preserve"> Generar recibo de la recepción</w:t>
       </w:r>
-      <w:bookmarkEnd w:id="18"/>
+      <w:bookmarkEnd w:id="20"/>
     </w:p>
     <w:p>
       <w:pPr>
@@ -6994,7 +6608,7 @@
           <w:lang w:eastAsia="es-CO"/>
         </w:rPr>
         <w:drawing>
-          <wp:inline distT="0" distB="0" distL="0" distR="0" wp14:anchorId="5F787086" wp14:editId="2A81C063">
+          <wp:inline distT="0" distB="0" distL="0" distR="0" wp14:anchorId="55B4092F" wp14:editId="76D1333D">
             <wp:extent cx="5612130" cy="3159760"/>
             <wp:effectExtent l="0" t="0" r="7620" b="2540"/>
             <wp:docPr id="22" name="Imagen 22"/>
@@ -7040,7 +6654,7 @@
           <w:szCs w:val="24"/>
         </w:rPr>
       </w:pPr>
-      <w:bookmarkStart w:id="19" w:name="_Toc527368288"/>
+      <w:bookmarkStart w:id="21" w:name="_Toc527368288"/>
       <w:r>
         <w:rPr>
           <w:rFonts w:ascii="Arial" w:hAnsi="Arial" w:cs="Arial"/>
@@ -7098,7 +6712,7 @@
         </w:rPr>
         <w:t xml:space="preserve"> Listar recepciones</w:t>
       </w:r>
-      <w:bookmarkEnd w:id="19"/>
+      <w:bookmarkEnd w:id="21"/>
     </w:p>
     <w:p>
       <w:pPr>
@@ -7130,7 +6744,7 @@
           <w:szCs w:val="24"/>
         </w:rPr>
       </w:pPr>
-      <w:bookmarkStart w:id="20" w:name="_Toc527371620"/>
+      <w:bookmarkStart w:id="22" w:name="_Toc527371620"/>
       <w:r>
         <w:rPr>
           <w:rFonts w:ascii="Arial" w:hAnsi="Arial" w:cs="Arial"/>
@@ -7140,7 +6754,7 @@
         <w:lastRenderedPageBreak/>
         <w:t>Gestión de trazabilidad de Torrefacción</w:t>
       </w:r>
-      <w:bookmarkEnd w:id="20"/>
+      <w:bookmarkEnd w:id="22"/>
     </w:p>
     <w:p>
       <w:pPr>
@@ -7160,16 +6774,40 @@
           <w:szCs w:val="24"/>
         </w:rPr>
       </w:pPr>
-      <w:bookmarkStart w:id="21" w:name="_Toc527371621"/>
-      <w:r>
-        <w:rPr>
-          <w:rFonts w:ascii="Arial" w:hAnsi="Arial" w:cs="Arial"/>
-          <w:sz w:val="24"/>
-          <w:szCs w:val="24"/>
-        </w:rPr>
-        <w:t>3.1 Registrar torrefacción</w:t>
-      </w:r>
-      <w:bookmarkEnd w:id="21"/>
+      <w:bookmarkStart w:id="23" w:name="_Toc527371621"/>
+      <w:r>
+        <w:rPr>
+          <w:rFonts w:ascii="Arial" w:hAnsi="Arial" w:cs="Arial"/>
+          <w:sz w:val="24"/>
+          <w:szCs w:val="24"/>
+        </w:rPr>
+        <w:t xml:space="preserve">3.1 </w:t>
+      </w:r>
+      <w:r>
+        <w:rPr>
+          <w:rFonts w:ascii="Arial" w:hAnsi="Arial" w:cs="Arial"/>
+          <w:sz w:val="24"/>
+          <w:szCs w:val="24"/>
+        </w:rPr>
+        <w:t>Gestionar</w:t>
+      </w:r>
+      <w:r>
+        <w:rPr>
+          <w:rFonts w:ascii="Arial" w:hAnsi="Arial" w:cs="Arial"/>
+          <w:sz w:val="24"/>
+          <w:szCs w:val="24"/>
+        </w:rPr>
+        <w:t xml:space="preserve"> </w:t>
+      </w:r>
+      <w:bookmarkEnd w:id="23"/>
+      <w:r>
+        <w:rPr>
+          <w:rFonts w:ascii="Arial" w:hAnsi="Arial" w:cs="Arial"/>
+          <w:sz w:val="24"/>
+          <w:szCs w:val="24"/>
+        </w:rPr>
+        <w:t>trazabilidad (punto de entrada para cualquier operación de trazabilidad)</w:t>
+      </w:r>
     </w:p>
     <w:p>
       <w:pPr>
@@ -7223,17 +6861,20 @@
       </w:pPr>
       <w:r>
         <w:rPr>
-          <w:rFonts w:ascii="Arial" w:hAnsi="Arial" w:cs="Arial"/>
+          <w:rStyle w:val="Refdecomentario"/>
+        </w:rPr>
+        <w:commentReference w:id="24"/>
+      </w:r>
+      <w:r>
+        <w:rPr>
           <w:noProof/>
-          <w:sz w:val="24"/>
-          <w:szCs w:val="24"/>
           <w:lang w:eastAsia="es-CO"/>
         </w:rPr>
         <w:drawing>
-          <wp:inline distT="0" distB="0" distL="0" distR="0" wp14:anchorId="1A1C5935" wp14:editId="71D8C543">
-            <wp:extent cx="5612130" cy="3165475"/>
+          <wp:inline distT="0" distB="0" distL="0" distR="0" wp14:anchorId="4964AA24" wp14:editId="35DFF288">
+            <wp:extent cx="5612130" cy="3495040"/>
             <wp:effectExtent l="0" t="0" r="7620" b="0"/>
-            <wp:docPr id="8" name="Imagen 8"/>
+            <wp:docPr id="10" name="Imagen 10"/>
             <wp:cNvGraphicFramePr>
               <a:graphicFrameLocks xmlns:a="http://schemas.openxmlformats.org/drawingml/2006/main" noChangeAspect="1"/>
             </wp:cNvGraphicFramePr>
@@ -7253,7 +6894,7 @@
                   <pic:spPr>
                     <a:xfrm>
                       <a:off x="0" y="0"/>
-                      <a:ext cx="5612130" cy="3165475"/>
+                      <a:ext cx="5612130" cy="3495040"/>
                     </a:xfrm>
                     <a:prstGeom prst="rect">
                       <a:avLst/>
@@ -7298,7 +6939,7 @@
           <w:szCs w:val="24"/>
         </w:rPr>
       </w:pPr>
-      <w:bookmarkStart w:id="22" w:name="_Toc527371622"/>
+      <w:bookmarkStart w:id="25" w:name="_Toc527371622"/>
       <w:r>
         <w:rPr>
           <w:rFonts w:ascii="Arial" w:hAnsi="Arial" w:cs="Arial"/>
@@ -7306,87 +6947,57 @@
           <w:szCs w:val="24"/>
         </w:rPr>
         <w:lastRenderedPageBreak/>
-        <w:t xml:space="preserve">Registrar </w:t>
-      </w:r>
-      <w:r>
-        <w:rPr>
-          <w:rFonts w:ascii="Arial" w:hAnsi="Arial" w:cs="Arial"/>
-          <w:sz w:val="24"/>
-          <w:szCs w:val="24"/>
-        </w:rPr>
-        <w:t xml:space="preserve">proceso de </w:t>
-      </w:r>
-      <w:r>
-        <w:rPr>
-          <w:rFonts w:ascii="Arial" w:hAnsi="Arial" w:cs="Arial"/>
-          <w:sz w:val="24"/>
-          <w:szCs w:val="24"/>
-        </w:rPr>
-        <w:t>Trilla</w:t>
-      </w:r>
-      <w:bookmarkEnd w:id="22"/>
-    </w:p>
-    <w:p>
-      <w:pPr>
-        <w:pStyle w:val="Prrafodelista"/>
-        <w:ind w:left="750"/>
-        <w:rPr>
-          <w:rFonts w:ascii="Arial" w:hAnsi="Arial" w:cs="Arial"/>
-          <w:sz w:val="24"/>
-          <w:szCs w:val="24"/>
-        </w:rPr>
-      </w:pPr>
-    </w:p>
-    <w:p>
-      <w:pPr>
-        <w:tabs>
-          <w:tab w:val="left" w:pos="2910"/>
-        </w:tabs>
-        <w:rPr>
-          <w:rFonts w:ascii="Arial" w:hAnsi="Arial" w:cs="Arial"/>
-          <w:b/>
-          <w:sz w:val="24"/>
-          <w:szCs w:val="24"/>
-        </w:rPr>
-      </w:pPr>
-      <w:hyperlink r:id="rId40" w:history="1">
-        <w:r>
-          <w:rPr>
-            <w:rStyle w:val="Hipervnculo"/>
-            <w:rFonts w:ascii="Arial" w:hAnsi="Arial" w:cs="Arial"/>
-            <w:b/>
-            <w:sz w:val="24"/>
-            <w:szCs w:val="24"/>
-          </w:rPr>
-          <w:t>https://wireframe.cc/DCeLm1</w:t>
-        </w:r>
-      </w:hyperlink>
-    </w:p>
-    <w:p>
-      <w:pPr>
-        <w:keepNext/>
-        <w:tabs>
-          <w:tab w:val="left" w:pos="2910"/>
-        </w:tabs>
-        <w:rPr>
-          <w:rFonts w:ascii="Arial" w:hAnsi="Arial" w:cs="Arial"/>
-          <w:sz w:val="24"/>
-          <w:szCs w:val="24"/>
-        </w:rPr>
-      </w:pPr>
-      <w:r>
-        <w:rPr>
-          <w:rFonts w:ascii="Arial" w:hAnsi="Arial" w:cs="Arial"/>
+        <w:t xml:space="preserve">Gestionar proceso: </w:t>
+      </w:r>
+    </w:p>
+    <w:p>
+      <w:r>
+        <w:t>Pantalla usada para cualquier acción relacionada al registro de la trazabilidad, funciona en dos pasos, en el primero se ingresa el código del café, y en el segundo se muestran opciones de acuerdo al estado actual del café:</w:t>
+      </w:r>
+    </w:p>
+    <w:p/>
+    <w:p>
+      <w:pPr>
+        <w:pStyle w:val="Ttulo2"/>
+        <w:numPr>
+          <w:ilvl w:val="2"/>
+          <w:numId w:val="6"/>
+        </w:numPr>
+        <w:rPr>
+          <w:rFonts w:ascii="Arial" w:hAnsi="Arial" w:cs="Arial"/>
+          <w:sz w:val="24"/>
+          <w:szCs w:val="24"/>
+        </w:rPr>
+      </w:pPr>
+      <w:r>
+        <w:rPr>
+          <w:rFonts w:ascii="Arial" w:hAnsi="Arial" w:cs="Arial"/>
+          <w:sz w:val="24"/>
+          <w:szCs w:val="24"/>
+        </w:rPr>
+        <w:t>Paso 1 opción gestionar proceso:</w:t>
+      </w:r>
+    </w:p>
+    <w:p>
+      <w:pPr>
+        <w:pStyle w:val="Ttulo2"/>
+        <w:ind w:left="1080"/>
+        <w:rPr>
+          <w:rFonts w:ascii="Arial" w:hAnsi="Arial" w:cs="Arial"/>
+          <w:sz w:val="24"/>
+          <w:szCs w:val="24"/>
+        </w:rPr>
+      </w:pPr>
+      <w:r>
+        <w:rPr>
           <w:noProof/>
-          <w:sz w:val="24"/>
-          <w:szCs w:val="24"/>
           <w:lang w:eastAsia="es-CO"/>
         </w:rPr>
         <w:drawing>
-          <wp:inline distT="0" distB="0" distL="0" distR="0" wp14:anchorId="3577E17F" wp14:editId="531299F4">
-            <wp:extent cx="5612130" cy="3124200"/>
+          <wp:inline distT="0" distB="0" distL="0" distR="0" wp14:anchorId="20739F33" wp14:editId="0EAF33A8">
+            <wp:extent cx="5612130" cy="3646805"/>
             <wp:effectExtent l="0" t="0" r="7620" b="0"/>
-            <wp:docPr id="14" name="Imagen 14"/>
+            <wp:docPr id="17" name="Imagen 17"/>
             <wp:cNvGraphicFramePr>
               <a:graphicFrameLocks xmlns:a="http://schemas.openxmlformats.org/drawingml/2006/main" noChangeAspect="1"/>
             </wp:cNvGraphicFramePr>
@@ -7398,7 +7009,7 @@
                     <pic:cNvPicPr/>
                   </pic:nvPicPr>
                   <pic:blipFill>
-                    <a:blip r:embed="rId41"/>
+                    <a:blip r:embed="rId40"/>
                     <a:stretch>
                       <a:fillRect/>
                     </a:stretch>
@@ -7406,7 +7017,7 @@
                   <pic:spPr>
                     <a:xfrm>
                       <a:off x="0" y="0"/>
-                      <a:ext cx="5612130" cy="3124200"/>
+                      <a:ext cx="5612130" cy="3646805"/>
                     </a:xfrm>
                     <a:prstGeom prst="rect">
                       <a:avLst/>
@@ -7421,91 +7032,104 @@
     </w:p>
     <w:p>
       <w:pPr>
-        <w:pStyle w:val="Descripcin"/>
-        <w:rPr>
-          <w:rFonts w:ascii="Arial" w:hAnsi="Arial" w:cs="Arial"/>
-          <w:b/>
-          <w:sz w:val="24"/>
-          <w:szCs w:val="24"/>
-        </w:rPr>
-      </w:pPr>
-      <w:bookmarkStart w:id="23" w:name="_Toc527368289"/>
-      <w:r>
-        <w:rPr>
-          <w:rFonts w:ascii="Arial" w:hAnsi="Arial" w:cs="Arial"/>
-          <w:sz w:val="24"/>
-          <w:szCs w:val="24"/>
-        </w:rPr>
-        <w:t xml:space="preserve">Ilustración </w:t>
-      </w:r>
-      <w:r>
-        <w:rPr>
-          <w:rFonts w:ascii="Arial" w:hAnsi="Arial" w:cs="Arial"/>
-          <w:sz w:val="24"/>
-          <w:szCs w:val="24"/>
-        </w:rPr>
-        <w:fldChar w:fldCharType="begin"/>
-      </w:r>
-      <w:r>
-        <w:rPr>
-          <w:rFonts w:ascii="Arial" w:hAnsi="Arial" w:cs="Arial"/>
-          <w:sz w:val="24"/>
-          <w:szCs w:val="24"/>
-        </w:rPr>
-        <w:instrText xml:space="preserve"> SEQ Ilustración \* ARABIC </w:instrText>
-      </w:r>
-      <w:r>
-        <w:rPr>
-          <w:rFonts w:ascii="Arial" w:hAnsi="Arial" w:cs="Arial"/>
-          <w:sz w:val="24"/>
-          <w:szCs w:val="24"/>
-        </w:rPr>
-        <w:fldChar w:fldCharType="separate"/>
-      </w:r>
-      <w:r>
-        <w:rPr>
-          <w:rFonts w:ascii="Arial" w:hAnsi="Arial" w:cs="Arial"/>
-          <w:noProof/>
-          <w:sz w:val="24"/>
-          <w:szCs w:val="24"/>
-        </w:rPr>
-        <w:t>14</w:t>
-      </w:r>
-      <w:r>
-        <w:rPr>
-          <w:rFonts w:ascii="Arial" w:hAnsi="Arial" w:cs="Arial"/>
-          <w:sz w:val="24"/>
-          <w:szCs w:val="24"/>
-        </w:rPr>
-        <w:fldChar w:fldCharType="end"/>
-      </w:r>
-      <w:r>
-        <w:rPr>
-          <w:rFonts w:ascii="Arial" w:hAnsi="Arial" w:cs="Arial"/>
-          <w:sz w:val="24"/>
-          <w:szCs w:val="24"/>
-        </w:rPr>
-        <w:t xml:space="preserve"> Registrar proceso de trilla</w:t>
-      </w:r>
-      <w:bookmarkEnd w:id="23"/>
-    </w:p>
-    <w:p>
-      <w:pPr>
-        <w:rPr>
-          <w:rFonts w:ascii="Arial" w:hAnsi="Arial" w:cs="Arial"/>
-          <w:b/>
-          <w:sz w:val="24"/>
-          <w:szCs w:val="24"/>
-        </w:rPr>
-      </w:pPr>
-      <w:r>
-        <w:rPr>
-          <w:rFonts w:ascii="Arial" w:hAnsi="Arial" w:cs="Arial"/>
-          <w:b/>
-          <w:sz w:val="24"/>
-          <w:szCs w:val="24"/>
-        </w:rPr>
-        <w:br w:type="page"/>
+        <w:pStyle w:val="Ttulo2"/>
+        <w:numPr>
+          <w:ilvl w:val="2"/>
+          <w:numId w:val="6"/>
+        </w:numPr>
+        <w:rPr>
+          <w:rFonts w:ascii="Arial" w:hAnsi="Arial" w:cs="Arial"/>
+          <w:sz w:val="24"/>
+          <w:szCs w:val="24"/>
+        </w:rPr>
+      </w:pPr>
+      <w:r>
+        <w:rPr>
+          <w:rFonts w:ascii="Arial" w:hAnsi="Arial" w:cs="Arial"/>
+          <w:sz w:val="24"/>
+          <w:szCs w:val="24"/>
+        </w:rPr>
+        <w:t xml:space="preserve">Paso 2: variaciones según </w:t>
+      </w:r>
+      <w:r>
+        <w:rPr>
+          <w:rFonts w:ascii="Arial" w:hAnsi="Arial" w:cs="Arial"/>
+          <w:sz w:val="24"/>
+          <w:szCs w:val="24"/>
+        </w:rPr>
+        <w:t>último</w:t>
+      </w:r>
+      <w:r>
+        <w:rPr>
+          <w:rFonts w:ascii="Arial" w:hAnsi="Arial" w:cs="Arial"/>
+          <w:sz w:val="24"/>
+          <w:szCs w:val="24"/>
+        </w:rPr>
+        <w:t xml:space="preserve"> estado del cafe</w:t>
+      </w:r>
+    </w:p>
+    <w:p>
+      <w:pPr>
+        <w:pStyle w:val="Ttulo2"/>
+        <w:numPr>
+          <w:ilvl w:val="3"/>
+          <w:numId w:val="6"/>
+        </w:numPr>
+      </w:pPr>
+      <w:r>
+        <w:rPr>
+          <w:rFonts w:ascii="Arial" w:hAnsi="Arial" w:cs="Arial"/>
+          <w:sz w:val="24"/>
+          <w:szCs w:val="24"/>
+        </w:rPr>
+        <w:t xml:space="preserve"> Caso 1: iniciar proceso</w:t>
+      </w:r>
+    </w:p>
+    <w:bookmarkEnd w:id="25"/>
+    <w:p>
+      <w:pPr>
+        <w:pStyle w:val="Prrafodelista"/>
+        <w:ind w:left="750"/>
+        <w:rPr>
+          <w:rFonts w:ascii="Arial" w:hAnsi="Arial" w:cs="Arial"/>
+          <w:sz w:val="24"/>
+          <w:szCs w:val="24"/>
+        </w:rPr>
+      </w:pPr>
+    </w:p>
+    <w:p>
+      <w:pPr>
+        <w:pStyle w:val="Prrafodelista"/>
+        <w:ind w:left="750"/>
+        <w:rPr>
+          <w:rFonts w:ascii="Arial" w:hAnsi="Arial" w:cs="Arial"/>
+          <w:sz w:val="24"/>
+          <w:szCs w:val="24"/>
+        </w:rPr>
+      </w:pPr>
+      <w:r>
+        <w:rPr>
+          <w:rFonts w:ascii="Arial" w:hAnsi="Arial" w:cs="Arial"/>
+          <w:sz w:val="24"/>
+          <w:szCs w:val="24"/>
+        </w:rPr>
+        <w:t xml:space="preserve">Se muestra cuando se va a iniciar cualquier etapa, es decir cuando no hay ningúna etapa iniciada, o la etapa actual </w:t>
+      </w:r>
+      <w:r>
+        <w:rPr>
+          <w:rFonts w:ascii="Arial" w:hAnsi="Arial" w:cs="Arial"/>
+          <w:sz w:val="24"/>
+          <w:szCs w:val="24"/>
+        </w:rPr>
+        <w:t>está</w:t>
+      </w:r>
+      <w:r>
+        <w:rPr>
+          <w:rFonts w:ascii="Arial" w:hAnsi="Arial" w:cs="Arial"/>
+          <w:sz w:val="24"/>
+          <w:szCs w:val="24"/>
+        </w:rPr>
+        <w:t xml:space="preserve"> finalizada</w:t>
       </w:r>
     </w:p>
     <w:p>
@@ -7520,20 +7144,7 @@
           <w:szCs w:val="24"/>
         </w:rPr>
       </w:pPr>
-    </w:p>
-    <w:p>
-      <w:pPr>
-        <w:tabs>
-          <w:tab w:val="left" w:pos="2910"/>
-        </w:tabs>
-        <w:rPr>
-          <w:rFonts w:ascii="Arial" w:hAnsi="Arial" w:cs="Arial"/>
-          <w:b/>
-          <w:sz w:val="24"/>
-          <w:szCs w:val="24"/>
-        </w:rPr>
-      </w:pPr>
-      <w:hyperlink r:id="rId42" w:history="1">
+      <w:hyperlink r:id="rId41" w:history="1">
         <w:r>
           <w:rPr>
             <w:rStyle w:val="Hipervnculo"/>
@@ -7542,7 +7153,47 @@
             <w:sz w:val="24"/>
             <w:szCs w:val="24"/>
           </w:rPr>
-          <w:t>https://wireframe.cc/juEIFV</w:t>
+          <w:t>https://wireframe.cc</w:t>
+        </w:r>
+        <w:r>
+          <w:rPr>
+            <w:rStyle w:val="Hipervnculo"/>
+            <w:rFonts w:ascii="Arial" w:hAnsi="Arial" w:cs="Arial"/>
+            <w:b/>
+            <w:sz w:val="24"/>
+            <w:szCs w:val="24"/>
+          </w:rPr>
+          <w:t>/</w:t>
+        </w:r>
+        <w:r>
+          <w:rPr>
+            <w:rStyle w:val="Hipervnculo"/>
+            <w:rFonts w:ascii="Arial" w:hAnsi="Arial" w:cs="Arial"/>
+            <w:b/>
+            <w:sz w:val="24"/>
+            <w:szCs w:val="24"/>
+          </w:rPr>
+          <w:t>DCe</w:t>
+        </w:r>
+        <w:r>
+          <w:rPr>
+            <w:rStyle w:val="Hipervnculo"/>
+            <w:rFonts w:ascii="Arial" w:hAnsi="Arial" w:cs="Arial"/>
+            <w:b/>
+            <w:sz w:val="24"/>
+            <w:szCs w:val="24"/>
+          </w:rPr>
+          <w:t>L</w:t>
+        </w:r>
+        <w:r>
+          <w:rPr>
+            <w:rStyle w:val="Hipervnculo"/>
+            <w:rFonts w:ascii="Arial" w:hAnsi="Arial" w:cs="Arial"/>
+            <w:b/>
+            <w:sz w:val="24"/>
+            <w:szCs w:val="24"/>
+          </w:rPr>
+          <w:t>m1</w:t>
         </w:r>
       </w:hyperlink>
     </w:p>
@@ -7560,17 +7211,15 @@
       </w:pPr>
       <w:r>
         <w:rPr>
-          <w:rFonts w:ascii="Arial" w:hAnsi="Arial" w:cs="Arial"/>
           <w:noProof/>
-          <w:sz w:val="24"/>
-          <w:szCs w:val="24"/>
           <w:lang w:eastAsia="es-CO"/>
         </w:rPr>
+        <w:lastRenderedPageBreak/>
         <w:drawing>
-          <wp:inline distT="0" distB="0" distL="0" distR="0" wp14:anchorId="145C8CC6" wp14:editId="3D9155A1">
-            <wp:extent cx="5612130" cy="3540760"/>
-            <wp:effectExtent l="0" t="0" r="7620" b="2540"/>
-            <wp:docPr id="16" name="Imagen 16"/>
+          <wp:inline distT="0" distB="0" distL="0" distR="0" wp14:anchorId="113EB8CF" wp14:editId="2E4491E0">
+            <wp:extent cx="5612130" cy="3644265"/>
+            <wp:effectExtent l="0" t="0" r="7620" b="0"/>
+            <wp:docPr id="13" name="Imagen 13"/>
             <wp:cNvGraphicFramePr>
               <a:graphicFrameLocks xmlns:a="http://schemas.openxmlformats.org/drawingml/2006/main" noChangeAspect="1"/>
             </wp:cNvGraphicFramePr>
@@ -7582,7 +7231,7 @@
                     <pic:cNvPicPr/>
                   </pic:nvPicPr>
                   <pic:blipFill>
-                    <a:blip r:embed="rId43"/>
+                    <a:blip r:embed="rId42"/>
                     <a:stretch>
                       <a:fillRect/>
                     </a:stretch>
@@ -7590,7 +7239,7 @@
                   <pic:spPr>
                     <a:xfrm>
                       <a:off x="0" y="0"/>
-                      <a:ext cx="5612130" cy="3540760"/>
+                      <a:ext cx="5612130" cy="3644265"/>
                     </a:xfrm>
                     <a:prstGeom prst="rect">
                       <a:avLst/>
@@ -7605,161 +7254,20 @@
     </w:p>
     <w:p>
       <w:pPr>
-        <w:pStyle w:val="Descripcin"/>
-        <w:rPr>
-          <w:rFonts w:ascii="Arial" w:hAnsi="Arial" w:cs="Arial"/>
-          <w:b/>
-          <w:sz w:val="24"/>
-          <w:szCs w:val="24"/>
-        </w:rPr>
-      </w:pPr>
-      <w:bookmarkStart w:id="24" w:name="_Toc527368290"/>
-      <w:r>
-        <w:rPr>
-          <w:rFonts w:ascii="Arial" w:hAnsi="Arial" w:cs="Arial"/>
-          <w:sz w:val="24"/>
-          <w:szCs w:val="24"/>
-        </w:rPr>
-        <w:t xml:space="preserve">Ilustración </w:t>
-      </w:r>
-      <w:r>
-        <w:rPr>
-          <w:rFonts w:ascii="Arial" w:hAnsi="Arial" w:cs="Arial"/>
-          <w:sz w:val="24"/>
-          <w:szCs w:val="24"/>
-        </w:rPr>
-        <w:fldChar w:fldCharType="begin"/>
-      </w:r>
-      <w:r>
-        <w:rPr>
-          <w:rFonts w:ascii="Arial" w:hAnsi="Arial" w:cs="Arial"/>
-          <w:sz w:val="24"/>
-          <w:szCs w:val="24"/>
-        </w:rPr>
-        <w:instrText xml:space="preserve"> SEQ Ilustración \* ARABIC </w:instrText>
-      </w:r>
-      <w:r>
-        <w:rPr>
-          <w:rFonts w:ascii="Arial" w:hAnsi="Arial" w:cs="Arial"/>
-          <w:sz w:val="24"/>
-          <w:szCs w:val="24"/>
-        </w:rPr>
-        <w:fldChar w:fldCharType="separate"/>
-      </w:r>
-      <w:r>
-        <w:rPr>
-          <w:rFonts w:ascii="Arial" w:hAnsi="Arial" w:cs="Arial"/>
-          <w:noProof/>
-          <w:sz w:val="24"/>
-          <w:szCs w:val="24"/>
-        </w:rPr>
-        <w:t>15</w:t>
-      </w:r>
-      <w:r>
-        <w:rPr>
-          <w:rFonts w:ascii="Arial" w:hAnsi="Arial" w:cs="Arial"/>
-          <w:sz w:val="24"/>
-          <w:szCs w:val="24"/>
-        </w:rPr>
-        <w:fldChar w:fldCharType="end"/>
-      </w:r>
-      <w:r>
-        <w:rPr>
-          <w:rFonts w:ascii="Arial" w:hAnsi="Arial" w:cs="Arial"/>
-          <w:sz w:val="24"/>
-          <w:szCs w:val="24"/>
-        </w:rPr>
-        <w:t xml:space="preserve"> Registrar Inicio del proceso de trilla</w:t>
-      </w:r>
-      <w:bookmarkEnd w:id="24"/>
-    </w:p>
-    <w:p>
-      <w:pPr>
-        <w:tabs>
-          <w:tab w:val="left" w:pos="2910"/>
-        </w:tabs>
-        <w:rPr>
-          <w:rFonts w:ascii="Arial" w:hAnsi="Arial" w:cs="Arial"/>
-          <w:b/>
-          <w:sz w:val="24"/>
-          <w:szCs w:val="24"/>
-        </w:rPr>
-      </w:pPr>
-      <w:r>
-        <w:rPr>
-          <w:rFonts w:ascii="Arial" w:hAnsi="Arial" w:cs="Arial"/>
-          <w:b/>
-          <w:sz w:val="24"/>
-          <w:szCs w:val="24"/>
-        </w:rPr>
-        <w:br/>
-      </w:r>
-      <w:r>
-        <w:rPr>
-          <w:rFonts w:ascii="Arial" w:hAnsi="Arial" w:cs="Arial"/>
-          <w:b/>
-          <w:sz w:val="24"/>
-          <w:szCs w:val="24"/>
-        </w:rPr>
-        <w:br/>
-      </w:r>
-    </w:p>
-    <w:p>
-      <w:pPr>
-        <w:rPr>
-          <w:rFonts w:ascii="Arial" w:hAnsi="Arial" w:cs="Arial"/>
-          <w:b/>
-          <w:sz w:val="24"/>
-          <w:szCs w:val="24"/>
-        </w:rPr>
-      </w:pPr>
-      <w:r>
-        <w:rPr>
-          <w:rFonts w:ascii="Arial" w:hAnsi="Arial" w:cs="Arial"/>
-          <w:b/>
-          <w:sz w:val="24"/>
-          <w:szCs w:val="24"/>
-        </w:rPr>
-        <w:br w:type="page"/>
-      </w:r>
-    </w:p>
-    <w:p>
-      <w:pPr>
-        <w:tabs>
-          <w:tab w:val="left" w:pos="2910"/>
-        </w:tabs>
-        <w:rPr>
-          <w:rFonts w:ascii="Arial" w:hAnsi="Arial" w:cs="Arial"/>
-          <w:b/>
-          <w:sz w:val="24"/>
-          <w:szCs w:val="24"/>
-        </w:rPr>
-      </w:pPr>
-      <w:hyperlink r:id="rId44" w:history="1">
-        <w:r>
-          <w:rPr>
-            <w:rStyle w:val="Hipervnculo"/>
-            <w:rFonts w:ascii="Arial" w:hAnsi="Arial" w:cs="Arial"/>
-            <w:b/>
-            <w:sz w:val="24"/>
-            <w:szCs w:val="24"/>
-          </w:rPr>
-          <w:t>https://wireframe.cc/FXQCvy</w:t>
-        </w:r>
-      </w:hyperlink>
-    </w:p>
-    <w:p>
-      <w:pPr>
-        <w:tabs>
-          <w:tab w:val="left" w:pos="2910"/>
-        </w:tabs>
-        <w:rPr>
-          <w:rFonts w:ascii="Arial" w:hAnsi="Arial" w:cs="Arial"/>
-          <w:b/>
-          <w:sz w:val="24"/>
-          <w:szCs w:val="24"/>
-        </w:rPr>
-      </w:pPr>
+        <w:pStyle w:val="Ttulo2"/>
+        <w:numPr>
+          <w:ilvl w:val="3"/>
+          <w:numId w:val="6"/>
+        </w:numPr>
+      </w:pPr>
+      <w:r>
+        <w:rPr>
+          <w:rFonts w:ascii="Arial" w:hAnsi="Arial" w:cs="Arial"/>
+          <w:sz w:val="24"/>
+          <w:szCs w:val="24"/>
+        </w:rPr>
+        <w:t xml:space="preserve"> Caso 2: Detener/modificar proceso</w:t>
+      </w:r>
     </w:p>
     <w:p>
       <w:pPr>
@@ -7767,25 +7275,68 @@
         <w:tabs>
           <w:tab w:val="left" w:pos="2910"/>
         </w:tabs>
-        <w:rPr>
-          <w:rFonts w:ascii="Arial" w:hAnsi="Arial" w:cs="Arial"/>
-          <w:sz w:val="24"/>
-          <w:szCs w:val="24"/>
-        </w:rPr>
-      </w:pPr>
-      <w:r>
-        <w:rPr>
-          <w:rFonts w:ascii="Arial" w:hAnsi="Arial" w:cs="Arial"/>
+        <w:ind w:left="2910" w:hanging="2910"/>
+        <w:rPr>
+          <w:rFonts w:ascii="Arial" w:hAnsi="Arial" w:cs="Arial"/>
+          <w:sz w:val="24"/>
+          <w:szCs w:val="24"/>
+        </w:rPr>
+      </w:pPr>
+      <w:hyperlink r:id="rId43" w:history="1">
+        <w:r>
+          <w:rPr>
+            <w:rStyle w:val="Hipervnculo"/>
+            <w:rFonts w:ascii="Arial" w:hAnsi="Arial" w:cs="Arial"/>
+            <w:sz w:val="24"/>
+            <w:szCs w:val="24"/>
+          </w:rPr>
+          <w:t>https://wireframe.cc/54uVvz</w:t>
+        </w:r>
+      </w:hyperlink>
+    </w:p>
+    <w:p>
+      <w:pPr>
+        <w:keepNext/>
+        <w:tabs>
+          <w:tab w:val="left" w:pos="2910"/>
+        </w:tabs>
+        <w:rPr>
+          <w:rFonts w:ascii="Arial" w:hAnsi="Arial" w:cs="Arial"/>
+          <w:sz w:val="24"/>
+          <w:szCs w:val="24"/>
+        </w:rPr>
+      </w:pPr>
+      <w:r>
+        <w:rPr>
+          <w:rFonts w:ascii="Arial" w:hAnsi="Arial" w:cs="Arial"/>
+          <w:sz w:val="24"/>
+          <w:szCs w:val="24"/>
+        </w:rPr>
+        <w:t>Hay una etapa en proceso, no está detenida y no esta finalizada</w:t>
+      </w:r>
+    </w:p>
+    <w:p>
+      <w:pPr>
+        <w:keepNext/>
+        <w:tabs>
+          <w:tab w:val="left" w:pos="2910"/>
+        </w:tabs>
+        <w:rPr>
+          <w:rFonts w:ascii="Arial" w:hAnsi="Arial" w:cs="Arial"/>
+          <w:sz w:val="24"/>
+          <w:szCs w:val="24"/>
+        </w:rPr>
+      </w:pPr>
+      <w:r>
+        <w:rPr>
           <w:noProof/>
-          <w:sz w:val="24"/>
-          <w:szCs w:val="24"/>
           <w:lang w:eastAsia="es-CO"/>
         </w:rPr>
         <w:drawing>
-          <wp:inline distT="0" distB="0" distL="0" distR="0" wp14:anchorId="4E674E6D" wp14:editId="6C38862F">
-            <wp:extent cx="5612130" cy="3559175"/>
-            <wp:effectExtent l="0" t="0" r="7620" b="3175"/>
-            <wp:docPr id="20" name="Imagen 20"/>
+          <wp:inline distT="0" distB="0" distL="0" distR="0" wp14:anchorId="179D0C74" wp14:editId="7EF37BF4">
+            <wp:extent cx="5612130" cy="3575685"/>
+            <wp:effectExtent l="0" t="0" r="7620" b="5715"/>
+            <wp:docPr id="102" name="Imagen 102"/>
             <wp:cNvGraphicFramePr>
               <a:graphicFrameLocks xmlns:a="http://schemas.openxmlformats.org/drawingml/2006/main" noChangeAspect="1"/>
             </wp:cNvGraphicFramePr>
@@ -7797,7 +7348,7 @@
                     <pic:cNvPicPr/>
                   </pic:nvPicPr>
                   <pic:blipFill>
-                    <a:blip r:embed="rId45"/>
+                    <a:blip r:embed="rId44"/>
                     <a:stretch>
                       <a:fillRect/>
                     </a:stretch>
@@ -7805,7 +7356,7 @@
                   <pic:spPr>
                     <a:xfrm>
                       <a:off x="0" y="0"/>
-                      <a:ext cx="5612130" cy="3559175"/>
+                      <a:ext cx="5612130" cy="3575685"/>
                     </a:xfrm>
                     <a:prstGeom prst="rect">
                       <a:avLst/>
@@ -7820,107 +7371,13 @@
     </w:p>
     <w:p>
       <w:pPr>
-        <w:pStyle w:val="Descripcin"/>
-        <w:rPr>
-          <w:rFonts w:ascii="Arial" w:hAnsi="Arial" w:cs="Arial"/>
-          <w:b/>
-          <w:sz w:val="24"/>
-          <w:szCs w:val="24"/>
-        </w:rPr>
-      </w:pPr>
-      <w:bookmarkStart w:id="25" w:name="_Toc527368291"/>
-      <w:r>
-        <w:rPr>
-          <w:rFonts w:ascii="Arial" w:hAnsi="Arial" w:cs="Arial"/>
-          <w:sz w:val="24"/>
-          <w:szCs w:val="24"/>
-        </w:rPr>
-        <w:t xml:space="preserve">Ilustración </w:t>
-      </w:r>
-      <w:r>
-        <w:rPr>
-          <w:rFonts w:ascii="Arial" w:hAnsi="Arial" w:cs="Arial"/>
-          <w:sz w:val="24"/>
-          <w:szCs w:val="24"/>
-        </w:rPr>
-        <w:fldChar w:fldCharType="begin"/>
-      </w:r>
-      <w:r>
-        <w:rPr>
-          <w:rFonts w:ascii="Arial" w:hAnsi="Arial" w:cs="Arial"/>
-          <w:sz w:val="24"/>
-          <w:szCs w:val="24"/>
-        </w:rPr>
-        <w:instrText xml:space="preserve"> SEQ Ilustración \* ARABIC </w:instrText>
-      </w:r>
-      <w:r>
-        <w:rPr>
-          <w:rFonts w:ascii="Arial" w:hAnsi="Arial" w:cs="Arial"/>
-          <w:sz w:val="24"/>
-          <w:szCs w:val="24"/>
-        </w:rPr>
-        <w:fldChar w:fldCharType="separate"/>
-      </w:r>
-      <w:r>
-        <w:rPr>
-          <w:rFonts w:ascii="Arial" w:hAnsi="Arial" w:cs="Arial"/>
-          <w:noProof/>
-          <w:sz w:val="24"/>
-          <w:szCs w:val="24"/>
-        </w:rPr>
-        <w:t>16</w:t>
-      </w:r>
-      <w:r>
-        <w:rPr>
-          <w:rFonts w:ascii="Arial" w:hAnsi="Arial" w:cs="Arial"/>
-          <w:sz w:val="24"/>
-          <w:szCs w:val="24"/>
-        </w:rPr>
-        <w:fldChar w:fldCharType="end"/>
-      </w:r>
-      <w:r>
-        <w:rPr>
-          <w:rFonts w:ascii="Arial" w:hAnsi="Arial" w:cs="Arial"/>
-          <w:sz w:val="24"/>
-          <w:szCs w:val="24"/>
-        </w:rPr>
-        <w:t xml:space="preserve"> Modificar datos del proceso de trilla</w:t>
-      </w:r>
-      <w:bookmarkEnd w:id="25"/>
-    </w:p>
-    <w:p>
-      <w:pPr>
-        <w:rPr>
-          <w:rFonts w:ascii="Arial" w:hAnsi="Arial" w:cs="Arial"/>
-          <w:b/>
-          <w:sz w:val="24"/>
-          <w:szCs w:val="24"/>
-        </w:rPr>
-      </w:pPr>
-      <w:r>
-        <w:rPr>
-          <w:rFonts w:ascii="Arial" w:hAnsi="Arial" w:cs="Arial"/>
-          <w:b/>
-          <w:sz w:val="24"/>
-          <w:szCs w:val="24"/>
-        </w:rPr>
-        <w:br w:type="page"/>
-      </w:r>
-    </w:p>
-    <w:p>
-      <w:pPr>
         <w:pStyle w:val="Ttulo2"/>
         <w:numPr>
-          <w:ilvl w:val="1"/>
+          <w:ilvl w:val="3"/>
           <w:numId w:val="6"/>
         </w:numPr>
-        <w:rPr>
-          <w:rFonts w:ascii="Arial" w:hAnsi="Arial" w:cs="Arial"/>
-          <w:sz w:val="24"/>
-          <w:szCs w:val="24"/>
-        </w:rPr>
-      </w:pPr>
-      <w:bookmarkStart w:id="26" w:name="_Toc527371623"/>
+      </w:pPr>
+      <w:bookmarkStart w:id="26" w:name="_Toc527368289"/>
       <w:r>
         <w:rPr>
           <w:rFonts w:ascii="Arial" w:hAnsi="Arial" w:cs="Arial"/>
@@ -7928,69 +7385,132 @@
           <w:szCs w:val="24"/>
         </w:rPr>
         <w:lastRenderedPageBreak/>
-        <w:t>Gestionar Proceso</w:t>
-      </w:r>
-      <w:bookmarkEnd w:id="26"/>
-    </w:p>
-    <w:p>
-      <w:pPr>
-        <w:rPr>
-          <w:rFonts w:ascii="Arial" w:hAnsi="Arial" w:cs="Arial"/>
-          <w:sz w:val="24"/>
-          <w:szCs w:val="24"/>
-        </w:rPr>
-      </w:pPr>
-    </w:p>
-    <w:p>
-      <w:pPr>
-        <w:tabs>
-          <w:tab w:val="left" w:pos="2910"/>
-        </w:tabs>
-        <w:rPr>
-          <w:rFonts w:ascii="Arial" w:hAnsi="Arial" w:cs="Arial"/>
-          <w:b/>
-          <w:sz w:val="24"/>
-          <w:szCs w:val="24"/>
-        </w:rPr>
-      </w:pPr>
-      <w:hyperlink r:id="rId46" w:history="1">
+        <w:t xml:space="preserve"> </w:t>
+      </w:r>
+      <w:r>
+        <w:rPr>
+          <w:rFonts w:ascii="Arial" w:hAnsi="Arial" w:cs="Arial"/>
+          <w:sz w:val="24"/>
+          <w:szCs w:val="24"/>
+        </w:rPr>
+        <w:t>Caso 3: Reanudar proceso</w:t>
+      </w:r>
+    </w:p>
+    <w:p>
+      <w:pPr>
+        <w:pStyle w:val="Descripcin"/>
+        <w:rPr>
+          <w:rFonts w:ascii="Arial" w:hAnsi="Arial" w:cs="Arial"/>
+          <w:sz w:val="24"/>
+          <w:szCs w:val="24"/>
+        </w:rPr>
+      </w:pPr>
+    </w:p>
+    <w:p>
+      <w:r>
+        <w:t>Cuando el ultimo estado es detenido (en cualquier etapa)</w:t>
+      </w:r>
+    </w:p>
+    <w:p>
+      <w:hyperlink r:id="rId45" w:history="1">
         <w:r>
           <w:rPr>
             <w:rStyle w:val="Hipervnculo"/>
-            <w:rFonts w:ascii="Arial" w:hAnsi="Arial" w:cs="Arial"/>
-            <w:b/>
-            <w:sz w:val="24"/>
-            <w:szCs w:val="24"/>
-          </w:rPr>
-          <w:t>https://wireframe.cc/PJLf9F</w:t>
+          </w:rPr>
+          <w:t>https://wireframe.cc/KiM1qK</w:t>
         </w:r>
       </w:hyperlink>
     </w:p>
     <w:p>
-      <w:pPr>
-        <w:keepNext/>
-        <w:tabs>
-          <w:tab w:val="left" w:pos="2910"/>
-        </w:tabs>
-        <w:rPr>
-          <w:rFonts w:ascii="Arial" w:hAnsi="Arial" w:cs="Arial"/>
-          <w:sz w:val="24"/>
-          <w:szCs w:val="24"/>
-        </w:rPr>
-      </w:pPr>
-      <w:r>
-        <w:rPr>
-          <w:rFonts w:ascii="Arial" w:hAnsi="Arial" w:cs="Arial"/>
+      <w:r>
+        <w:rPr>
           <w:noProof/>
-          <w:sz w:val="24"/>
-          <w:szCs w:val="24"/>
           <w:lang w:eastAsia="es-CO"/>
         </w:rPr>
         <w:drawing>
-          <wp:inline distT="0" distB="0" distL="0" distR="0" wp14:anchorId="50D2D9DD" wp14:editId="43FCE122">
-            <wp:extent cx="5612130" cy="3461385"/>
-            <wp:effectExtent l="0" t="0" r="7620" b="5715"/>
-            <wp:docPr id="25" name="Imagen 25"/>
+          <wp:inline distT="0" distB="0" distL="0" distR="0" wp14:anchorId="1E366FE7" wp14:editId="296FA658">
+            <wp:extent cx="5612130" cy="3602355"/>
+            <wp:effectExtent l="0" t="0" r="7620" b="0"/>
+            <wp:docPr id="21" name="Imagen 21"/>
+            <wp:cNvGraphicFramePr>
+              <a:graphicFrameLocks xmlns:a="http://schemas.openxmlformats.org/drawingml/2006/main" noChangeAspect="1"/>
+            </wp:cNvGraphicFramePr>
+            <a:graphic xmlns:a="http://schemas.openxmlformats.org/drawingml/2006/main">
+              <a:graphicData uri="http://schemas.openxmlformats.org/drawingml/2006/picture">
+                <pic:pic xmlns:pic="http://schemas.openxmlformats.org/drawingml/2006/picture">
+                  <pic:nvPicPr>
+                    <pic:cNvPr id="1" name=""/>
+                    <pic:cNvPicPr/>
+                  </pic:nvPicPr>
+                  <pic:blipFill>
+                    <a:blip r:embed="rId46"/>
+                    <a:stretch>
+                      <a:fillRect/>
+                    </a:stretch>
+                  </pic:blipFill>
+                  <pic:spPr>
+                    <a:xfrm>
+                      <a:off x="0" y="0"/>
+                      <a:ext cx="5612130" cy="3602355"/>
+                    </a:xfrm>
+                    <a:prstGeom prst="rect">
+                      <a:avLst/>
+                    </a:prstGeom>
+                  </pic:spPr>
+                </pic:pic>
+              </a:graphicData>
+            </a:graphic>
+          </wp:inline>
+        </w:drawing>
+      </w:r>
+    </w:p>
+    <w:p>
+      <w:pPr>
+        <w:pStyle w:val="Ttulo2"/>
+        <w:numPr>
+          <w:ilvl w:val="3"/>
+          <w:numId w:val="6"/>
+        </w:numPr>
+      </w:pPr>
+      <w:r>
+        <w:rPr>
+          <w:rFonts w:ascii="Arial" w:hAnsi="Arial" w:cs="Arial"/>
+          <w:sz w:val="24"/>
+          <w:szCs w:val="24"/>
+        </w:rPr>
+        <w:t xml:space="preserve"> </w:t>
+      </w:r>
+      <w:r>
+        <w:rPr>
+          <w:rFonts w:ascii="Arial" w:hAnsi="Arial" w:cs="Arial"/>
+          <w:sz w:val="24"/>
+          <w:szCs w:val="24"/>
+        </w:rPr>
+        <w:t>Caso 4: Finalizar proceso</w:t>
+      </w:r>
+    </w:p>
+    <w:p>
+      <w:r>
+        <w:t>Se muestra cuando la etapa en la que esta el café (cualquiera) no está detenida ni finalizada, pero esta iniciada.</w:t>
+      </w:r>
+    </w:p>
+    <w:p>
+      <w:r>
+        <w:t>https://wireframe.cc/zTIk2f</w:t>
+      </w:r>
+    </w:p>
+    <w:p>
+      <w:r>
+        <w:rPr>
+          <w:noProof/>
+          <w:lang w:eastAsia="es-CO"/>
+        </w:rPr>
+        <w:lastRenderedPageBreak/>
+        <w:drawing>
+          <wp:inline distT="0" distB="0" distL="0" distR="0" wp14:anchorId="560F1FAB" wp14:editId="1D3EBB9D">
+            <wp:extent cx="5612130" cy="3615690"/>
+            <wp:effectExtent l="0" t="0" r="7620" b="3810"/>
+            <wp:docPr id="103" name="Imagen 103"/>
             <wp:cNvGraphicFramePr>
               <a:graphicFrameLocks xmlns:a="http://schemas.openxmlformats.org/drawingml/2006/main" noChangeAspect="1"/>
             </wp:cNvGraphicFramePr>
@@ -8010,7 +7530,7 @@
                   <pic:spPr>
                     <a:xfrm>
                       <a:off x="0" y="0"/>
-                      <a:ext cx="5612130" cy="3461385"/>
+                      <a:ext cx="5612130" cy="3615690"/>
                     </a:xfrm>
                     <a:prstGeom prst="rect">
                       <a:avLst/>
@@ -8028,12 +7548,10 @@
         <w:pStyle w:val="Descripcin"/>
         <w:rPr>
           <w:rFonts w:ascii="Arial" w:hAnsi="Arial" w:cs="Arial"/>
-          <w:b/>
-          <w:sz w:val="24"/>
-          <w:szCs w:val="24"/>
-        </w:rPr>
-      </w:pPr>
-      <w:bookmarkStart w:id="27" w:name="_Toc527368292"/>
+          <w:sz w:val="24"/>
+          <w:szCs w:val="24"/>
+        </w:rPr>
+      </w:pPr>
       <w:r>
         <w:rPr>
           <w:rFonts w:ascii="Arial" w:hAnsi="Arial" w:cs="Arial"/>
@@ -8073,7 +7591,7 @@
           <w:sz w:val="24"/>
           <w:szCs w:val="24"/>
         </w:rPr>
-        <w:t>17</w:t>
+        <w:t>14</w:t>
       </w:r>
       <w:r>
         <w:rPr>
@@ -8089,19 +7607,14 @@
           <w:sz w:val="24"/>
           <w:szCs w:val="24"/>
         </w:rPr>
-        <w:t xml:space="preserve"> Detener proceso de trilla</w:t>
-      </w:r>
-      <w:bookmarkEnd w:id="27"/>
-    </w:p>
-    <w:p>
-      <w:pPr>
-        <w:rPr>
-          <w:rFonts w:ascii="Arial" w:hAnsi="Arial" w:cs="Arial"/>
-          <w:b/>
-          <w:sz w:val="24"/>
-          <w:szCs w:val="24"/>
-        </w:rPr>
-      </w:pPr>
+        <w:t xml:space="preserve"> Registrar proceso de trilla</w:t>
+      </w:r>
+      <w:bookmarkEnd w:id="26"/>
+    </w:p>
+    <w:p>
+      <w:r>
+        <w:t>Cuando le da el botón iniciar y está iniciando el proceso de trilla</w:t>
+      </w:r>
     </w:p>
     <w:p>
       <w:pPr>
@@ -8137,159 +7650,8 @@
     </w:p>
     <w:p>
       <w:pPr>
-        <w:keepNext/>
-        <w:jc w:val="both"/>
-        <w:rPr>
-          <w:rFonts w:ascii="Arial" w:hAnsi="Arial" w:cs="Arial"/>
-          <w:sz w:val="24"/>
-          <w:szCs w:val="24"/>
-        </w:rPr>
-      </w:pPr>
-      <w:r>
-        <w:rPr>
-          <w:rFonts w:ascii="Arial" w:hAnsi="Arial" w:cs="Arial"/>
-          <w:noProof/>
-          <w:sz w:val="24"/>
-          <w:szCs w:val="24"/>
-          <w:lang w:eastAsia="es-CO"/>
-        </w:rPr>
-        <w:drawing>
-          <wp:inline distT="0" distB="0" distL="0" distR="0" wp14:anchorId="7B72B1E6" wp14:editId="7A1FBAA3">
-            <wp:extent cx="5612130" cy="3455035"/>
-            <wp:effectExtent l="0" t="0" r="7620" b="0"/>
-            <wp:docPr id="26" name="Imagen 26"/>
-            <wp:cNvGraphicFramePr>
-              <a:graphicFrameLocks xmlns:a="http://schemas.openxmlformats.org/drawingml/2006/main" noChangeAspect="1"/>
-            </wp:cNvGraphicFramePr>
-            <a:graphic xmlns:a="http://schemas.openxmlformats.org/drawingml/2006/main">
-              <a:graphicData uri="http://schemas.openxmlformats.org/drawingml/2006/picture">
-                <pic:pic xmlns:pic="http://schemas.openxmlformats.org/drawingml/2006/picture">
-                  <pic:nvPicPr>
-                    <pic:cNvPr id="1" name=""/>
-                    <pic:cNvPicPr/>
-                  </pic:nvPicPr>
-                  <pic:blipFill>
-                    <a:blip r:embed="rId48"/>
-                    <a:stretch>
-                      <a:fillRect/>
-                    </a:stretch>
-                  </pic:blipFill>
-                  <pic:spPr>
-                    <a:xfrm>
-                      <a:off x="0" y="0"/>
-                      <a:ext cx="5612130" cy="3455035"/>
-                    </a:xfrm>
-                    <a:prstGeom prst="rect">
-                      <a:avLst/>
-                    </a:prstGeom>
-                  </pic:spPr>
-                </pic:pic>
-              </a:graphicData>
-            </a:graphic>
-          </wp:inline>
-        </w:drawing>
-      </w:r>
-    </w:p>
-    <w:p>
-      <w:pPr>
-        <w:pStyle w:val="Descripcin"/>
-        <w:jc w:val="both"/>
-        <w:rPr>
-          <w:rFonts w:ascii="Arial" w:hAnsi="Arial" w:cs="Arial"/>
-          <w:sz w:val="24"/>
-          <w:szCs w:val="24"/>
-        </w:rPr>
-      </w:pPr>
-      <w:bookmarkStart w:id="28" w:name="_Toc527368293"/>
-      <w:r>
-        <w:rPr>
-          <w:rFonts w:ascii="Arial" w:hAnsi="Arial" w:cs="Arial"/>
-          <w:sz w:val="24"/>
-          <w:szCs w:val="24"/>
-        </w:rPr>
-        <w:t xml:space="preserve">Ilustración </w:t>
-      </w:r>
-      <w:r>
-        <w:rPr>
-          <w:rFonts w:ascii="Arial" w:hAnsi="Arial" w:cs="Arial"/>
-          <w:sz w:val="24"/>
-          <w:szCs w:val="24"/>
-        </w:rPr>
-        <w:fldChar w:fldCharType="begin"/>
-      </w:r>
-      <w:r>
-        <w:rPr>
-          <w:rFonts w:ascii="Arial" w:hAnsi="Arial" w:cs="Arial"/>
-          <w:sz w:val="24"/>
-          <w:szCs w:val="24"/>
-        </w:rPr>
-        <w:instrText xml:space="preserve"> SEQ Ilustración \* ARABIC </w:instrText>
-      </w:r>
-      <w:r>
-        <w:rPr>
-          <w:rFonts w:ascii="Arial" w:hAnsi="Arial" w:cs="Arial"/>
-          <w:sz w:val="24"/>
-          <w:szCs w:val="24"/>
-        </w:rPr>
-        <w:fldChar w:fldCharType="separate"/>
-      </w:r>
-      <w:r>
-        <w:rPr>
-          <w:rFonts w:ascii="Arial" w:hAnsi="Arial" w:cs="Arial"/>
-          <w:noProof/>
-          <w:sz w:val="24"/>
-          <w:szCs w:val="24"/>
-        </w:rPr>
-        <w:t>18</w:t>
-      </w:r>
-      <w:r>
-        <w:rPr>
-          <w:rFonts w:ascii="Arial" w:hAnsi="Arial" w:cs="Arial"/>
-          <w:sz w:val="24"/>
-          <w:szCs w:val="24"/>
-        </w:rPr>
-        <w:fldChar w:fldCharType="end"/>
-      </w:r>
-      <w:r>
-        <w:rPr>
-          <w:rFonts w:ascii="Arial" w:hAnsi="Arial" w:cs="Arial"/>
-          <w:sz w:val="24"/>
-          <w:szCs w:val="24"/>
-        </w:rPr>
-        <w:t xml:space="preserve"> Reanudar Proceso de trilla</w:t>
-      </w:r>
-      <w:bookmarkEnd w:id="28"/>
-    </w:p>
-    <w:p>
-      <w:pPr>
-        <w:rPr>
-          <w:rFonts w:ascii="Arial" w:hAnsi="Arial" w:cs="Arial"/>
-          <w:sz w:val="24"/>
-          <w:szCs w:val="24"/>
-        </w:rPr>
-      </w:pPr>
-      <w:r>
-        <w:rPr>
-          <w:rFonts w:ascii="Arial" w:hAnsi="Arial" w:cs="Arial"/>
-          <w:sz w:val="24"/>
-          <w:szCs w:val="24"/>
-        </w:rPr>
-        <w:br w:type="page"/>
-      </w:r>
-    </w:p>
-    <w:p>
-      <w:pPr>
-        <w:rPr>
-          <w:rFonts w:ascii="Arial" w:hAnsi="Arial" w:cs="Arial"/>
-          <w:sz w:val="24"/>
-          <w:szCs w:val="24"/>
-        </w:rPr>
-      </w:pPr>
-    </w:p>
-    <w:p>
-      <w:pPr>
         <w:tabs>
-          <w:tab w:val="left" w:pos="1728"/>
+          <w:tab w:val="left" w:pos="2910"/>
         </w:tabs>
         <w:rPr>
           <w:rFonts w:ascii="Arial" w:hAnsi="Arial" w:cs="Arial"/>
@@ -8298,21 +7660,24 @@
           <w:szCs w:val="24"/>
         </w:rPr>
       </w:pPr>
-      <w:r>
-        <w:rPr>
-          <w:rFonts w:ascii="Arial" w:hAnsi="Arial" w:cs="Arial"/>
-          <w:b/>
-          <w:sz w:val="24"/>
-          <w:szCs w:val="24"/>
-        </w:rPr>
-        <w:t>Finalizar Proceso</w:t>
-      </w:r>
+      <w:hyperlink r:id="rId48" w:history="1">
+        <w:r>
+          <w:rPr>
+            <w:rStyle w:val="Hipervnculo"/>
+            <w:rFonts w:ascii="Arial" w:hAnsi="Arial" w:cs="Arial"/>
+            <w:b/>
+            <w:sz w:val="24"/>
+            <w:szCs w:val="24"/>
+          </w:rPr>
+          <w:t>https://wireframe.cc/juEIFV</w:t>
+        </w:r>
+      </w:hyperlink>
     </w:p>
     <w:p>
       <w:pPr>
         <w:keepNext/>
         <w:tabs>
-          <w:tab w:val="left" w:pos="1728"/>
+          <w:tab w:val="left" w:pos="2910"/>
         </w:tabs>
         <w:rPr>
           <w:rFonts w:ascii="Arial" w:hAnsi="Arial" w:cs="Arial"/>
@@ -8329,10 +7694,10 @@
           <w:lang w:eastAsia="es-CO"/>
         </w:rPr>
         <w:drawing>
-          <wp:inline distT="0" distB="0" distL="0" distR="0" wp14:anchorId="4B48B409" wp14:editId="3F2F8AF8">
-            <wp:extent cx="5612130" cy="3464560"/>
+          <wp:inline distT="0" distB="0" distL="0" distR="0" wp14:anchorId="3B4D4500" wp14:editId="1E5CF256">
+            <wp:extent cx="5612130" cy="3540760"/>
             <wp:effectExtent l="0" t="0" r="7620" b="2540"/>
-            <wp:docPr id="27" name="Imagen 27"/>
+            <wp:docPr id="16" name="Imagen 16"/>
             <wp:cNvGraphicFramePr>
               <a:graphicFrameLocks xmlns:a="http://schemas.openxmlformats.org/drawingml/2006/main" noChangeAspect="1"/>
             </wp:cNvGraphicFramePr>
@@ -8352,7 +7717,7 @@
                   <pic:spPr>
                     <a:xfrm>
                       <a:off x="0" y="0"/>
-                      <a:ext cx="5612130" cy="3464560"/>
+                      <a:ext cx="5612130" cy="3540760"/>
                     </a:xfrm>
                     <a:prstGeom prst="rect">
                       <a:avLst/>
@@ -8370,11 +7735,12 @@
         <w:pStyle w:val="Descripcin"/>
         <w:rPr>
           <w:rFonts w:ascii="Arial" w:hAnsi="Arial" w:cs="Arial"/>
-          <w:sz w:val="24"/>
-          <w:szCs w:val="24"/>
-        </w:rPr>
-      </w:pPr>
-      <w:bookmarkStart w:id="29" w:name="_Toc527368294"/>
+          <w:b/>
+          <w:sz w:val="24"/>
+          <w:szCs w:val="24"/>
+        </w:rPr>
+      </w:pPr>
+      <w:bookmarkStart w:id="27" w:name="_Toc527368290"/>
       <w:r>
         <w:rPr>
           <w:rFonts w:ascii="Arial" w:hAnsi="Arial" w:cs="Arial"/>
@@ -8414,7 +7780,7 @@
           <w:sz w:val="24"/>
           <w:szCs w:val="24"/>
         </w:rPr>
-        <w:t>19</w:t>
+        <w:t>15</w:t>
       </w:r>
       <w:r>
         <w:rPr>
@@ -8430,65 +7796,123 @@
           <w:sz w:val="24"/>
           <w:szCs w:val="24"/>
         </w:rPr>
-        <w:t xml:space="preserve"> Finalizar proceso de trilla</w:t>
-      </w:r>
-      <w:bookmarkEnd w:id="29"/>
-    </w:p>
-    <w:p>
-      <w:r>
+        <w:t xml:space="preserve"> Registrar Inicio del proceso de trilla</w:t>
+      </w:r>
+      <w:bookmarkEnd w:id="27"/>
+    </w:p>
+    <w:p>
+      <w:pPr>
+        <w:tabs>
+          <w:tab w:val="left" w:pos="2910"/>
+        </w:tabs>
+        <w:rPr>
+          <w:rFonts w:ascii="Arial" w:hAnsi="Arial" w:cs="Arial"/>
+          <w:b/>
+          <w:sz w:val="24"/>
+          <w:szCs w:val="24"/>
+        </w:rPr>
+      </w:pPr>
+      <w:r>
+        <w:rPr>
+          <w:rFonts w:ascii="Arial" w:hAnsi="Arial" w:cs="Arial"/>
+          <w:b/>
+          <w:sz w:val="24"/>
+          <w:szCs w:val="24"/>
+        </w:rPr>
+        <w:br/>
+      </w:r>
+      <w:r>
+        <w:rPr>
+          <w:rFonts w:ascii="Arial" w:hAnsi="Arial" w:cs="Arial"/>
+          <w:b/>
+          <w:sz w:val="24"/>
+          <w:szCs w:val="24"/>
+        </w:rPr>
+        <w:br/>
+      </w:r>
+    </w:p>
+    <w:p>
+      <w:pPr>
+        <w:rPr>
+          <w:rFonts w:ascii="Arial" w:hAnsi="Arial" w:cs="Arial"/>
+          <w:b/>
+          <w:sz w:val="24"/>
+          <w:szCs w:val="24"/>
+        </w:rPr>
+      </w:pPr>
+      <w:r>
+        <w:rPr>
+          <w:rFonts w:ascii="Arial" w:hAnsi="Arial" w:cs="Arial"/>
+          <w:b/>
+          <w:sz w:val="24"/>
+          <w:szCs w:val="24"/>
+        </w:rPr>
         <w:br w:type="page"/>
       </w:r>
     </w:p>
-    <w:p/>
-    <w:p>
-      <w:pPr>
-        <w:pStyle w:val="Ttulo2"/>
-        <w:numPr>
-          <w:ilvl w:val="1"/>
-          <w:numId w:val="6"/>
-        </w:numPr>
-        <w:rPr>
-          <w:rFonts w:ascii="Arial" w:hAnsi="Arial" w:cs="Arial"/>
-          <w:sz w:val="24"/>
-          <w:szCs w:val="24"/>
-        </w:rPr>
-      </w:pPr>
-      <w:bookmarkStart w:id="30" w:name="_Toc527371624"/>
-      <w:r>
-        <w:rPr>
-          <w:rFonts w:ascii="Arial" w:hAnsi="Arial" w:cs="Arial"/>
-          <w:sz w:val="24"/>
-          <w:szCs w:val="24"/>
-        </w:rPr>
-        <w:t>PRUEBAS DE LA BORATORIO</w:t>
-      </w:r>
-      <w:bookmarkEnd w:id="30"/>
-    </w:p>
-    <w:p/>
-    <w:p>
+    <w:p>
+      <w:pPr>
+        <w:tabs>
+          <w:tab w:val="left" w:pos="2910"/>
+        </w:tabs>
+        <w:rPr>
+          <w:rFonts w:ascii="Arial" w:hAnsi="Arial" w:cs="Arial"/>
+          <w:b/>
+          <w:sz w:val="24"/>
+          <w:szCs w:val="24"/>
+        </w:rPr>
+      </w:pPr>
       <w:hyperlink r:id="rId50" w:history="1">
         <w:r>
           <w:rPr>
             <w:rStyle w:val="Hipervnculo"/>
-          </w:rPr>
-          <w:t>https://wireframe.cc/gC85iw</w:t>
+            <w:rFonts w:ascii="Arial" w:hAnsi="Arial" w:cs="Arial"/>
+            <w:b/>
+            <w:sz w:val="24"/>
+            <w:szCs w:val="24"/>
+          </w:rPr>
+          <w:t>https://wireframe.cc/FXQCvy</w:t>
         </w:r>
       </w:hyperlink>
     </w:p>
     <w:p>
       <w:pPr>
+        <w:tabs>
+          <w:tab w:val="left" w:pos="2910"/>
+        </w:tabs>
+        <w:rPr>
+          <w:rFonts w:ascii="Arial" w:hAnsi="Arial" w:cs="Arial"/>
+          <w:b/>
+          <w:sz w:val="24"/>
+          <w:szCs w:val="24"/>
+        </w:rPr>
+      </w:pPr>
+    </w:p>
+    <w:p>
+      <w:pPr>
         <w:keepNext/>
-      </w:pPr>
-      <w:r>
-        <w:rPr>
+        <w:tabs>
+          <w:tab w:val="left" w:pos="2910"/>
+        </w:tabs>
+        <w:rPr>
+          <w:rFonts w:ascii="Arial" w:hAnsi="Arial" w:cs="Arial"/>
+          <w:sz w:val="24"/>
+          <w:szCs w:val="24"/>
+        </w:rPr>
+      </w:pPr>
+      <w:r>
+        <w:rPr>
+          <w:rFonts w:ascii="Arial" w:hAnsi="Arial" w:cs="Arial"/>
           <w:noProof/>
+          <w:sz w:val="24"/>
+          <w:szCs w:val="24"/>
           <w:lang w:eastAsia="es-CO"/>
         </w:rPr>
         <w:drawing>
-          <wp:inline distT="0" distB="0" distL="0" distR="0" wp14:anchorId="52B17AAB" wp14:editId="7DBBD7F2">
-            <wp:extent cx="5612130" cy="4051300"/>
-            <wp:effectExtent l="0" t="0" r="7620" b="6350"/>
-            <wp:docPr id="31" name="Imagen 31"/>
+          <wp:inline distT="0" distB="0" distL="0" distR="0" wp14:anchorId="6EC97ED8" wp14:editId="431407C0">
+            <wp:extent cx="5612130" cy="3559175"/>
+            <wp:effectExtent l="0" t="0" r="7620" b="3175"/>
+            <wp:docPr id="20" name="Imagen 20"/>
             <wp:cNvGraphicFramePr>
               <a:graphicFrameLocks xmlns:a="http://schemas.openxmlformats.org/drawingml/2006/main" noChangeAspect="1"/>
             </wp:cNvGraphicFramePr>
@@ -8508,7 +7932,7 @@
                   <pic:spPr>
                     <a:xfrm>
                       <a:off x="0" y="0"/>
-                      <a:ext cx="5612130" cy="4051300"/>
+                      <a:ext cx="5612130" cy="3559175"/>
                     </a:xfrm>
                     <a:prstGeom prst="rect">
                       <a:avLst/>
@@ -8524,34 +7948,89 @@
     <w:p>
       <w:pPr>
         <w:pStyle w:val="Descripcin"/>
-      </w:pPr>
-      <w:r>
+        <w:rPr>
+          <w:rFonts w:ascii="Arial" w:hAnsi="Arial" w:cs="Arial"/>
+          <w:b/>
+          <w:sz w:val="24"/>
+          <w:szCs w:val="24"/>
+        </w:rPr>
+      </w:pPr>
+      <w:bookmarkStart w:id="28" w:name="_Toc527368291"/>
+      <w:r>
+        <w:rPr>
+          <w:rFonts w:ascii="Arial" w:hAnsi="Arial" w:cs="Arial"/>
+          <w:sz w:val="24"/>
+          <w:szCs w:val="24"/>
+        </w:rPr>
         <w:t xml:space="preserve">Ilustración </w:t>
       </w:r>
       <w:r>
+        <w:rPr>
+          <w:rFonts w:ascii="Arial" w:hAnsi="Arial" w:cs="Arial"/>
+          <w:sz w:val="24"/>
+          <w:szCs w:val="24"/>
+        </w:rPr>
         <w:fldChar w:fldCharType="begin"/>
       </w:r>
       <w:r>
+        <w:rPr>
+          <w:rFonts w:ascii="Arial" w:hAnsi="Arial" w:cs="Arial"/>
+          <w:sz w:val="24"/>
+          <w:szCs w:val="24"/>
+        </w:rPr>
         <w:instrText xml:space="preserve"> SEQ Ilustración \* ARABIC </w:instrText>
       </w:r>
       <w:r>
+        <w:rPr>
+          <w:rFonts w:ascii="Arial" w:hAnsi="Arial" w:cs="Arial"/>
+          <w:sz w:val="24"/>
+          <w:szCs w:val="24"/>
+        </w:rPr>
         <w:fldChar w:fldCharType="separate"/>
       </w:r>
       <w:r>
         <w:rPr>
+          <w:rFonts w:ascii="Arial" w:hAnsi="Arial" w:cs="Arial"/>
           <w:noProof/>
-        </w:rPr>
-        <w:t>20</w:t>
-      </w:r>
-      <w:r>
+          <w:sz w:val="24"/>
+          <w:szCs w:val="24"/>
+        </w:rPr>
+        <w:t>16</w:t>
+      </w:r>
+      <w:r>
+        <w:rPr>
+          <w:rFonts w:ascii="Arial" w:hAnsi="Arial" w:cs="Arial"/>
+          <w:sz w:val="24"/>
+          <w:szCs w:val="24"/>
+        </w:rPr>
         <w:fldChar w:fldCharType="end"/>
       </w:r>
       <w:r>
-        <w:t xml:space="preserve"> Registrar Pruebas de laboratorio</w:t>
-      </w:r>
-    </w:p>
-    <w:p>
-      <w:r>
+        <w:rPr>
+          <w:rFonts w:ascii="Arial" w:hAnsi="Arial" w:cs="Arial"/>
+          <w:sz w:val="24"/>
+          <w:szCs w:val="24"/>
+        </w:rPr>
+        <w:t xml:space="preserve"> Modificar datos del proceso de trilla</w:t>
+      </w:r>
+      <w:bookmarkEnd w:id="28"/>
+    </w:p>
+    <w:p>
+      <w:pPr>
+        <w:rPr>
+          <w:rFonts w:ascii="Arial" w:hAnsi="Arial" w:cs="Arial"/>
+          <w:b/>
+          <w:sz w:val="24"/>
+          <w:szCs w:val="24"/>
+        </w:rPr>
+      </w:pPr>
+      <w:r>
+        <w:rPr>
+          <w:rFonts w:ascii="Arial" w:hAnsi="Arial" w:cs="Arial"/>
+          <w:b/>
+          <w:sz w:val="24"/>
+          <w:szCs w:val="24"/>
+        </w:rPr>
         <w:br w:type="page"/>
       </w:r>
     </w:p>
@@ -8562,37 +8041,85 @@
           <w:ilvl w:val="1"/>
           <w:numId w:val="6"/>
         </w:numPr>
-      </w:pPr>
-      <w:r>
+        <w:rPr>
+          <w:rFonts w:ascii="Arial" w:hAnsi="Arial" w:cs="Arial"/>
+          <w:color w:val="FF0000"/>
+          <w:sz w:val="24"/>
+          <w:szCs w:val="24"/>
+        </w:rPr>
+      </w:pPr>
+      <w:bookmarkStart w:id="29" w:name="_Toc527371623"/>
+      <w:r>
+        <w:rPr>
+          <w:rFonts w:ascii="Arial" w:hAnsi="Arial" w:cs="Arial"/>
+          <w:color w:val="FF0000"/>
+          <w:sz w:val="24"/>
+          <w:szCs w:val="24"/>
+        </w:rPr>
         <w:lastRenderedPageBreak/>
-        <w:t>Registrar Inicio de Torrefacción</w:t>
-      </w:r>
-    </w:p>
-    <w:p>
+        <w:t xml:space="preserve">Detener /modificar </w:t>
+      </w:r>
+      <w:r>
+        <w:rPr>
+          <w:rFonts w:ascii="Arial" w:hAnsi="Arial" w:cs="Arial"/>
+          <w:color w:val="FF0000"/>
+          <w:sz w:val="24"/>
+          <w:szCs w:val="24"/>
+        </w:rPr>
+        <w:t xml:space="preserve"> Proceso</w:t>
+      </w:r>
+      <w:bookmarkEnd w:id="29"/>
+    </w:p>
+    <w:p>
+      <w:pPr>
+        <w:tabs>
+          <w:tab w:val="left" w:pos="2910"/>
+        </w:tabs>
+        <w:rPr>
+          <w:rFonts w:ascii="Arial" w:hAnsi="Arial" w:cs="Arial"/>
+          <w:b/>
+          <w:sz w:val="24"/>
+          <w:szCs w:val="24"/>
+        </w:rPr>
+      </w:pPr>
       <w:hyperlink r:id="rId52" w:history="1">
         <w:r>
           <w:rPr>
             <w:rStyle w:val="Hipervnculo"/>
-          </w:rPr>
-          <w:t>https://wireframe.cc/zVy8sl</w:t>
+            <w:rFonts w:ascii="Arial" w:hAnsi="Arial" w:cs="Arial"/>
+            <w:b/>
+            <w:sz w:val="24"/>
+            <w:szCs w:val="24"/>
+          </w:rPr>
+          <w:t>https://wireframe.cc/PJLf9F</w:t>
         </w:r>
       </w:hyperlink>
     </w:p>
-    <w:p/>
     <w:p>
       <w:pPr>
         <w:keepNext/>
-      </w:pPr>
-      <w:r>
-        <w:rPr>
+        <w:tabs>
+          <w:tab w:val="left" w:pos="2910"/>
+        </w:tabs>
+        <w:rPr>
+          <w:rFonts w:ascii="Arial" w:hAnsi="Arial" w:cs="Arial"/>
+          <w:sz w:val="24"/>
+          <w:szCs w:val="24"/>
+        </w:rPr>
+      </w:pPr>
+      <w:r>
+        <w:rPr>
+          <w:rFonts w:ascii="Arial" w:hAnsi="Arial" w:cs="Arial"/>
           <w:noProof/>
+          <w:sz w:val="24"/>
+          <w:szCs w:val="24"/>
           <w:lang w:eastAsia="es-CO"/>
         </w:rPr>
         <w:drawing>
-          <wp:inline distT="0" distB="0" distL="0" distR="0" wp14:anchorId="576A7BF9" wp14:editId="2B22F120">
-            <wp:extent cx="5612130" cy="3447415"/>
-            <wp:effectExtent l="0" t="0" r="7620" b="635"/>
-            <wp:docPr id="96" name="Imagen 96"/>
+          <wp:inline distT="0" distB="0" distL="0" distR="0" wp14:anchorId="727A1E26" wp14:editId="51E389FF">
+            <wp:extent cx="5612130" cy="3461385"/>
+            <wp:effectExtent l="0" t="0" r="7620" b="5715"/>
+            <wp:docPr id="25" name="Imagen 25"/>
             <wp:cNvGraphicFramePr>
               <a:graphicFrameLocks xmlns:a="http://schemas.openxmlformats.org/drawingml/2006/main" noChangeAspect="1"/>
             </wp:cNvGraphicFramePr>
@@ -8612,7 +8139,7 @@
                   <pic:spPr>
                     <a:xfrm>
                       <a:off x="0" y="0"/>
-                      <a:ext cx="5612130" cy="3447415"/>
+                      <a:ext cx="5612130" cy="3461385"/>
                     </a:xfrm>
                     <a:prstGeom prst="rect">
                       <a:avLst/>
@@ -8628,86 +8155,315 @@
     <w:p>
       <w:pPr>
         <w:pStyle w:val="Descripcin"/>
-      </w:pPr>
-      <w:r>
+        <w:rPr>
+          <w:rFonts w:ascii="Arial" w:hAnsi="Arial" w:cs="Arial"/>
+          <w:b/>
+          <w:sz w:val="24"/>
+          <w:szCs w:val="24"/>
+        </w:rPr>
+      </w:pPr>
+      <w:bookmarkStart w:id="30" w:name="_Toc527368292"/>
+      <w:r>
+        <w:rPr>
+          <w:rFonts w:ascii="Arial" w:hAnsi="Arial" w:cs="Arial"/>
+          <w:sz w:val="24"/>
+          <w:szCs w:val="24"/>
+        </w:rPr>
         <w:t xml:space="preserve">Ilustración </w:t>
       </w:r>
       <w:r>
+        <w:rPr>
+          <w:rFonts w:ascii="Arial" w:hAnsi="Arial" w:cs="Arial"/>
+          <w:sz w:val="24"/>
+          <w:szCs w:val="24"/>
+        </w:rPr>
         <w:fldChar w:fldCharType="begin"/>
       </w:r>
       <w:r>
+        <w:rPr>
+          <w:rFonts w:ascii="Arial" w:hAnsi="Arial" w:cs="Arial"/>
+          <w:sz w:val="24"/>
+          <w:szCs w:val="24"/>
+        </w:rPr>
         <w:instrText xml:space="preserve"> SEQ Ilustración \* ARABIC </w:instrText>
       </w:r>
       <w:r>
+        <w:rPr>
+          <w:rFonts w:ascii="Arial" w:hAnsi="Arial" w:cs="Arial"/>
+          <w:sz w:val="24"/>
+          <w:szCs w:val="24"/>
+        </w:rPr>
         <w:fldChar w:fldCharType="separate"/>
       </w:r>
       <w:r>
         <w:rPr>
+          <w:rFonts w:ascii="Arial" w:hAnsi="Arial" w:cs="Arial"/>
           <w:noProof/>
-        </w:rPr>
-        <w:t>21</w:t>
-      </w:r>
-      <w:r>
+          <w:sz w:val="24"/>
+          <w:szCs w:val="24"/>
+        </w:rPr>
+        <w:t>17</w:t>
+      </w:r>
+      <w:r>
+        <w:rPr>
+          <w:rFonts w:ascii="Arial" w:hAnsi="Arial" w:cs="Arial"/>
+          <w:sz w:val="24"/>
+          <w:szCs w:val="24"/>
+        </w:rPr>
         <w:fldChar w:fldCharType="end"/>
       </w:r>
       <w:r>
-        <w:t xml:space="preserve"> Iniciar torrefactor</w:t>
-      </w:r>
-    </w:p>
-    <w:p>
-      <w:r>
+        <w:rPr>
+          <w:rFonts w:ascii="Arial" w:hAnsi="Arial" w:cs="Arial"/>
+          <w:sz w:val="24"/>
+          <w:szCs w:val="24"/>
+        </w:rPr>
+        <w:t xml:space="preserve"> Detener proceso de trilla</w:t>
+      </w:r>
+      <w:bookmarkEnd w:id="30"/>
+    </w:p>
+    <w:p>
+      <w:pPr>
+        <w:rPr>
+          <w:rFonts w:ascii="Arial" w:hAnsi="Arial" w:cs="Arial"/>
+          <w:b/>
+          <w:sz w:val="24"/>
+          <w:szCs w:val="24"/>
+        </w:rPr>
+      </w:pPr>
+    </w:p>
+    <w:p>
+      <w:pPr>
+        <w:rPr>
+          <w:rFonts w:ascii="Arial" w:hAnsi="Arial" w:cs="Arial"/>
+          <w:b/>
+          <w:sz w:val="24"/>
+          <w:szCs w:val="24"/>
+        </w:rPr>
+      </w:pPr>
+      <w:r>
+        <w:rPr>
+          <w:rFonts w:ascii="Arial" w:hAnsi="Arial" w:cs="Arial"/>
+          <w:b/>
+          <w:sz w:val="24"/>
+          <w:szCs w:val="24"/>
+        </w:rPr>
         <w:br w:type="page"/>
       </w:r>
     </w:p>
-    <w:p/>
-    <w:p>
-      <w:pPr>
-        <w:pStyle w:val="Ttulo1"/>
-        <w:numPr>
-          <w:ilvl w:val="1"/>
-          <w:numId w:val="6"/>
-        </w:numPr>
-        <w:rPr>
-          <w:rFonts w:ascii="Arial" w:hAnsi="Arial" w:cs="Arial"/>
-          <w:sz w:val="24"/>
-          <w:szCs w:val="24"/>
-        </w:rPr>
-      </w:pPr>
-      <w:r>
-        <w:rPr>
-          <w:rFonts w:ascii="Arial" w:hAnsi="Arial" w:cs="Arial"/>
-          <w:sz w:val="24"/>
-          <w:szCs w:val="24"/>
-        </w:rPr>
-        <w:t>Registrar Inicio del proceso de estabilización</w:t>
-      </w:r>
-    </w:p>
-    <w:p/>
-    <w:p>
-      <w:hyperlink r:id="rId54" w:history="1">
-        <w:r>
-          <w:rPr>
-            <w:rStyle w:val="Hipervnculo"/>
-          </w:rPr>
-          <w:t>https://wireframe.cc/L5NrAE</w:t>
-        </w:r>
-      </w:hyperlink>
-    </w:p>
-    <w:p/>
+    <w:p>
+      <w:pPr>
+        <w:tabs>
+          <w:tab w:val="left" w:pos="2910"/>
+        </w:tabs>
+        <w:rPr>
+          <w:rFonts w:ascii="Arial" w:hAnsi="Arial" w:cs="Arial"/>
+          <w:b/>
+          <w:sz w:val="24"/>
+          <w:szCs w:val="24"/>
+        </w:rPr>
+      </w:pPr>
+    </w:p>
     <w:p>
       <w:pPr>
         <w:keepNext/>
-      </w:pPr>
-      <w:r>
-        <w:rPr>
+        <w:jc w:val="both"/>
+        <w:rPr>
+          <w:rFonts w:ascii="Arial" w:hAnsi="Arial" w:cs="Arial"/>
+          <w:sz w:val="24"/>
+          <w:szCs w:val="24"/>
+        </w:rPr>
+      </w:pPr>
+      <w:r>
+        <w:rPr>
+          <w:rFonts w:ascii="Arial" w:hAnsi="Arial" w:cs="Arial"/>
           <w:noProof/>
+          <w:sz w:val="24"/>
+          <w:szCs w:val="24"/>
           <w:lang w:eastAsia="es-CO"/>
         </w:rPr>
         <w:drawing>
-          <wp:inline distT="0" distB="0" distL="0" distR="0" wp14:anchorId="6FE9C96F" wp14:editId="76E1A38D">
-            <wp:extent cx="5612130" cy="3445510"/>
+          <wp:inline distT="0" distB="0" distL="0" distR="0" wp14:anchorId="2131CE96" wp14:editId="0ECF06E5">
+            <wp:extent cx="5612130" cy="3455035"/>
+            <wp:effectExtent l="0" t="0" r="7620" b="0"/>
+            <wp:docPr id="26" name="Imagen 26"/>
+            <wp:cNvGraphicFramePr>
+              <a:graphicFrameLocks xmlns:a="http://schemas.openxmlformats.org/drawingml/2006/main" noChangeAspect="1"/>
+            </wp:cNvGraphicFramePr>
+            <a:graphic xmlns:a="http://schemas.openxmlformats.org/drawingml/2006/main">
+              <a:graphicData uri="http://schemas.openxmlformats.org/drawingml/2006/picture">
+                <pic:pic xmlns:pic="http://schemas.openxmlformats.org/drawingml/2006/picture">
+                  <pic:nvPicPr>
+                    <pic:cNvPr id="1" name=""/>
+                    <pic:cNvPicPr/>
+                  </pic:nvPicPr>
+                  <pic:blipFill>
+                    <a:blip r:embed="rId54"/>
+                    <a:stretch>
+                      <a:fillRect/>
+                    </a:stretch>
+                  </pic:blipFill>
+                  <pic:spPr>
+                    <a:xfrm>
+                      <a:off x="0" y="0"/>
+                      <a:ext cx="5612130" cy="3455035"/>
+                    </a:xfrm>
+                    <a:prstGeom prst="rect">
+                      <a:avLst/>
+                    </a:prstGeom>
+                  </pic:spPr>
+                </pic:pic>
+              </a:graphicData>
+            </a:graphic>
+          </wp:inline>
+        </w:drawing>
+      </w:r>
+    </w:p>
+    <w:p>
+      <w:pPr>
+        <w:pStyle w:val="Descripcin"/>
+        <w:jc w:val="both"/>
+        <w:rPr>
+          <w:rFonts w:ascii="Arial" w:hAnsi="Arial" w:cs="Arial"/>
+          <w:sz w:val="24"/>
+          <w:szCs w:val="24"/>
+        </w:rPr>
+      </w:pPr>
+      <w:bookmarkStart w:id="31" w:name="_Toc527368293"/>
+      <w:r>
+        <w:rPr>
+          <w:rFonts w:ascii="Arial" w:hAnsi="Arial" w:cs="Arial"/>
+          <w:sz w:val="24"/>
+          <w:szCs w:val="24"/>
+        </w:rPr>
+        <w:t xml:space="preserve">Ilustración </w:t>
+      </w:r>
+      <w:r>
+        <w:rPr>
+          <w:rFonts w:ascii="Arial" w:hAnsi="Arial" w:cs="Arial"/>
+          <w:sz w:val="24"/>
+          <w:szCs w:val="24"/>
+        </w:rPr>
+        <w:fldChar w:fldCharType="begin"/>
+      </w:r>
+      <w:r>
+        <w:rPr>
+          <w:rFonts w:ascii="Arial" w:hAnsi="Arial" w:cs="Arial"/>
+          <w:sz w:val="24"/>
+          <w:szCs w:val="24"/>
+        </w:rPr>
+        <w:instrText xml:space="preserve"> SEQ Ilustración \* ARABIC </w:instrText>
+      </w:r>
+      <w:r>
+        <w:rPr>
+          <w:rFonts w:ascii="Arial" w:hAnsi="Arial" w:cs="Arial"/>
+          <w:sz w:val="24"/>
+          <w:szCs w:val="24"/>
+        </w:rPr>
+        <w:fldChar w:fldCharType="separate"/>
+      </w:r>
+      <w:r>
+        <w:rPr>
+          <w:rFonts w:ascii="Arial" w:hAnsi="Arial" w:cs="Arial"/>
+          <w:noProof/>
+          <w:sz w:val="24"/>
+          <w:szCs w:val="24"/>
+        </w:rPr>
+        <w:t>18</w:t>
+      </w:r>
+      <w:r>
+        <w:rPr>
+          <w:rFonts w:ascii="Arial" w:hAnsi="Arial" w:cs="Arial"/>
+          <w:sz w:val="24"/>
+          <w:szCs w:val="24"/>
+        </w:rPr>
+        <w:fldChar w:fldCharType="end"/>
+      </w:r>
+      <w:r>
+        <w:rPr>
+          <w:rFonts w:ascii="Arial" w:hAnsi="Arial" w:cs="Arial"/>
+          <w:sz w:val="24"/>
+          <w:szCs w:val="24"/>
+        </w:rPr>
+        <w:t xml:space="preserve"> Reanudar Proceso de trilla</w:t>
+      </w:r>
+      <w:bookmarkEnd w:id="31"/>
+    </w:p>
+    <w:p>
+      <w:pPr>
+        <w:rPr>
+          <w:rFonts w:ascii="Arial" w:hAnsi="Arial" w:cs="Arial"/>
+          <w:sz w:val="24"/>
+          <w:szCs w:val="24"/>
+        </w:rPr>
+      </w:pPr>
+      <w:r>
+        <w:rPr>
+          <w:rFonts w:ascii="Arial" w:hAnsi="Arial" w:cs="Arial"/>
+          <w:sz w:val="24"/>
+          <w:szCs w:val="24"/>
+        </w:rPr>
+        <w:br w:type="page"/>
+      </w:r>
+    </w:p>
+    <w:p>
+      <w:pPr>
+        <w:rPr>
+          <w:rFonts w:ascii="Arial" w:hAnsi="Arial" w:cs="Arial"/>
+          <w:sz w:val="24"/>
+          <w:szCs w:val="24"/>
+        </w:rPr>
+      </w:pPr>
+    </w:p>
+    <w:p>
+      <w:pPr>
+        <w:tabs>
+          <w:tab w:val="left" w:pos="1728"/>
+        </w:tabs>
+        <w:rPr>
+          <w:rFonts w:ascii="Arial" w:hAnsi="Arial" w:cs="Arial"/>
+          <w:b/>
+          <w:color w:val="FF0000"/>
+          <w:sz w:val="24"/>
+          <w:szCs w:val="24"/>
+        </w:rPr>
+      </w:pPr>
+      <w:r>
+        <w:rPr>
+          <w:rFonts w:ascii="Arial" w:hAnsi="Arial" w:cs="Arial"/>
+          <w:b/>
+          <w:color w:val="FF0000"/>
+          <w:sz w:val="24"/>
+          <w:szCs w:val="24"/>
+        </w:rPr>
+        <w:t>Finalizar Proceso</w:t>
+      </w:r>
+    </w:p>
+    <w:p>
+      <w:pPr>
+        <w:keepNext/>
+        <w:tabs>
+          <w:tab w:val="left" w:pos="1728"/>
+        </w:tabs>
+        <w:rPr>
+          <w:rFonts w:ascii="Arial" w:hAnsi="Arial" w:cs="Arial"/>
+          <w:sz w:val="24"/>
+          <w:szCs w:val="24"/>
+        </w:rPr>
+      </w:pPr>
+      <w:r>
+        <w:rPr>
+          <w:rFonts w:ascii="Arial" w:hAnsi="Arial" w:cs="Arial"/>
+          <w:noProof/>
+          <w:sz w:val="24"/>
+          <w:szCs w:val="24"/>
+          <w:lang w:eastAsia="es-CO"/>
+        </w:rPr>
+        <w:drawing>
+          <wp:inline distT="0" distB="0" distL="0" distR="0" wp14:anchorId="37482DB9" wp14:editId="670EE454">
+            <wp:extent cx="5612130" cy="3464560"/>
             <wp:effectExtent l="0" t="0" r="7620" b="2540"/>
-            <wp:docPr id="97" name="Imagen 97"/>
+            <wp:docPr id="27" name="Imagen 27"/>
             <wp:cNvGraphicFramePr>
               <a:graphicFrameLocks xmlns:a="http://schemas.openxmlformats.org/drawingml/2006/main" noChangeAspect="1"/>
             </wp:cNvGraphicFramePr>
@@ -8727,7 +8483,7 @@
                   <pic:spPr>
                     <a:xfrm>
                       <a:off x="0" y="0"/>
-                      <a:ext cx="5612130" cy="3445510"/>
+                      <a:ext cx="5612130" cy="3464560"/>
                     </a:xfrm>
                     <a:prstGeom prst="rect">
                       <a:avLst/>
@@ -8743,37 +8499,78 @@
     <w:p>
       <w:pPr>
         <w:pStyle w:val="Descripcin"/>
-      </w:pPr>
-      <w:r>
+        <w:rPr>
+          <w:rFonts w:ascii="Arial" w:hAnsi="Arial" w:cs="Arial"/>
+          <w:sz w:val="24"/>
+          <w:szCs w:val="24"/>
+        </w:rPr>
+      </w:pPr>
+      <w:bookmarkStart w:id="32" w:name="_Toc527368294"/>
+      <w:r>
+        <w:rPr>
+          <w:rFonts w:ascii="Arial" w:hAnsi="Arial" w:cs="Arial"/>
+          <w:sz w:val="24"/>
+          <w:szCs w:val="24"/>
+        </w:rPr>
         <w:t xml:space="preserve">Ilustración </w:t>
       </w:r>
       <w:r>
+        <w:rPr>
+          <w:rFonts w:ascii="Arial" w:hAnsi="Arial" w:cs="Arial"/>
+          <w:sz w:val="24"/>
+          <w:szCs w:val="24"/>
+        </w:rPr>
         <w:fldChar w:fldCharType="begin"/>
       </w:r>
       <w:r>
+        <w:rPr>
+          <w:rFonts w:ascii="Arial" w:hAnsi="Arial" w:cs="Arial"/>
+          <w:sz w:val="24"/>
+          <w:szCs w:val="24"/>
+        </w:rPr>
         <w:instrText xml:space="preserve"> SEQ Ilustración \* ARABIC </w:instrText>
       </w:r>
       <w:r>
+        <w:rPr>
+          <w:rFonts w:ascii="Arial" w:hAnsi="Arial" w:cs="Arial"/>
+          <w:sz w:val="24"/>
+          <w:szCs w:val="24"/>
+        </w:rPr>
         <w:fldChar w:fldCharType="separate"/>
       </w:r>
       <w:r>
         <w:rPr>
+          <w:rFonts w:ascii="Arial" w:hAnsi="Arial" w:cs="Arial"/>
           <w:noProof/>
-        </w:rPr>
-        <w:t>22</w:t>
-      </w:r>
-      <w:r>
+          <w:sz w:val="24"/>
+          <w:szCs w:val="24"/>
+        </w:rPr>
+        <w:t>19</w:t>
+      </w:r>
+      <w:r>
+        <w:rPr>
+          <w:rFonts w:ascii="Arial" w:hAnsi="Arial" w:cs="Arial"/>
+          <w:sz w:val="24"/>
+          <w:szCs w:val="24"/>
+        </w:rPr>
         <w:fldChar w:fldCharType="end"/>
       </w:r>
       <w:r>
-        <w:t xml:space="preserve"> Registro de inicio de estabilización</w:t>
-      </w:r>
+        <w:rPr>
+          <w:rFonts w:ascii="Arial" w:hAnsi="Arial" w:cs="Arial"/>
+          <w:sz w:val="24"/>
+          <w:szCs w:val="24"/>
+        </w:rPr>
+        <w:t xml:space="preserve"> Finalizar proceso de trilla</w:t>
+      </w:r>
+      <w:bookmarkEnd w:id="32"/>
     </w:p>
     <w:p>
       <w:r>
         <w:br w:type="page"/>
       </w:r>
     </w:p>
+    <w:p/>
     <w:p>
       <w:pPr>
         <w:pStyle w:val="Ttulo2"/>
@@ -8787,15 +8584,16 @@
           <w:szCs w:val="24"/>
         </w:rPr>
       </w:pPr>
-      <w:r>
-        <w:rPr>
-          <w:rFonts w:ascii="Arial" w:hAnsi="Arial" w:cs="Arial"/>
-          <w:sz w:val="24"/>
-          <w:szCs w:val="24"/>
-        </w:rPr>
-        <w:lastRenderedPageBreak/>
-        <w:t>Registrar Inicio de Laboratorio</w:t>
-      </w:r>
+      <w:bookmarkStart w:id="33" w:name="_Toc527371624"/>
+      <w:r>
+        <w:rPr>
+          <w:rFonts w:ascii="Arial" w:hAnsi="Arial" w:cs="Arial"/>
+          <w:sz w:val="24"/>
+          <w:szCs w:val="24"/>
+        </w:rPr>
+        <w:t>PRUEBAS DE LA BORATORIO</w:t>
+      </w:r>
+      <w:bookmarkEnd w:id="33"/>
     </w:p>
     <w:p/>
     <w:p>
@@ -8804,11 +8602,10 @@
           <w:rPr>
             <w:rStyle w:val="Hipervnculo"/>
           </w:rPr>
-          <w:t>https://wireframe.cc/PuqPMO</w:t>
+          <w:t>https://wireframe.cc/gC85iw</w:t>
         </w:r>
       </w:hyperlink>
     </w:p>
-    <w:p/>
     <w:p>
       <w:pPr>
         <w:keepNext/>
@@ -8819,10 +8616,10 @@
           <w:lang w:eastAsia="es-CO"/>
         </w:rPr>
         <w:drawing>
-          <wp:inline distT="0" distB="0" distL="0" distR="0" wp14:anchorId="58A64617" wp14:editId="7DDBD59D">
-            <wp:extent cx="5612130" cy="3478530"/>
-            <wp:effectExtent l="0" t="0" r="7620" b="7620"/>
-            <wp:docPr id="98" name="Imagen 98"/>
+          <wp:inline distT="0" distB="0" distL="0" distR="0" wp14:anchorId="415A475A" wp14:editId="3F70238F">
+            <wp:extent cx="5612130" cy="4051300"/>
+            <wp:effectExtent l="0" t="0" r="7620" b="6350"/>
+            <wp:docPr id="31" name="Imagen 31"/>
             <wp:cNvGraphicFramePr>
               <a:graphicFrameLocks xmlns:a="http://schemas.openxmlformats.org/drawingml/2006/main" noChangeAspect="1"/>
             </wp:cNvGraphicFramePr>
@@ -8842,7 +8639,7 @@
                   <pic:spPr>
                     <a:xfrm>
                       <a:off x="0" y="0"/>
-                      <a:ext cx="5612130" cy="3478530"/>
+                      <a:ext cx="5612130" cy="4051300"/>
                     </a:xfrm>
                     <a:prstGeom prst="rect">
                       <a:avLst/>
@@ -8875,23 +8672,13 @@
         <w:rPr>
           <w:noProof/>
         </w:rPr>
-        <w:t>23</w:t>
+        <w:t>20</w:t>
       </w:r>
       <w:r>
         <w:fldChar w:fldCharType="end"/>
       </w:r>
       <w:r>
-        <w:t xml:space="preserve"> Iniciar laboratorio</w:t>
-      </w:r>
-    </w:p>
-    <w:p>
-      <w:r>
-        <w:br/>
-      </w:r>
-    </w:p>
-    <w:p>
-      <w:r>
-        <w:br/>
+        <w:t xml:space="preserve"> Registrar Pruebas de laboratorio</w:t>
       </w:r>
     </w:p>
     <w:p>
@@ -8906,64 +8693,23 @@
           <w:ilvl w:val="1"/>
           <w:numId w:val="6"/>
         </w:numPr>
-        <w:rPr>
-          <w:rFonts w:ascii="Arial" w:hAnsi="Arial" w:cs="Arial"/>
-          <w:sz w:val="24"/>
-          <w:szCs w:val="24"/>
-        </w:rPr>
-      </w:pPr>
-      <w:r>
-        <w:rPr>
-          <w:rFonts w:ascii="Arial" w:hAnsi="Arial" w:cs="Arial"/>
-          <w:sz w:val="24"/>
-          <w:szCs w:val="24"/>
-        </w:rPr>
+      </w:pPr>
+      <w:r>
         <w:lastRenderedPageBreak/>
-        <w:t>Registrar inicio del Proceso de Empaque</w:t>
-      </w:r>
+        <w:t>Registrar Inicio de Torrefacción</w:t>
+      </w:r>
+    </w:p>
+    <w:p>
+      <w:hyperlink r:id="rId58" w:history="1">
+        <w:r>
+          <w:rPr>
+            <w:rStyle w:val="Hipervnculo"/>
+          </w:rPr>
+          <w:t>https://wireframe.cc/zVy8sl</w:t>
+        </w:r>
+      </w:hyperlink>
     </w:p>
     <w:p/>
-    <w:p>
-      <w:pPr>
-        <w:pStyle w:val="Ttulo2"/>
-        <w:ind w:left="750"/>
-        <w:rPr>
-          <w:rFonts w:ascii="Arial" w:hAnsi="Arial" w:cs="Arial"/>
-          <w:sz w:val="24"/>
-          <w:szCs w:val="24"/>
-        </w:rPr>
-      </w:pPr>
-      <w:hyperlink r:id="rId58" w:history="1">
-        <w:r>
-          <w:rPr>
-            <w:rStyle w:val="Hipervnculo"/>
-            <w:rFonts w:ascii="Arial" w:hAnsi="Arial" w:cs="Arial"/>
-            <w:sz w:val="24"/>
-            <w:szCs w:val="24"/>
-          </w:rPr>
-          <w:t>https://wireframe.cc/ub9D4L</w:t>
-        </w:r>
-      </w:hyperlink>
-    </w:p>
-    <w:p>
-      <w:pPr>
-        <w:pStyle w:val="Ttulo2"/>
-        <w:ind w:left="750"/>
-        <w:rPr>
-          <w:rFonts w:ascii="Arial" w:hAnsi="Arial" w:cs="Arial"/>
-          <w:sz w:val="24"/>
-          <w:szCs w:val="24"/>
-        </w:rPr>
-      </w:pPr>
-      <w:r>
-        <w:rPr>
-          <w:rFonts w:ascii="Arial" w:hAnsi="Arial" w:cs="Arial"/>
-          <w:sz w:val="24"/>
-          <w:szCs w:val="24"/>
-        </w:rPr>
-        <w:t xml:space="preserve"> </w:t>
-      </w:r>
-    </w:p>
     <w:p>
       <w:pPr>
         <w:keepNext/>
@@ -8974,10 +8720,10 @@
           <w:lang w:eastAsia="es-CO"/>
         </w:rPr>
         <w:drawing>
-          <wp:inline distT="0" distB="0" distL="0" distR="0" wp14:anchorId="4064EC34" wp14:editId="7AC66AFE">
-            <wp:extent cx="5612130" cy="3465830"/>
-            <wp:effectExtent l="0" t="0" r="7620" b="1270"/>
-            <wp:docPr id="99" name="Imagen 99"/>
+          <wp:inline distT="0" distB="0" distL="0" distR="0" wp14:anchorId="4C10F2F3" wp14:editId="4145317D">
+            <wp:extent cx="5612130" cy="3447415"/>
+            <wp:effectExtent l="0" t="0" r="7620" b="635"/>
+            <wp:docPr id="96" name="Imagen 96"/>
             <wp:cNvGraphicFramePr>
               <a:graphicFrameLocks xmlns:a="http://schemas.openxmlformats.org/drawingml/2006/main" noChangeAspect="1"/>
             </wp:cNvGraphicFramePr>
@@ -8997,6 +8743,391 @@
                   <pic:spPr>
                     <a:xfrm>
                       <a:off x="0" y="0"/>
+                      <a:ext cx="5612130" cy="3447415"/>
+                    </a:xfrm>
+                    <a:prstGeom prst="rect">
+                      <a:avLst/>
+                    </a:prstGeom>
+                  </pic:spPr>
+                </pic:pic>
+              </a:graphicData>
+            </a:graphic>
+          </wp:inline>
+        </w:drawing>
+      </w:r>
+    </w:p>
+    <w:p>
+      <w:pPr>
+        <w:pStyle w:val="Descripcin"/>
+      </w:pPr>
+      <w:r>
+        <w:t xml:space="preserve">Ilustración </w:t>
+      </w:r>
+      <w:r>
+        <w:fldChar w:fldCharType="begin"/>
+      </w:r>
+      <w:r>
+        <w:instrText xml:space="preserve"> SEQ Ilustración \* ARABIC </w:instrText>
+      </w:r>
+      <w:r>
+        <w:fldChar w:fldCharType="separate"/>
+      </w:r>
+      <w:r>
+        <w:rPr>
+          <w:noProof/>
+        </w:rPr>
+        <w:t>21</w:t>
+      </w:r>
+      <w:r>
+        <w:fldChar w:fldCharType="end"/>
+      </w:r>
+      <w:r>
+        <w:t xml:space="preserve"> Iniciar torrefactor</w:t>
+      </w:r>
+    </w:p>
+    <w:p>
+      <w:r>
+        <w:br w:type="page"/>
+      </w:r>
+    </w:p>
+    <w:p/>
+    <w:p>
+      <w:pPr>
+        <w:pStyle w:val="Ttulo1"/>
+        <w:numPr>
+          <w:ilvl w:val="1"/>
+          <w:numId w:val="6"/>
+        </w:numPr>
+        <w:rPr>
+          <w:rFonts w:ascii="Arial" w:hAnsi="Arial" w:cs="Arial"/>
+          <w:sz w:val="24"/>
+          <w:szCs w:val="24"/>
+        </w:rPr>
+      </w:pPr>
+      <w:r>
+        <w:rPr>
+          <w:rFonts w:ascii="Arial" w:hAnsi="Arial" w:cs="Arial"/>
+          <w:sz w:val="24"/>
+          <w:szCs w:val="24"/>
+        </w:rPr>
+        <w:t>Registrar Inicio del proceso de estabilización</w:t>
+      </w:r>
+    </w:p>
+    <w:p/>
+    <w:p>
+      <w:hyperlink r:id="rId60" w:history="1">
+        <w:r>
+          <w:rPr>
+            <w:rStyle w:val="Hipervnculo"/>
+          </w:rPr>
+          <w:t>https://wireframe.cc/L5NrAE</w:t>
+        </w:r>
+      </w:hyperlink>
+    </w:p>
+    <w:p/>
+    <w:p>
+      <w:pPr>
+        <w:keepNext/>
+      </w:pPr>
+      <w:r>
+        <w:rPr>
+          <w:noProof/>
+          <w:lang w:eastAsia="es-CO"/>
+        </w:rPr>
+        <w:drawing>
+          <wp:inline distT="0" distB="0" distL="0" distR="0" wp14:anchorId="168860C1" wp14:editId="08F48583">
+            <wp:extent cx="5612130" cy="3445510"/>
+            <wp:effectExtent l="0" t="0" r="7620" b="2540"/>
+            <wp:docPr id="97" name="Imagen 97"/>
+            <wp:cNvGraphicFramePr>
+              <a:graphicFrameLocks xmlns:a="http://schemas.openxmlformats.org/drawingml/2006/main" noChangeAspect="1"/>
+            </wp:cNvGraphicFramePr>
+            <a:graphic xmlns:a="http://schemas.openxmlformats.org/drawingml/2006/main">
+              <a:graphicData uri="http://schemas.openxmlformats.org/drawingml/2006/picture">
+                <pic:pic xmlns:pic="http://schemas.openxmlformats.org/drawingml/2006/picture">
+                  <pic:nvPicPr>
+                    <pic:cNvPr id="1" name=""/>
+                    <pic:cNvPicPr/>
+                  </pic:nvPicPr>
+                  <pic:blipFill>
+                    <a:blip r:embed="rId61"/>
+                    <a:stretch>
+                      <a:fillRect/>
+                    </a:stretch>
+                  </pic:blipFill>
+                  <pic:spPr>
+                    <a:xfrm>
+                      <a:off x="0" y="0"/>
+                      <a:ext cx="5612130" cy="3445510"/>
+                    </a:xfrm>
+                    <a:prstGeom prst="rect">
+                      <a:avLst/>
+                    </a:prstGeom>
+                  </pic:spPr>
+                </pic:pic>
+              </a:graphicData>
+            </a:graphic>
+          </wp:inline>
+        </w:drawing>
+      </w:r>
+    </w:p>
+    <w:p>
+      <w:pPr>
+        <w:pStyle w:val="Descripcin"/>
+      </w:pPr>
+      <w:r>
+        <w:t xml:space="preserve">Ilustración </w:t>
+      </w:r>
+      <w:r>
+        <w:fldChar w:fldCharType="begin"/>
+      </w:r>
+      <w:r>
+        <w:instrText xml:space="preserve"> SEQ Ilustración \* ARABIC </w:instrText>
+      </w:r>
+      <w:r>
+        <w:fldChar w:fldCharType="separate"/>
+      </w:r>
+      <w:r>
+        <w:rPr>
+          <w:noProof/>
+        </w:rPr>
+        <w:t>22</w:t>
+      </w:r>
+      <w:r>
+        <w:fldChar w:fldCharType="end"/>
+      </w:r>
+      <w:r>
+        <w:t xml:space="preserve"> Registro de inicio de estabilización</w:t>
+      </w:r>
+    </w:p>
+    <w:p>
+      <w:r>
+        <w:br w:type="page"/>
+      </w:r>
+    </w:p>
+    <w:p>
+      <w:pPr>
+        <w:pStyle w:val="Ttulo2"/>
+        <w:numPr>
+          <w:ilvl w:val="1"/>
+          <w:numId w:val="6"/>
+        </w:numPr>
+        <w:rPr>
+          <w:rFonts w:ascii="Arial" w:hAnsi="Arial" w:cs="Arial"/>
+          <w:sz w:val="24"/>
+          <w:szCs w:val="24"/>
+        </w:rPr>
+      </w:pPr>
+      <w:r>
+        <w:rPr>
+          <w:rFonts w:ascii="Arial" w:hAnsi="Arial" w:cs="Arial"/>
+          <w:sz w:val="24"/>
+          <w:szCs w:val="24"/>
+        </w:rPr>
+        <w:lastRenderedPageBreak/>
+        <w:t>Registrar Inicio de Laboratorio</w:t>
+      </w:r>
+    </w:p>
+    <w:p/>
+    <w:p>
+      <w:hyperlink r:id="rId62" w:history="1">
+        <w:r>
+          <w:rPr>
+            <w:rStyle w:val="Hipervnculo"/>
+          </w:rPr>
+          <w:t>https://wireframe.cc/PuqPMO</w:t>
+        </w:r>
+      </w:hyperlink>
+    </w:p>
+    <w:p/>
+    <w:p>
+      <w:pPr>
+        <w:keepNext/>
+      </w:pPr>
+      <w:r>
+        <w:rPr>
+          <w:noProof/>
+          <w:lang w:eastAsia="es-CO"/>
+        </w:rPr>
+        <w:drawing>
+          <wp:inline distT="0" distB="0" distL="0" distR="0" wp14:anchorId="27B2AB50" wp14:editId="0C62E2CC">
+            <wp:extent cx="5612130" cy="3478530"/>
+            <wp:effectExtent l="0" t="0" r="7620" b="7620"/>
+            <wp:docPr id="98" name="Imagen 98"/>
+            <wp:cNvGraphicFramePr>
+              <a:graphicFrameLocks xmlns:a="http://schemas.openxmlformats.org/drawingml/2006/main" noChangeAspect="1"/>
+            </wp:cNvGraphicFramePr>
+            <a:graphic xmlns:a="http://schemas.openxmlformats.org/drawingml/2006/main">
+              <a:graphicData uri="http://schemas.openxmlformats.org/drawingml/2006/picture">
+                <pic:pic xmlns:pic="http://schemas.openxmlformats.org/drawingml/2006/picture">
+                  <pic:nvPicPr>
+                    <pic:cNvPr id="1" name=""/>
+                    <pic:cNvPicPr/>
+                  </pic:nvPicPr>
+                  <pic:blipFill>
+                    <a:blip r:embed="rId63"/>
+                    <a:stretch>
+                      <a:fillRect/>
+                    </a:stretch>
+                  </pic:blipFill>
+                  <pic:spPr>
+                    <a:xfrm>
+                      <a:off x="0" y="0"/>
+                      <a:ext cx="5612130" cy="3478530"/>
+                    </a:xfrm>
+                    <a:prstGeom prst="rect">
+                      <a:avLst/>
+                    </a:prstGeom>
+                  </pic:spPr>
+                </pic:pic>
+              </a:graphicData>
+            </a:graphic>
+          </wp:inline>
+        </w:drawing>
+      </w:r>
+    </w:p>
+    <w:p>
+      <w:pPr>
+        <w:pStyle w:val="Descripcin"/>
+      </w:pPr>
+      <w:r>
+        <w:t xml:space="preserve">Ilustración </w:t>
+      </w:r>
+      <w:r>
+        <w:fldChar w:fldCharType="begin"/>
+      </w:r>
+      <w:r>
+        <w:instrText xml:space="preserve"> SEQ Ilustración \* ARABIC </w:instrText>
+      </w:r>
+      <w:r>
+        <w:fldChar w:fldCharType="separate"/>
+      </w:r>
+      <w:r>
+        <w:rPr>
+          <w:noProof/>
+        </w:rPr>
+        <w:t>23</w:t>
+      </w:r>
+      <w:r>
+        <w:fldChar w:fldCharType="end"/>
+      </w:r>
+      <w:r>
+        <w:t xml:space="preserve"> Iniciar laboratorio</w:t>
+      </w:r>
+    </w:p>
+    <w:p>
+      <w:r>
+        <w:br/>
+      </w:r>
+    </w:p>
+    <w:p>
+      <w:r>
+        <w:br/>
+      </w:r>
+    </w:p>
+    <w:p>
+      <w:r>
+        <w:br w:type="page"/>
+      </w:r>
+    </w:p>
+    <w:p>
+      <w:pPr>
+        <w:pStyle w:val="Ttulo2"/>
+        <w:numPr>
+          <w:ilvl w:val="1"/>
+          <w:numId w:val="6"/>
+        </w:numPr>
+        <w:rPr>
+          <w:rFonts w:ascii="Arial" w:hAnsi="Arial" w:cs="Arial"/>
+          <w:sz w:val="24"/>
+          <w:szCs w:val="24"/>
+        </w:rPr>
+      </w:pPr>
+      <w:r>
+        <w:rPr>
+          <w:rFonts w:ascii="Arial" w:hAnsi="Arial" w:cs="Arial"/>
+          <w:sz w:val="24"/>
+          <w:szCs w:val="24"/>
+        </w:rPr>
+        <w:lastRenderedPageBreak/>
+        <w:t>Registrar inicio del Proceso de Empaque</w:t>
+      </w:r>
+    </w:p>
+    <w:p/>
+    <w:p>
+      <w:pPr>
+        <w:pStyle w:val="Ttulo2"/>
+        <w:ind w:left="750"/>
+        <w:rPr>
+          <w:rFonts w:ascii="Arial" w:hAnsi="Arial" w:cs="Arial"/>
+          <w:sz w:val="24"/>
+          <w:szCs w:val="24"/>
+        </w:rPr>
+      </w:pPr>
+      <w:hyperlink r:id="rId64" w:history="1">
+        <w:r>
+          <w:rPr>
+            <w:rStyle w:val="Hipervnculo"/>
+            <w:rFonts w:ascii="Arial" w:hAnsi="Arial" w:cs="Arial"/>
+            <w:sz w:val="24"/>
+            <w:szCs w:val="24"/>
+          </w:rPr>
+          <w:t>https://wireframe.cc/ub9D4L</w:t>
+        </w:r>
+      </w:hyperlink>
+    </w:p>
+    <w:p>
+      <w:pPr>
+        <w:pStyle w:val="Ttulo2"/>
+        <w:ind w:left="750"/>
+        <w:rPr>
+          <w:rFonts w:ascii="Arial" w:hAnsi="Arial" w:cs="Arial"/>
+          <w:sz w:val="24"/>
+          <w:szCs w:val="24"/>
+        </w:rPr>
+      </w:pPr>
+      <w:r>
+        <w:rPr>
+          <w:rFonts w:ascii="Arial" w:hAnsi="Arial" w:cs="Arial"/>
+          <w:sz w:val="24"/>
+          <w:szCs w:val="24"/>
+        </w:rPr>
+        <w:t xml:space="preserve"> </w:t>
+      </w:r>
+    </w:p>
+    <w:p>
+      <w:pPr>
+        <w:keepNext/>
+      </w:pPr>
+      <w:r>
+        <w:rPr>
+          <w:noProof/>
+          <w:lang w:eastAsia="es-CO"/>
+        </w:rPr>
+        <w:drawing>
+          <wp:inline distT="0" distB="0" distL="0" distR="0" wp14:anchorId="48A37191" wp14:editId="4148B020">
+            <wp:extent cx="5612130" cy="3465830"/>
+            <wp:effectExtent l="0" t="0" r="7620" b="1270"/>
+            <wp:docPr id="99" name="Imagen 99"/>
+            <wp:cNvGraphicFramePr>
+              <a:graphicFrameLocks xmlns:a="http://schemas.openxmlformats.org/drawingml/2006/main" noChangeAspect="1"/>
+            </wp:cNvGraphicFramePr>
+            <a:graphic xmlns:a="http://schemas.openxmlformats.org/drawingml/2006/main">
+              <a:graphicData uri="http://schemas.openxmlformats.org/drawingml/2006/picture">
+                <pic:pic xmlns:pic="http://schemas.openxmlformats.org/drawingml/2006/picture">
+                  <pic:nvPicPr>
+                    <pic:cNvPr id="1" name=""/>
+                    <pic:cNvPicPr/>
+                  </pic:nvPicPr>
+                  <pic:blipFill>
+                    <a:blip r:embed="rId65"/>
+                    <a:stretch>
+                      <a:fillRect/>
+                    </a:stretch>
+                  </pic:blipFill>
+                  <pic:spPr>
+                    <a:xfrm>
+                      <a:off x="0" y="0"/>
                       <a:ext cx="5612130" cy="3465830"/>
                     </a:xfrm>
                     <a:prstGeom prst="rect">
@@ -9056,6 +9187,9 @@
         </w:numPr>
       </w:pPr>
       <w:r>
+        <w:rPr>
+          <w:color w:val="70AD47" w:themeColor="accent6"/>
+        </w:rPr>
         <w:t xml:space="preserve">Visualización de la Trazabilidad del  proceso de torrefacción. </w:t>
       </w:r>
     </w:p>
@@ -9070,7 +9204,7 @@
           <w:lang w:eastAsia="es-CO"/>
         </w:rPr>
         <w:drawing>
-          <wp:inline distT="0" distB="0" distL="0" distR="0" wp14:anchorId="4BF9E28F" wp14:editId="4C755A4C">
+          <wp:inline distT="0" distB="0" distL="0" distR="0" wp14:anchorId="1C999D69" wp14:editId="4C387A31">
             <wp:extent cx="5612130" cy="3442335"/>
             <wp:effectExtent l="0" t="0" r="7620" b="5715"/>
             <wp:docPr id="100" name="Imagen 100"/>
@@ -9085,7 +9219,7 @@
                     <pic:cNvPicPr/>
                   </pic:nvPicPr>
                   <pic:blipFill>
-                    <a:blip r:embed="rId60"/>
+                    <a:blip r:embed="rId66"/>
                     <a:stretch>
                       <a:fillRect/>
                     </a:stretch>
@@ -9149,13 +9283,19 @@
           <w:ilvl w:val="1"/>
           <w:numId w:val="6"/>
         </w:numPr>
-      </w:pPr>
-      <w:r>
+        <w:rPr>
+          <w:color w:val="70AD47" w:themeColor="accent6"/>
+        </w:rPr>
+      </w:pPr>
+      <w:r>
+        <w:rPr>
+          <w:color w:val="70AD47" w:themeColor="accent6"/>
+        </w:rPr>
         <w:t>Visualizar trazabilidad</w:t>
       </w:r>
     </w:p>
     <w:p>
-      <w:hyperlink r:id="rId61" w:history="1">
+      <w:hyperlink r:id="rId67" w:history="1">
         <w:r>
           <w:rPr>
             <w:rStyle w:val="Hipervnculo"/>
@@ -9171,7 +9311,7 @@
           <w:lang w:eastAsia="es-CO"/>
         </w:rPr>
         <w:drawing>
-          <wp:inline distT="0" distB="0" distL="0" distR="0" wp14:anchorId="445D5E6B" wp14:editId="63E10575">
+          <wp:inline distT="0" distB="0" distL="0" distR="0" wp14:anchorId="7893220D" wp14:editId="3F8E3C5E">
             <wp:extent cx="5612130" cy="3472815"/>
             <wp:effectExtent l="0" t="0" r="7620" b="0"/>
             <wp:docPr id="101" name="Imagen 101"/>
@@ -9186,7 +9326,7 @@
                     <pic:cNvPicPr/>
                   </pic:nvPicPr>
                   <pic:blipFill>
-                    <a:blip r:embed="rId62"/>
+                    <a:blip r:embed="rId68"/>
                     <a:stretch>
                       <a:fillRect/>
                     </a:stretch>
@@ -9207,12 +9347,9 @@
         </w:drawing>
       </w:r>
     </w:p>
-    <w:p>
-      <w:bookmarkStart w:id="31" w:name="_GoBack"/>
-      <w:bookmarkEnd w:id="31"/>
-    </w:p>
+    <w:p/>
     <w:sectPr>
-      <w:footerReference w:type="default" r:id="rId63"/>
+      <w:footerReference w:type="default" r:id="rId69"/>
       <w:pgSz w:w="12240" w:h="15840"/>
       <w:pgMar w:top="1417" w:right="1701" w:bottom="1417" w:left="1701" w:header="708" w:footer="708" w:gutter="0"/>
       <w:pgNumType w:start="0"/>
@@ -9222,6 +9359,122 @@
     </w:sectPr>
   </w:body>
 </w:document>
+</file>
+
+<file path=word/comments.xml><?xml version="1.0" encoding="utf-8"?>
+<w:comments xmlns:wpc="http://schemas.microsoft.com/office/word/2010/wordprocessingCanvas" xmlns:mc="http://schemas.openxmlformats.org/markup-compatibility/2006" xmlns:o="urn:schemas-microsoft-com:office:office" xmlns:r="http://schemas.openxmlformats.org/officeDocument/2006/relationships" xmlns:m="http://schemas.openxmlformats.org/officeDocument/2006/math" xmlns:v="urn:schemas-microsoft-com:vml" xmlns:wp14="http://schemas.microsoft.com/office/word/2010/wordprocessingDrawing" xmlns:wp="http://schemas.openxmlformats.org/drawingml/2006/wordprocessingDrawing" xmlns:w10="urn:schemas-microsoft-com:office:word" xmlns:w="http://schemas.openxmlformats.org/wordprocessingml/2006/main" xmlns:w14="http://schemas.microsoft.com/office/word/2010/wordml" xmlns:w15="http://schemas.microsoft.com/office/word/2012/wordml" xmlns:wpg="http://schemas.microsoft.com/office/word/2010/wordprocessingGroup" xmlns:wpi="http://schemas.microsoft.com/office/word/2010/wordprocessingInk" xmlns:wne="http://schemas.microsoft.com/office/word/2006/wordml" xmlns:wps="http://schemas.microsoft.com/office/word/2010/wordprocessingShape" mc:Ignorable="w14 w15 wp14">
+  <w:comment w:id="4" w:author="johana" w:date="2018-10-15T17:17:00Z" w:initials="j">
+    <w:p>
+      <w:pPr>
+        <w:pStyle w:val="Textocomentario"/>
+      </w:pPr>
+      <w:r>
+        <w:rPr>
+          <w:rStyle w:val="Refdecomentario"/>
+        </w:rPr>
+        <w:annotationRef/>
+      </w:r>
+      <w:r>
+        <w:t>Poner nombre a las columnas, poner botón ver, que me permita ver los detalles de un registro en una ventana tipo popup</w:t>
+      </w:r>
+    </w:p>
+  </w:comment>
+  <w:comment w:id="5" w:author="johana" w:date="2018-10-15T17:16:00Z" w:initials="j">
+    <w:p>
+      <w:pPr>
+        <w:pStyle w:val="Textocomentario"/>
+      </w:pPr>
+      <w:r>
+        <w:rPr>
+          <w:rStyle w:val="Refdecomentario"/>
+        </w:rPr>
+        <w:annotationRef/>
+      </w:r>
+      <w:r>
+        <w:t>Ponerle etiquetas “label” a los campos siempre</w:t>
+      </w:r>
+    </w:p>
+  </w:comment>
+  <w:comment w:id="12" w:author="johana" w:date="2018-10-15T17:20:00Z" w:initials="j">
+    <w:p>
+      <w:pPr>
+        <w:pStyle w:val="Textocomentario"/>
+      </w:pPr>
+      <w:r>
+        <w:rPr>
+          <w:rStyle w:val="Refdecomentario"/>
+        </w:rPr>
+        <w:annotationRef/>
+      </w:r>
+      <w:r>
+        <w:t>Poner el formulario en esta vista con todos los campos, y la lista de cafes abajo botones agregar y modificar permiten hacerlo desde esta misma pagina</w:t>
+      </w:r>
+    </w:p>
+  </w:comment>
+  <w:comment w:id="19" w:author="johana" w:date="2018-10-15T17:22:00Z" w:initials="j">
+    <w:p>
+      <w:pPr>
+        <w:pStyle w:val="Textocomentario"/>
+      </w:pPr>
+      <w:r>
+        <w:rPr>
+          <w:rStyle w:val="Refdecomentario"/>
+        </w:rPr>
+        <w:annotationRef/>
+      </w:r>
+      <w:r>
+        <w:t xml:space="preserve">Aquí solo quedan los botones imprimir y enviar por correo, seria bueno mostrar el correo al que se va a enviar y permitir agregar mas correos, eliminar imagen   </w:t>
+      </w:r>
+    </w:p>
+    <w:p>
+      <w:pPr>
+        <w:pStyle w:val="Textocomentario"/>
+      </w:pPr>
+      <w:r>
+        <w:t>Cantidad de impresiones y fecha de impresión, eso se maneja internamente</w:t>
+      </w:r>
+    </w:p>
+  </w:comment>
+  <w:comment w:id="24" w:author="johana" w:date="2018-10-15T17:26:00Z" w:initials="j">
+    <w:p>
+      <w:pPr>
+        <w:pStyle w:val="Textocomentario"/>
+      </w:pPr>
+      <w:r>
+        <w:rPr>
+          <w:rStyle w:val="Refdecomentario"/>
+        </w:rPr>
+        <w:annotationRef/>
+      </w:r>
+      <w:r>
+        <w:t>Código de café no es seleccionable ojo</w:t>
+      </w:r>
+    </w:p>
+    <w:p>
+      <w:pPr>
+        <w:pStyle w:val="Textocomentario"/>
+      </w:pPr>
+      <w:r>
+        <w:t xml:space="preserve"> Cambiar “registrar torrefacion” por “iniciar etapa de torrefacion”</w:t>
+      </w:r>
+    </w:p>
+    <w:p>
+      <w:pPr>
+        <w:pStyle w:val="Textocomentario"/>
+      </w:pPr>
+    </w:p>
+  </w:comment>
+</w:comments>
+</file>
+
+<file path=word/commentsExtended.xml><?xml version="1.0" encoding="utf-8"?>
+<w15:commentsEx xmlns:wpc="http://schemas.microsoft.com/office/word/2010/wordprocessingCanvas" xmlns:mc="http://schemas.openxmlformats.org/markup-compatibility/2006" xmlns:o="urn:schemas-microsoft-com:office:office" xmlns:r="http://schemas.openxmlformats.org/officeDocument/2006/relationships" xmlns:m="http://schemas.openxmlformats.org/officeDocument/2006/math" xmlns:v="urn:schemas-microsoft-com:vml" xmlns:wp14="http://schemas.microsoft.com/office/word/2010/wordprocessingDrawing" xmlns:wp="http://schemas.openxmlformats.org/drawingml/2006/wordprocessingDrawing" xmlns:w10="urn:schemas-microsoft-com:office:word" xmlns:w="http://schemas.openxmlformats.org/wordprocessingml/2006/main" xmlns:w14="http://schemas.microsoft.com/office/word/2010/wordml" xmlns:w15="http://schemas.microsoft.com/office/word/2012/wordml" xmlns:wpg="http://schemas.microsoft.com/office/word/2010/wordprocessingGroup" xmlns:wpi="http://schemas.microsoft.com/office/word/2010/wordprocessingInk" xmlns:wne="http://schemas.microsoft.com/office/word/2006/wordml" xmlns:wps="http://schemas.microsoft.com/office/word/2010/wordprocessingShape" mc:Ignorable="w14 w15 wp14">
+  <w15:commentEx w15:paraId="31ADE13E" w15:done="0"/>
+  <w15:commentEx w15:paraId="76A6C303" w15:done="0"/>
+  <w15:commentEx w15:paraId="769452D5" w15:done="0"/>
+  <w15:commentEx w15:paraId="6B6F483D" w15:done="0"/>
+  <w15:commentEx w15:paraId="5CA4C358" w15:done="0"/>
+</w15:commentsEx>
 </file>
 
 <file path=word/endnotes.xml><?xml version="1.0" encoding="utf-8"?>
@@ -9279,7 +9532,7 @@
             <w:noProof/>
             <w:lang w:val="es-ES"/>
           </w:rPr>
-          <w:t>10</w:t>
+          <w:t>11</w:t>
         </w:r>
         <w:r>
           <w:fldChar w:fldCharType="end"/>
@@ -9323,179 +9576,7 @@
 <file path=word/numbering.xml><?xml version="1.0" encoding="utf-8"?>
 <w:numbering xmlns:wpc="http://schemas.microsoft.com/office/word/2010/wordprocessingCanvas" xmlns:mc="http://schemas.openxmlformats.org/markup-compatibility/2006" xmlns:o="urn:schemas-microsoft-com:office:office" xmlns:r="http://schemas.openxmlformats.org/officeDocument/2006/relationships" xmlns:m="http://schemas.openxmlformats.org/officeDocument/2006/math" xmlns:v="urn:schemas-microsoft-com:vml" xmlns:wp14="http://schemas.microsoft.com/office/word/2010/wordprocessingDrawing" xmlns:wp="http://schemas.openxmlformats.org/drawingml/2006/wordprocessingDrawing" xmlns:w10="urn:schemas-microsoft-com:office:word" xmlns:w="http://schemas.openxmlformats.org/wordprocessingml/2006/main" xmlns:w14="http://schemas.microsoft.com/office/word/2010/wordml" xmlns:w15="http://schemas.microsoft.com/office/word/2012/wordml" xmlns:wpg="http://schemas.microsoft.com/office/word/2010/wordprocessingGroup" xmlns:wpi="http://schemas.microsoft.com/office/word/2010/wordprocessingInk" xmlns:wne="http://schemas.microsoft.com/office/word/2006/wordml" xmlns:wps="http://schemas.microsoft.com/office/word/2010/wordprocessingShape" mc:Ignorable="w14 w15 wp14">
   <w:abstractNum w:abstractNumId="0">
-    <w:nsid w:val="3D680206"/>
-    <w:multiLevelType w:val="multilevel"/>
-    <w:tmpl w:val="240A001F"/>
-    <w:lvl w:ilvl="0">
-      <w:start w:val="1"/>
-      <w:numFmt w:val="decimal"/>
-      <w:lvlText w:val="%1."/>
-      <w:lvlJc w:val="left"/>
-      <w:pPr>
-        <w:ind w:left="360" w:hanging="360"/>
-      </w:pPr>
-    </w:lvl>
-    <w:lvl w:ilvl="1">
-      <w:start w:val="1"/>
-      <w:numFmt w:val="decimal"/>
-      <w:lvlText w:val="%1.%2."/>
-      <w:lvlJc w:val="left"/>
-      <w:pPr>
-        <w:ind w:left="792" w:hanging="432"/>
-      </w:pPr>
-    </w:lvl>
-    <w:lvl w:ilvl="2">
-      <w:start w:val="1"/>
-      <w:numFmt w:val="decimal"/>
-      <w:lvlText w:val="%1.%2.%3."/>
-      <w:lvlJc w:val="left"/>
-      <w:pPr>
-        <w:ind w:left="1224" w:hanging="504"/>
-      </w:pPr>
-    </w:lvl>
-    <w:lvl w:ilvl="3">
-      <w:start w:val="1"/>
-      <w:numFmt w:val="decimal"/>
-      <w:lvlText w:val="%1.%2.%3.%4."/>
-      <w:lvlJc w:val="left"/>
-      <w:pPr>
-        <w:ind w:left="1728" w:hanging="648"/>
-      </w:pPr>
-    </w:lvl>
-    <w:lvl w:ilvl="4">
-      <w:start w:val="1"/>
-      <w:numFmt w:val="decimal"/>
-      <w:lvlText w:val="%1.%2.%3.%4.%5."/>
-      <w:lvlJc w:val="left"/>
-      <w:pPr>
-        <w:ind w:left="2232" w:hanging="792"/>
-      </w:pPr>
-    </w:lvl>
-    <w:lvl w:ilvl="5">
-      <w:start w:val="1"/>
-      <w:numFmt w:val="decimal"/>
-      <w:lvlText w:val="%1.%2.%3.%4.%5.%6."/>
-      <w:lvlJc w:val="left"/>
-      <w:pPr>
-        <w:ind w:left="2736" w:hanging="936"/>
-      </w:pPr>
-    </w:lvl>
-    <w:lvl w:ilvl="6">
-      <w:start w:val="1"/>
-      <w:numFmt w:val="decimal"/>
-      <w:lvlText w:val="%1.%2.%3.%4.%5.%6.%7."/>
-      <w:lvlJc w:val="left"/>
-      <w:pPr>
-        <w:ind w:left="3240" w:hanging="1080"/>
-      </w:pPr>
-    </w:lvl>
-    <w:lvl w:ilvl="7">
-      <w:start w:val="1"/>
-      <w:numFmt w:val="decimal"/>
-      <w:lvlText w:val="%1.%2.%3.%4.%5.%6.%7.%8."/>
-      <w:lvlJc w:val="left"/>
-      <w:pPr>
-        <w:ind w:left="3744" w:hanging="1224"/>
-      </w:pPr>
-    </w:lvl>
-    <w:lvl w:ilvl="8">
-      <w:start w:val="1"/>
-      <w:numFmt w:val="decimal"/>
-      <w:lvlText w:val="%1.%2.%3.%4.%5.%6.%7.%8.%9."/>
-      <w:lvlJc w:val="left"/>
-      <w:pPr>
-        <w:ind w:left="4320" w:hanging="1440"/>
-      </w:pPr>
-    </w:lvl>
-  </w:abstractNum>
-  <w:abstractNum w:abstractNumId="1">
-    <w:nsid w:val="41935852"/>
-    <w:multiLevelType w:val="multilevel"/>
-    <w:tmpl w:val="240A001F"/>
-    <w:lvl w:ilvl="0">
-      <w:start w:val="1"/>
-      <w:numFmt w:val="decimal"/>
-      <w:lvlText w:val="%1."/>
-      <w:lvlJc w:val="left"/>
-      <w:pPr>
-        <w:ind w:left="360" w:hanging="360"/>
-      </w:pPr>
-    </w:lvl>
-    <w:lvl w:ilvl="1">
-      <w:start w:val="1"/>
-      <w:numFmt w:val="decimal"/>
-      <w:lvlText w:val="%1.%2."/>
-      <w:lvlJc w:val="left"/>
-      <w:pPr>
-        <w:ind w:left="792" w:hanging="432"/>
-      </w:pPr>
-    </w:lvl>
-    <w:lvl w:ilvl="2">
-      <w:start w:val="1"/>
-      <w:numFmt w:val="decimal"/>
-      <w:lvlText w:val="%1.%2.%3."/>
-      <w:lvlJc w:val="left"/>
-      <w:pPr>
-        <w:ind w:left="1224" w:hanging="504"/>
-      </w:pPr>
-    </w:lvl>
-    <w:lvl w:ilvl="3">
-      <w:start w:val="1"/>
-      <w:numFmt w:val="decimal"/>
-      <w:lvlText w:val="%1.%2.%3.%4."/>
-      <w:lvlJc w:val="left"/>
-      <w:pPr>
-        <w:ind w:left="1728" w:hanging="648"/>
-      </w:pPr>
-    </w:lvl>
-    <w:lvl w:ilvl="4">
-      <w:start w:val="1"/>
-      <w:numFmt w:val="decimal"/>
-      <w:lvlText w:val="%1.%2.%3.%4.%5."/>
-      <w:lvlJc w:val="left"/>
-      <w:pPr>
-        <w:ind w:left="2232" w:hanging="792"/>
-      </w:pPr>
-    </w:lvl>
-    <w:lvl w:ilvl="5">
-      <w:start w:val="1"/>
-      <w:numFmt w:val="decimal"/>
-      <w:lvlText w:val="%1.%2.%3.%4.%5.%6."/>
-      <w:lvlJc w:val="left"/>
-      <w:pPr>
-        <w:ind w:left="2736" w:hanging="936"/>
-      </w:pPr>
-    </w:lvl>
-    <w:lvl w:ilvl="6">
-      <w:start w:val="1"/>
-      <w:numFmt w:val="decimal"/>
-      <w:lvlText w:val="%1.%2.%3.%4.%5.%6.%7."/>
-      <w:lvlJc w:val="left"/>
-      <w:pPr>
-        <w:ind w:left="3240" w:hanging="1080"/>
-      </w:pPr>
-    </w:lvl>
-    <w:lvl w:ilvl="7">
-      <w:start w:val="1"/>
-      <w:numFmt w:val="decimal"/>
-      <w:lvlText w:val="%1.%2.%3.%4.%5.%6.%7.%8."/>
-      <w:lvlJc w:val="left"/>
-      <w:pPr>
-        <w:ind w:left="3744" w:hanging="1224"/>
-      </w:pPr>
-    </w:lvl>
-    <w:lvl w:ilvl="8">
-      <w:start w:val="1"/>
-      <w:numFmt w:val="decimal"/>
-      <w:lvlText w:val="%1.%2.%3.%4.%5.%6.%7.%8.%9."/>
-      <w:lvlJc w:val="left"/>
-      <w:pPr>
-        <w:ind w:left="4320" w:hanging="1440"/>
-      </w:pPr>
-    </w:lvl>
-  </w:abstractNum>
-  <w:abstractNum w:abstractNumId="2">
-    <w:nsid w:val="4243554E"/>
+    <w:nsid w:val="0FC6447F"/>
     <w:multiLevelType w:val="multilevel"/>
     <w:tmpl w:val="15A269F2"/>
     <w:lvl w:ilvl="0">
@@ -9615,7 +9696,663 @@
       </w:rPr>
     </w:lvl>
   </w:abstractNum>
+  <w:abstractNum w:abstractNumId="1">
+    <w:nsid w:val="18D72585"/>
+    <w:multiLevelType w:val="multilevel"/>
+    <w:tmpl w:val="15A269F2"/>
+    <w:lvl w:ilvl="0">
+      <w:start w:val="3"/>
+      <w:numFmt w:val="decimal"/>
+      <w:lvlText w:val="%1."/>
+      <w:lvlJc w:val="left"/>
+      <w:pPr>
+        <w:ind w:left="720" w:hanging="360"/>
+      </w:pPr>
+      <w:rPr>
+        <w:rFonts w:hint="default"/>
+      </w:rPr>
+    </w:lvl>
+    <w:lvl w:ilvl="1">
+      <w:start w:val="2"/>
+      <w:numFmt w:val="decimal"/>
+      <w:isLgl/>
+      <w:lvlText w:val="%1.%2"/>
+      <w:lvlJc w:val="left"/>
+      <w:pPr>
+        <w:ind w:left="750" w:hanging="390"/>
+      </w:pPr>
+      <w:rPr>
+        <w:rFonts w:hint="default"/>
+      </w:rPr>
+    </w:lvl>
+    <w:lvl w:ilvl="2">
+      <w:start w:val="1"/>
+      <w:numFmt w:val="decimal"/>
+      <w:isLgl/>
+      <w:lvlText w:val="%1.%2.%3"/>
+      <w:lvlJc w:val="left"/>
+      <w:pPr>
+        <w:ind w:left="1080" w:hanging="720"/>
+      </w:pPr>
+      <w:rPr>
+        <w:rFonts w:hint="default"/>
+      </w:rPr>
+    </w:lvl>
+    <w:lvl w:ilvl="3">
+      <w:start w:val="1"/>
+      <w:numFmt w:val="decimal"/>
+      <w:isLgl/>
+      <w:lvlText w:val="%1.%2.%3.%4"/>
+      <w:lvlJc w:val="left"/>
+      <w:pPr>
+        <w:ind w:left="1080" w:hanging="720"/>
+      </w:pPr>
+      <w:rPr>
+        <w:rFonts w:hint="default"/>
+      </w:rPr>
+    </w:lvl>
+    <w:lvl w:ilvl="4">
+      <w:start w:val="1"/>
+      <w:numFmt w:val="decimal"/>
+      <w:isLgl/>
+      <w:lvlText w:val="%1.%2.%3.%4.%5"/>
+      <w:lvlJc w:val="left"/>
+      <w:pPr>
+        <w:ind w:left="1440" w:hanging="1080"/>
+      </w:pPr>
+      <w:rPr>
+        <w:rFonts w:hint="default"/>
+      </w:rPr>
+    </w:lvl>
+    <w:lvl w:ilvl="5">
+      <w:start w:val="1"/>
+      <w:numFmt w:val="decimal"/>
+      <w:isLgl/>
+      <w:lvlText w:val="%1.%2.%3.%4.%5.%6"/>
+      <w:lvlJc w:val="left"/>
+      <w:pPr>
+        <w:ind w:left="1440" w:hanging="1080"/>
+      </w:pPr>
+      <w:rPr>
+        <w:rFonts w:hint="default"/>
+      </w:rPr>
+    </w:lvl>
+    <w:lvl w:ilvl="6">
+      <w:start w:val="1"/>
+      <w:numFmt w:val="decimal"/>
+      <w:isLgl/>
+      <w:lvlText w:val="%1.%2.%3.%4.%5.%6.%7"/>
+      <w:lvlJc w:val="left"/>
+      <w:pPr>
+        <w:ind w:left="1800" w:hanging="1440"/>
+      </w:pPr>
+      <w:rPr>
+        <w:rFonts w:hint="default"/>
+      </w:rPr>
+    </w:lvl>
+    <w:lvl w:ilvl="7">
+      <w:start w:val="1"/>
+      <w:numFmt w:val="decimal"/>
+      <w:isLgl/>
+      <w:lvlText w:val="%1.%2.%3.%4.%5.%6.%7.%8"/>
+      <w:lvlJc w:val="left"/>
+      <w:pPr>
+        <w:ind w:left="1800" w:hanging="1440"/>
+      </w:pPr>
+      <w:rPr>
+        <w:rFonts w:hint="default"/>
+      </w:rPr>
+    </w:lvl>
+    <w:lvl w:ilvl="8">
+      <w:start w:val="1"/>
+      <w:numFmt w:val="decimal"/>
+      <w:isLgl/>
+      <w:lvlText w:val="%1.%2.%3.%4.%5.%6.%7.%8.%9"/>
+      <w:lvlJc w:val="left"/>
+      <w:pPr>
+        <w:ind w:left="1800" w:hanging="1440"/>
+      </w:pPr>
+      <w:rPr>
+        <w:rFonts w:hint="default"/>
+      </w:rPr>
+    </w:lvl>
+  </w:abstractNum>
+  <w:abstractNum w:abstractNumId="2">
+    <w:nsid w:val="2E8306E1"/>
+    <w:multiLevelType w:val="multilevel"/>
+    <w:tmpl w:val="15A269F2"/>
+    <w:lvl w:ilvl="0">
+      <w:start w:val="3"/>
+      <w:numFmt w:val="decimal"/>
+      <w:lvlText w:val="%1."/>
+      <w:lvlJc w:val="left"/>
+      <w:pPr>
+        <w:ind w:left="720" w:hanging="360"/>
+      </w:pPr>
+      <w:rPr>
+        <w:rFonts w:hint="default"/>
+      </w:rPr>
+    </w:lvl>
+    <w:lvl w:ilvl="1">
+      <w:start w:val="2"/>
+      <w:numFmt w:val="decimal"/>
+      <w:isLgl/>
+      <w:lvlText w:val="%1.%2"/>
+      <w:lvlJc w:val="left"/>
+      <w:pPr>
+        <w:ind w:left="750" w:hanging="390"/>
+      </w:pPr>
+      <w:rPr>
+        <w:rFonts w:hint="default"/>
+      </w:rPr>
+    </w:lvl>
+    <w:lvl w:ilvl="2">
+      <w:start w:val="1"/>
+      <w:numFmt w:val="decimal"/>
+      <w:isLgl/>
+      <w:lvlText w:val="%1.%2.%3"/>
+      <w:lvlJc w:val="left"/>
+      <w:pPr>
+        <w:ind w:left="1080" w:hanging="720"/>
+      </w:pPr>
+      <w:rPr>
+        <w:rFonts w:hint="default"/>
+      </w:rPr>
+    </w:lvl>
+    <w:lvl w:ilvl="3">
+      <w:start w:val="1"/>
+      <w:numFmt w:val="decimal"/>
+      <w:isLgl/>
+      <w:lvlText w:val="%1.%2.%3.%4"/>
+      <w:lvlJc w:val="left"/>
+      <w:pPr>
+        <w:ind w:left="1080" w:hanging="720"/>
+      </w:pPr>
+      <w:rPr>
+        <w:rFonts w:hint="default"/>
+      </w:rPr>
+    </w:lvl>
+    <w:lvl w:ilvl="4">
+      <w:start w:val="1"/>
+      <w:numFmt w:val="decimal"/>
+      <w:isLgl/>
+      <w:lvlText w:val="%1.%2.%3.%4.%5"/>
+      <w:lvlJc w:val="left"/>
+      <w:pPr>
+        <w:ind w:left="1440" w:hanging="1080"/>
+      </w:pPr>
+      <w:rPr>
+        <w:rFonts w:hint="default"/>
+      </w:rPr>
+    </w:lvl>
+    <w:lvl w:ilvl="5">
+      <w:start w:val="1"/>
+      <w:numFmt w:val="decimal"/>
+      <w:isLgl/>
+      <w:lvlText w:val="%1.%2.%3.%4.%5.%6"/>
+      <w:lvlJc w:val="left"/>
+      <w:pPr>
+        <w:ind w:left="1440" w:hanging="1080"/>
+      </w:pPr>
+      <w:rPr>
+        <w:rFonts w:hint="default"/>
+      </w:rPr>
+    </w:lvl>
+    <w:lvl w:ilvl="6">
+      <w:start w:val="1"/>
+      <w:numFmt w:val="decimal"/>
+      <w:isLgl/>
+      <w:lvlText w:val="%1.%2.%3.%4.%5.%6.%7"/>
+      <w:lvlJc w:val="left"/>
+      <w:pPr>
+        <w:ind w:left="1800" w:hanging="1440"/>
+      </w:pPr>
+      <w:rPr>
+        <w:rFonts w:hint="default"/>
+      </w:rPr>
+    </w:lvl>
+    <w:lvl w:ilvl="7">
+      <w:start w:val="1"/>
+      <w:numFmt w:val="decimal"/>
+      <w:isLgl/>
+      <w:lvlText w:val="%1.%2.%3.%4.%5.%6.%7.%8"/>
+      <w:lvlJc w:val="left"/>
+      <w:pPr>
+        <w:ind w:left="1800" w:hanging="1440"/>
+      </w:pPr>
+      <w:rPr>
+        <w:rFonts w:hint="default"/>
+      </w:rPr>
+    </w:lvl>
+    <w:lvl w:ilvl="8">
+      <w:start w:val="1"/>
+      <w:numFmt w:val="decimal"/>
+      <w:isLgl/>
+      <w:lvlText w:val="%1.%2.%3.%4.%5.%6.%7.%8.%9"/>
+      <w:lvlJc w:val="left"/>
+      <w:pPr>
+        <w:ind w:left="1800" w:hanging="1440"/>
+      </w:pPr>
+      <w:rPr>
+        <w:rFonts w:hint="default"/>
+      </w:rPr>
+    </w:lvl>
+  </w:abstractNum>
   <w:abstractNum w:abstractNumId="3">
+    <w:nsid w:val="3D680206"/>
+    <w:multiLevelType w:val="multilevel"/>
+    <w:tmpl w:val="240A001F"/>
+    <w:lvl w:ilvl="0">
+      <w:start w:val="1"/>
+      <w:numFmt w:val="decimal"/>
+      <w:lvlText w:val="%1."/>
+      <w:lvlJc w:val="left"/>
+      <w:pPr>
+        <w:ind w:left="360" w:hanging="360"/>
+      </w:pPr>
+    </w:lvl>
+    <w:lvl w:ilvl="1">
+      <w:start w:val="1"/>
+      <w:numFmt w:val="decimal"/>
+      <w:lvlText w:val="%1.%2."/>
+      <w:lvlJc w:val="left"/>
+      <w:pPr>
+        <w:ind w:left="792" w:hanging="432"/>
+      </w:pPr>
+    </w:lvl>
+    <w:lvl w:ilvl="2">
+      <w:start w:val="1"/>
+      <w:numFmt w:val="decimal"/>
+      <w:lvlText w:val="%1.%2.%3."/>
+      <w:lvlJc w:val="left"/>
+      <w:pPr>
+        <w:ind w:left="1224" w:hanging="504"/>
+      </w:pPr>
+    </w:lvl>
+    <w:lvl w:ilvl="3">
+      <w:start w:val="1"/>
+      <w:numFmt w:val="decimal"/>
+      <w:lvlText w:val="%1.%2.%3.%4."/>
+      <w:lvlJc w:val="left"/>
+      <w:pPr>
+        <w:ind w:left="1728" w:hanging="648"/>
+      </w:pPr>
+    </w:lvl>
+    <w:lvl w:ilvl="4">
+      <w:start w:val="1"/>
+      <w:numFmt w:val="decimal"/>
+      <w:lvlText w:val="%1.%2.%3.%4.%5."/>
+      <w:lvlJc w:val="left"/>
+      <w:pPr>
+        <w:ind w:left="2232" w:hanging="792"/>
+      </w:pPr>
+    </w:lvl>
+    <w:lvl w:ilvl="5">
+      <w:start w:val="1"/>
+      <w:numFmt w:val="decimal"/>
+      <w:lvlText w:val="%1.%2.%3.%4.%5.%6."/>
+      <w:lvlJc w:val="left"/>
+      <w:pPr>
+        <w:ind w:left="2736" w:hanging="936"/>
+      </w:pPr>
+    </w:lvl>
+    <w:lvl w:ilvl="6">
+      <w:start w:val="1"/>
+      <w:numFmt w:val="decimal"/>
+      <w:lvlText w:val="%1.%2.%3.%4.%5.%6.%7."/>
+      <w:lvlJc w:val="left"/>
+      <w:pPr>
+        <w:ind w:left="3240" w:hanging="1080"/>
+      </w:pPr>
+    </w:lvl>
+    <w:lvl w:ilvl="7">
+      <w:start w:val="1"/>
+      <w:numFmt w:val="decimal"/>
+      <w:lvlText w:val="%1.%2.%3.%4.%5.%6.%7.%8."/>
+      <w:lvlJc w:val="left"/>
+      <w:pPr>
+        <w:ind w:left="3744" w:hanging="1224"/>
+      </w:pPr>
+    </w:lvl>
+    <w:lvl w:ilvl="8">
+      <w:start w:val="1"/>
+      <w:numFmt w:val="decimal"/>
+      <w:lvlText w:val="%1.%2.%3.%4.%5.%6.%7.%8.%9."/>
+      <w:lvlJc w:val="left"/>
+      <w:pPr>
+        <w:ind w:left="4320" w:hanging="1440"/>
+      </w:pPr>
+    </w:lvl>
+  </w:abstractNum>
+  <w:abstractNum w:abstractNumId="4">
+    <w:nsid w:val="41935852"/>
+    <w:multiLevelType w:val="multilevel"/>
+    <w:tmpl w:val="240A001F"/>
+    <w:lvl w:ilvl="0">
+      <w:start w:val="1"/>
+      <w:numFmt w:val="decimal"/>
+      <w:lvlText w:val="%1."/>
+      <w:lvlJc w:val="left"/>
+      <w:pPr>
+        <w:ind w:left="360" w:hanging="360"/>
+      </w:pPr>
+    </w:lvl>
+    <w:lvl w:ilvl="1">
+      <w:start w:val="1"/>
+      <w:numFmt w:val="decimal"/>
+      <w:lvlText w:val="%1.%2."/>
+      <w:lvlJc w:val="left"/>
+      <w:pPr>
+        <w:ind w:left="792" w:hanging="432"/>
+      </w:pPr>
+    </w:lvl>
+    <w:lvl w:ilvl="2">
+      <w:start w:val="1"/>
+      <w:numFmt w:val="decimal"/>
+      <w:lvlText w:val="%1.%2.%3."/>
+      <w:lvlJc w:val="left"/>
+      <w:pPr>
+        <w:ind w:left="1224" w:hanging="504"/>
+      </w:pPr>
+    </w:lvl>
+    <w:lvl w:ilvl="3">
+      <w:start w:val="1"/>
+      <w:numFmt w:val="decimal"/>
+      <w:lvlText w:val="%1.%2.%3.%4."/>
+      <w:lvlJc w:val="left"/>
+      <w:pPr>
+        <w:ind w:left="1728" w:hanging="648"/>
+      </w:pPr>
+    </w:lvl>
+    <w:lvl w:ilvl="4">
+      <w:start w:val="1"/>
+      <w:numFmt w:val="decimal"/>
+      <w:lvlText w:val="%1.%2.%3.%4.%5."/>
+      <w:lvlJc w:val="left"/>
+      <w:pPr>
+        <w:ind w:left="2232" w:hanging="792"/>
+      </w:pPr>
+    </w:lvl>
+    <w:lvl w:ilvl="5">
+      <w:start w:val="1"/>
+      <w:numFmt w:val="decimal"/>
+      <w:lvlText w:val="%1.%2.%3.%4.%5.%6."/>
+      <w:lvlJc w:val="left"/>
+      <w:pPr>
+        <w:ind w:left="2736" w:hanging="936"/>
+      </w:pPr>
+    </w:lvl>
+    <w:lvl w:ilvl="6">
+      <w:start w:val="1"/>
+      <w:numFmt w:val="decimal"/>
+      <w:lvlText w:val="%1.%2.%3.%4.%5.%6.%7."/>
+      <w:lvlJc w:val="left"/>
+      <w:pPr>
+        <w:ind w:left="3240" w:hanging="1080"/>
+      </w:pPr>
+    </w:lvl>
+    <w:lvl w:ilvl="7">
+      <w:start w:val="1"/>
+      <w:numFmt w:val="decimal"/>
+      <w:lvlText w:val="%1.%2.%3.%4.%5.%6.%7.%8."/>
+      <w:lvlJc w:val="left"/>
+      <w:pPr>
+        <w:ind w:left="3744" w:hanging="1224"/>
+      </w:pPr>
+    </w:lvl>
+    <w:lvl w:ilvl="8">
+      <w:start w:val="1"/>
+      <w:numFmt w:val="decimal"/>
+      <w:lvlText w:val="%1.%2.%3.%4.%5.%6.%7.%8.%9."/>
+      <w:lvlJc w:val="left"/>
+      <w:pPr>
+        <w:ind w:left="4320" w:hanging="1440"/>
+      </w:pPr>
+    </w:lvl>
+  </w:abstractNum>
+  <w:abstractNum w:abstractNumId="5">
+    <w:nsid w:val="4243554E"/>
+    <w:multiLevelType w:val="multilevel"/>
+    <w:tmpl w:val="15A269F2"/>
+    <w:lvl w:ilvl="0">
+      <w:start w:val="3"/>
+      <w:numFmt w:val="decimal"/>
+      <w:lvlText w:val="%1."/>
+      <w:lvlJc w:val="left"/>
+      <w:pPr>
+        <w:ind w:left="720" w:hanging="360"/>
+      </w:pPr>
+      <w:rPr>
+        <w:rFonts w:hint="default"/>
+      </w:rPr>
+    </w:lvl>
+    <w:lvl w:ilvl="1">
+      <w:start w:val="2"/>
+      <w:numFmt w:val="decimal"/>
+      <w:isLgl/>
+      <w:lvlText w:val="%1.%2"/>
+      <w:lvlJc w:val="left"/>
+      <w:pPr>
+        <w:ind w:left="750" w:hanging="390"/>
+      </w:pPr>
+      <w:rPr>
+        <w:rFonts w:hint="default"/>
+      </w:rPr>
+    </w:lvl>
+    <w:lvl w:ilvl="2">
+      <w:start w:val="1"/>
+      <w:numFmt w:val="decimal"/>
+      <w:isLgl/>
+      <w:lvlText w:val="%1.%2.%3"/>
+      <w:lvlJc w:val="left"/>
+      <w:pPr>
+        <w:ind w:left="1080" w:hanging="720"/>
+      </w:pPr>
+      <w:rPr>
+        <w:rFonts w:hint="default"/>
+      </w:rPr>
+    </w:lvl>
+    <w:lvl w:ilvl="3">
+      <w:start w:val="1"/>
+      <w:numFmt w:val="decimal"/>
+      <w:isLgl/>
+      <w:lvlText w:val="%1.%2.%3.%4"/>
+      <w:lvlJc w:val="left"/>
+      <w:pPr>
+        <w:ind w:left="1080" w:hanging="720"/>
+      </w:pPr>
+      <w:rPr>
+        <w:rFonts w:hint="default"/>
+      </w:rPr>
+    </w:lvl>
+    <w:lvl w:ilvl="4">
+      <w:start w:val="1"/>
+      <w:numFmt w:val="decimal"/>
+      <w:isLgl/>
+      <w:lvlText w:val="%1.%2.%3.%4.%5"/>
+      <w:lvlJc w:val="left"/>
+      <w:pPr>
+        <w:ind w:left="1440" w:hanging="1080"/>
+      </w:pPr>
+      <w:rPr>
+        <w:rFonts w:hint="default"/>
+      </w:rPr>
+    </w:lvl>
+    <w:lvl w:ilvl="5">
+      <w:start w:val="1"/>
+      <w:numFmt w:val="decimal"/>
+      <w:isLgl/>
+      <w:lvlText w:val="%1.%2.%3.%4.%5.%6"/>
+      <w:lvlJc w:val="left"/>
+      <w:pPr>
+        <w:ind w:left="1440" w:hanging="1080"/>
+      </w:pPr>
+      <w:rPr>
+        <w:rFonts w:hint="default"/>
+      </w:rPr>
+    </w:lvl>
+    <w:lvl w:ilvl="6">
+      <w:start w:val="1"/>
+      <w:numFmt w:val="decimal"/>
+      <w:isLgl/>
+      <w:lvlText w:val="%1.%2.%3.%4.%5.%6.%7"/>
+      <w:lvlJc w:val="left"/>
+      <w:pPr>
+        <w:ind w:left="1800" w:hanging="1440"/>
+      </w:pPr>
+      <w:rPr>
+        <w:rFonts w:hint="default"/>
+      </w:rPr>
+    </w:lvl>
+    <w:lvl w:ilvl="7">
+      <w:start w:val="1"/>
+      <w:numFmt w:val="decimal"/>
+      <w:isLgl/>
+      <w:lvlText w:val="%1.%2.%3.%4.%5.%6.%7.%8"/>
+      <w:lvlJc w:val="left"/>
+      <w:pPr>
+        <w:ind w:left="1800" w:hanging="1440"/>
+      </w:pPr>
+      <w:rPr>
+        <w:rFonts w:hint="default"/>
+      </w:rPr>
+    </w:lvl>
+    <w:lvl w:ilvl="8">
+      <w:start w:val="1"/>
+      <w:numFmt w:val="decimal"/>
+      <w:isLgl/>
+      <w:lvlText w:val="%1.%2.%3.%4.%5.%6.%7.%8.%9"/>
+      <w:lvlJc w:val="left"/>
+      <w:pPr>
+        <w:ind w:left="1800" w:hanging="1440"/>
+      </w:pPr>
+      <w:rPr>
+        <w:rFonts w:hint="default"/>
+      </w:rPr>
+    </w:lvl>
+  </w:abstractNum>
+  <w:abstractNum w:abstractNumId="6">
+    <w:nsid w:val="4BDB5C1A"/>
+    <w:multiLevelType w:val="multilevel"/>
+    <w:tmpl w:val="15A269F2"/>
+    <w:lvl w:ilvl="0">
+      <w:start w:val="3"/>
+      <w:numFmt w:val="decimal"/>
+      <w:lvlText w:val="%1."/>
+      <w:lvlJc w:val="left"/>
+      <w:pPr>
+        <w:ind w:left="720" w:hanging="360"/>
+      </w:pPr>
+      <w:rPr>
+        <w:rFonts w:hint="default"/>
+      </w:rPr>
+    </w:lvl>
+    <w:lvl w:ilvl="1">
+      <w:start w:val="2"/>
+      <w:numFmt w:val="decimal"/>
+      <w:isLgl/>
+      <w:lvlText w:val="%1.%2"/>
+      <w:lvlJc w:val="left"/>
+      <w:pPr>
+        <w:ind w:left="750" w:hanging="390"/>
+      </w:pPr>
+      <w:rPr>
+        <w:rFonts w:hint="default"/>
+      </w:rPr>
+    </w:lvl>
+    <w:lvl w:ilvl="2">
+      <w:start w:val="1"/>
+      <w:numFmt w:val="decimal"/>
+      <w:isLgl/>
+      <w:lvlText w:val="%1.%2.%3"/>
+      <w:lvlJc w:val="left"/>
+      <w:pPr>
+        <w:ind w:left="1080" w:hanging="720"/>
+      </w:pPr>
+      <w:rPr>
+        <w:rFonts w:hint="default"/>
+      </w:rPr>
+    </w:lvl>
+    <w:lvl w:ilvl="3">
+      <w:start w:val="1"/>
+      <w:numFmt w:val="decimal"/>
+      <w:isLgl/>
+      <w:lvlText w:val="%1.%2.%3.%4"/>
+      <w:lvlJc w:val="left"/>
+      <w:pPr>
+        <w:ind w:left="1080" w:hanging="720"/>
+      </w:pPr>
+      <w:rPr>
+        <w:rFonts w:hint="default"/>
+      </w:rPr>
+    </w:lvl>
+    <w:lvl w:ilvl="4">
+      <w:start w:val="1"/>
+      <w:numFmt w:val="decimal"/>
+      <w:isLgl/>
+      <w:lvlText w:val="%1.%2.%3.%4.%5"/>
+      <w:lvlJc w:val="left"/>
+      <w:pPr>
+        <w:ind w:left="1440" w:hanging="1080"/>
+      </w:pPr>
+      <w:rPr>
+        <w:rFonts w:hint="default"/>
+      </w:rPr>
+    </w:lvl>
+    <w:lvl w:ilvl="5">
+      <w:start w:val="1"/>
+      <w:numFmt w:val="decimal"/>
+      <w:isLgl/>
+      <w:lvlText w:val="%1.%2.%3.%4.%5.%6"/>
+      <w:lvlJc w:val="left"/>
+      <w:pPr>
+        <w:ind w:left="1440" w:hanging="1080"/>
+      </w:pPr>
+      <w:rPr>
+        <w:rFonts w:hint="default"/>
+      </w:rPr>
+    </w:lvl>
+    <w:lvl w:ilvl="6">
+      <w:start w:val="1"/>
+      <w:numFmt w:val="decimal"/>
+      <w:isLgl/>
+      <w:lvlText w:val="%1.%2.%3.%4.%5.%6.%7"/>
+      <w:lvlJc w:val="left"/>
+      <w:pPr>
+        <w:ind w:left="1800" w:hanging="1440"/>
+      </w:pPr>
+      <w:rPr>
+        <w:rFonts w:hint="default"/>
+      </w:rPr>
+    </w:lvl>
+    <w:lvl w:ilvl="7">
+      <w:start w:val="1"/>
+      <w:numFmt w:val="decimal"/>
+      <w:isLgl/>
+      <w:lvlText w:val="%1.%2.%3.%4.%5.%6.%7.%8"/>
+      <w:lvlJc w:val="left"/>
+      <w:pPr>
+        <w:ind w:left="1800" w:hanging="1440"/>
+      </w:pPr>
+      <w:rPr>
+        <w:rFonts w:hint="default"/>
+      </w:rPr>
+    </w:lvl>
+    <w:lvl w:ilvl="8">
+      <w:start w:val="1"/>
+      <w:numFmt w:val="decimal"/>
+      <w:isLgl/>
+      <w:lvlText w:val="%1.%2.%3.%4.%5.%6.%7.%8.%9"/>
+      <w:lvlJc w:val="left"/>
+      <w:pPr>
+        <w:ind w:left="1800" w:hanging="1440"/>
+      </w:pPr>
+      <w:rPr>
+        <w:rFonts w:hint="default"/>
+      </w:rPr>
+    </w:lvl>
+  </w:abstractNum>
+  <w:abstractNum w:abstractNumId="7">
     <w:nsid w:val="4EBD7A2F"/>
     <w:multiLevelType w:val="multilevel"/>
     <w:tmpl w:val="89C86560"/>
@@ -9728,7 +10465,7 @@
       </w:rPr>
     </w:lvl>
   </w:abstractNum>
-  <w:abstractNum w:abstractNumId="4">
+  <w:abstractNum w:abstractNumId="8">
     <w:nsid w:val="55085F33"/>
     <w:multiLevelType w:val="multilevel"/>
     <w:tmpl w:val="240A001F"/>
@@ -9814,7 +10551,7 @@
       </w:pPr>
     </w:lvl>
   </w:abstractNum>
-  <w:abstractNum w:abstractNumId="5">
+  <w:abstractNum w:abstractNumId="9">
     <w:nsid w:val="767E1592"/>
     <w:multiLevelType w:val="hybridMultilevel"/>
     <w:tmpl w:val="4880DCF2"/>
@@ -9900,7 +10637,7 @@
       </w:pPr>
     </w:lvl>
   </w:abstractNum>
-  <w:abstractNum w:abstractNumId="6">
+  <w:abstractNum w:abstractNumId="10">
     <w:nsid w:val="7DA91737"/>
     <w:multiLevelType w:val="multilevel"/>
     <w:tmpl w:val="89C86560"/>
@@ -10013,28 +10750,172 @@
       </w:rPr>
     </w:lvl>
   </w:abstractNum>
+  <w:abstractNum w:abstractNumId="11">
+    <w:nsid w:val="7E654BDC"/>
+    <w:multiLevelType w:val="multilevel"/>
+    <w:tmpl w:val="15A269F2"/>
+    <w:lvl w:ilvl="0">
+      <w:start w:val="3"/>
+      <w:numFmt w:val="decimal"/>
+      <w:lvlText w:val="%1."/>
+      <w:lvlJc w:val="left"/>
+      <w:pPr>
+        <w:ind w:left="720" w:hanging="360"/>
+      </w:pPr>
+      <w:rPr>
+        <w:rFonts w:hint="default"/>
+      </w:rPr>
+    </w:lvl>
+    <w:lvl w:ilvl="1">
+      <w:start w:val="2"/>
+      <w:numFmt w:val="decimal"/>
+      <w:isLgl/>
+      <w:lvlText w:val="%1.%2"/>
+      <w:lvlJc w:val="left"/>
+      <w:pPr>
+        <w:ind w:left="750" w:hanging="390"/>
+      </w:pPr>
+      <w:rPr>
+        <w:rFonts w:hint="default"/>
+      </w:rPr>
+    </w:lvl>
+    <w:lvl w:ilvl="2">
+      <w:start w:val="1"/>
+      <w:numFmt w:val="decimal"/>
+      <w:isLgl/>
+      <w:lvlText w:val="%1.%2.%3"/>
+      <w:lvlJc w:val="left"/>
+      <w:pPr>
+        <w:ind w:left="1080" w:hanging="720"/>
+      </w:pPr>
+      <w:rPr>
+        <w:rFonts w:hint="default"/>
+      </w:rPr>
+    </w:lvl>
+    <w:lvl w:ilvl="3">
+      <w:start w:val="1"/>
+      <w:numFmt w:val="decimal"/>
+      <w:isLgl/>
+      <w:lvlText w:val="%1.%2.%3.%4"/>
+      <w:lvlJc w:val="left"/>
+      <w:pPr>
+        <w:ind w:left="1080" w:hanging="720"/>
+      </w:pPr>
+      <w:rPr>
+        <w:rFonts w:hint="default"/>
+      </w:rPr>
+    </w:lvl>
+    <w:lvl w:ilvl="4">
+      <w:start w:val="1"/>
+      <w:numFmt w:val="decimal"/>
+      <w:isLgl/>
+      <w:lvlText w:val="%1.%2.%3.%4.%5"/>
+      <w:lvlJc w:val="left"/>
+      <w:pPr>
+        <w:ind w:left="1440" w:hanging="1080"/>
+      </w:pPr>
+      <w:rPr>
+        <w:rFonts w:hint="default"/>
+      </w:rPr>
+    </w:lvl>
+    <w:lvl w:ilvl="5">
+      <w:start w:val="1"/>
+      <w:numFmt w:val="decimal"/>
+      <w:isLgl/>
+      <w:lvlText w:val="%1.%2.%3.%4.%5.%6"/>
+      <w:lvlJc w:val="left"/>
+      <w:pPr>
+        <w:ind w:left="1440" w:hanging="1080"/>
+      </w:pPr>
+      <w:rPr>
+        <w:rFonts w:hint="default"/>
+      </w:rPr>
+    </w:lvl>
+    <w:lvl w:ilvl="6">
+      <w:start w:val="1"/>
+      <w:numFmt w:val="decimal"/>
+      <w:isLgl/>
+      <w:lvlText w:val="%1.%2.%3.%4.%5.%6.%7"/>
+      <w:lvlJc w:val="left"/>
+      <w:pPr>
+        <w:ind w:left="1800" w:hanging="1440"/>
+      </w:pPr>
+      <w:rPr>
+        <w:rFonts w:hint="default"/>
+      </w:rPr>
+    </w:lvl>
+    <w:lvl w:ilvl="7">
+      <w:start w:val="1"/>
+      <w:numFmt w:val="decimal"/>
+      <w:isLgl/>
+      <w:lvlText w:val="%1.%2.%3.%4.%5.%6.%7.%8"/>
+      <w:lvlJc w:val="left"/>
+      <w:pPr>
+        <w:ind w:left="1800" w:hanging="1440"/>
+      </w:pPr>
+      <w:rPr>
+        <w:rFonts w:hint="default"/>
+      </w:rPr>
+    </w:lvl>
+    <w:lvl w:ilvl="8">
+      <w:start w:val="1"/>
+      <w:numFmt w:val="decimal"/>
+      <w:isLgl/>
+      <w:lvlText w:val="%1.%2.%3.%4.%5.%6.%7.%8.%9"/>
+      <w:lvlJc w:val="left"/>
+      <w:pPr>
+        <w:ind w:left="1800" w:hanging="1440"/>
+      </w:pPr>
+      <w:rPr>
+        <w:rFonts w:hint="default"/>
+      </w:rPr>
+    </w:lvl>
+  </w:abstractNum>
   <w:num w:numId="1">
+    <w:abstractNumId w:val="4"/>
+  </w:num>
+  <w:num w:numId="2">
+    <w:abstractNumId w:val="8"/>
+  </w:num>
+  <w:num w:numId="3">
+    <w:abstractNumId w:val="10"/>
+  </w:num>
+  <w:num w:numId="4">
+    <w:abstractNumId w:val="7"/>
+  </w:num>
+  <w:num w:numId="5">
+    <w:abstractNumId w:val="3"/>
+  </w:num>
+  <w:num w:numId="6">
+    <w:abstractNumId w:val="5"/>
+  </w:num>
+  <w:num w:numId="7">
+    <w:abstractNumId w:val="9"/>
+  </w:num>
+  <w:num w:numId="8">
+    <w:abstractNumId w:val="11"/>
+  </w:num>
+  <w:num w:numId="9">
     <w:abstractNumId w:val="1"/>
   </w:num>
-  <w:num w:numId="2">
-    <w:abstractNumId w:val="4"/>
+  <w:num w:numId="10">
+    <w:abstractNumId w:val="0"/>
   </w:num>
-  <w:num w:numId="3">
+  <w:num w:numId="11">
+    <w:abstractNumId w:val="2"/>
+  </w:num>
+  <w:num w:numId="12">
     <w:abstractNumId w:val="6"/>
   </w:num>
-  <w:num w:numId="4">
-    <w:abstractNumId w:val="3"/>
-  </w:num>
-  <w:num w:numId="5">
-    <w:abstractNumId w:val="0"/>
-  </w:num>
-  <w:num w:numId="6">
-    <w:abstractNumId w:val="2"/>
-  </w:num>
-  <w:num w:numId="7">
-    <w:abstractNumId w:val="5"/>
-  </w:num>
 </w:numbering>
+</file>
+
+<file path=word/people.xml><?xml version="1.0" encoding="utf-8"?>
+<w15:people xmlns:wpc="http://schemas.microsoft.com/office/word/2010/wordprocessingCanvas" xmlns:mc="http://schemas.openxmlformats.org/markup-compatibility/2006" xmlns:o="urn:schemas-microsoft-com:office:office" xmlns:r="http://schemas.openxmlformats.org/officeDocument/2006/relationships" xmlns:m="http://schemas.openxmlformats.org/officeDocument/2006/math" xmlns:v="urn:schemas-microsoft-com:vml" xmlns:wp14="http://schemas.microsoft.com/office/word/2010/wordprocessingDrawing" xmlns:wp="http://schemas.openxmlformats.org/drawingml/2006/wordprocessingDrawing" xmlns:w10="urn:schemas-microsoft-com:office:word" xmlns:w="http://schemas.openxmlformats.org/wordprocessingml/2006/main" xmlns:w14="http://schemas.microsoft.com/office/word/2010/wordml" xmlns:w15="http://schemas.microsoft.com/office/word/2012/wordml" xmlns:wpg="http://schemas.microsoft.com/office/word/2010/wordprocessingGroup" xmlns:wpi="http://schemas.microsoft.com/office/word/2010/wordprocessingInk" xmlns:wne="http://schemas.microsoft.com/office/word/2006/wordml" xmlns:wps="http://schemas.microsoft.com/office/word/2010/wordprocessingShape" mc:Ignorable="w14 w15 wp14">
+  <w15:person w15:author="johana">
+    <w15:presenceInfo w15:providerId="None" w15:userId="johana"/>
+  </w15:person>
+</w15:people>
 </file>
 
 <file path=word/styles.xml><?xml version="1.0" encoding="utf-8"?>
@@ -10430,6 +11311,7 @@
   <w:style w:type="paragraph" w:default="1" w:styleId="Normal">
     <w:name w:val="Normal"/>
     <w:qFormat/>
+    <w:rsid w:val="00072EF1"/>
   </w:style>
   <w:style w:type="paragraph" w:styleId="Ttulo1">
     <w:name w:val="heading 1"/>
@@ -10472,6 +11354,28 @@
       <w:color w:val="2E74B5" w:themeColor="accent1" w:themeShade="BF"/>
       <w:sz w:val="26"/>
       <w:szCs w:val="26"/>
+    </w:rPr>
+  </w:style>
+  <w:style w:type="paragraph" w:styleId="Ttulo3">
+    <w:name w:val="heading 3"/>
+    <w:basedOn w:val="Normal"/>
+    <w:next w:val="Normal"/>
+    <w:link w:val="Ttulo3Car"/>
+    <w:uiPriority w:val="9"/>
+    <w:unhideWhenUsed/>
+    <w:qFormat/>
+    <w:rsid w:val="00655758"/>
+    <w:pPr>
+      <w:keepNext/>
+      <w:keepLines/>
+      <w:spacing w:before="40" w:after="0"/>
+      <w:outlineLvl w:val="2"/>
+    </w:pPr>
+    <w:rPr>
+      <w:rFonts w:asciiTheme="majorHAnsi" w:eastAsiaTheme="majorEastAsia" w:hAnsiTheme="majorHAnsi" w:cstheme="majorBidi"/>
+      <w:color w:val="1F4D78" w:themeColor="accent1" w:themeShade="7F"/>
+      <w:sz w:val="24"/>
+      <w:szCs w:val="24"/>
     </w:rPr>
   </w:style>
   <w:style w:type="character" w:default="1" w:styleId="Fuentedeprrafopredeter">
@@ -10687,6 +11591,129 @@
     <w:pPr>
       <w:spacing w:after="0"/>
     </w:pPr>
+  </w:style>
+  <w:style w:type="character" w:styleId="Refdecomentario">
+    <w:name w:val="annotation reference"/>
+    <w:basedOn w:val="Fuentedeprrafopredeter"/>
+    <w:uiPriority w:val="99"/>
+    <w:semiHidden/>
+    <w:unhideWhenUsed/>
+    <w:rsid w:val="005567D0"/>
+    <w:rPr>
+      <w:sz w:val="16"/>
+      <w:szCs w:val="16"/>
+    </w:rPr>
+  </w:style>
+  <w:style w:type="paragraph" w:styleId="Textocomentario">
+    <w:name w:val="annotation text"/>
+    <w:basedOn w:val="Normal"/>
+    <w:link w:val="TextocomentarioCar"/>
+    <w:uiPriority w:val="99"/>
+    <w:semiHidden/>
+    <w:unhideWhenUsed/>
+    <w:rsid w:val="005567D0"/>
+    <w:pPr>
+      <w:spacing w:line="240" w:lineRule="auto"/>
+    </w:pPr>
+    <w:rPr>
+      <w:sz w:val="20"/>
+      <w:szCs w:val="20"/>
+    </w:rPr>
+  </w:style>
+  <w:style w:type="character" w:customStyle="1" w:styleId="TextocomentarioCar">
+    <w:name w:val="Texto comentario Car"/>
+    <w:basedOn w:val="Fuentedeprrafopredeter"/>
+    <w:link w:val="Textocomentario"/>
+    <w:uiPriority w:val="99"/>
+    <w:semiHidden/>
+    <w:rsid w:val="005567D0"/>
+    <w:rPr>
+      <w:sz w:val="20"/>
+      <w:szCs w:val="20"/>
+    </w:rPr>
+  </w:style>
+  <w:style w:type="paragraph" w:styleId="Asuntodelcomentario">
+    <w:name w:val="annotation subject"/>
+    <w:basedOn w:val="Textocomentario"/>
+    <w:next w:val="Textocomentario"/>
+    <w:link w:val="AsuntodelcomentarioCar"/>
+    <w:uiPriority w:val="99"/>
+    <w:semiHidden/>
+    <w:unhideWhenUsed/>
+    <w:rsid w:val="005567D0"/>
+    <w:rPr>
+      <w:b/>
+      <w:bCs/>
+    </w:rPr>
+  </w:style>
+  <w:style w:type="character" w:customStyle="1" w:styleId="AsuntodelcomentarioCar">
+    <w:name w:val="Asunto del comentario Car"/>
+    <w:basedOn w:val="TextocomentarioCar"/>
+    <w:link w:val="Asuntodelcomentario"/>
+    <w:uiPriority w:val="99"/>
+    <w:semiHidden/>
+    <w:rsid w:val="005567D0"/>
+    <w:rPr>
+      <w:b/>
+      <w:bCs/>
+      <w:sz w:val="20"/>
+      <w:szCs w:val="20"/>
+    </w:rPr>
+  </w:style>
+  <w:style w:type="paragraph" w:styleId="Textodeglobo">
+    <w:name w:val="Balloon Text"/>
+    <w:basedOn w:val="Normal"/>
+    <w:link w:val="TextodegloboCar"/>
+    <w:uiPriority w:val="99"/>
+    <w:semiHidden/>
+    <w:unhideWhenUsed/>
+    <w:rsid w:val="005567D0"/>
+    <w:pPr>
+      <w:spacing w:after="0" w:line="240" w:lineRule="auto"/>
+    </w:pPr>
+    <w:rPr>
+      <w:rFonts w:ascii="Segoe UI" w:hAnsi="Segoe UI" w:cs="Segoe UI"/>
+      <w:sz w:val="18"/>
+      <w:szCs w:val="18"/>
+    </w:rPr>
+  </w:style>
+  <w:style w:type="character" w:customStyle="1" w:styleId="TextodegloboCar">
+    <w:name w:val="Texto de globo Car"/>
+    <w:basedOn w:val="Fuentedeprrafopredeter"/>
+    <w:link w:val="Textodeglobo"/>
+    <w:uiPriority w:val="99"/>
+    <w:semiHidden/>
+    <w:rsid w:val="005567D0"/>
+    <w:rPr>
+      <w:rFonts w:ascii="Segoe UI" w:hAnsi="Segoe UI" w:cs="Segoe UI"/>
+      <w:sz w:val="18"/>
+      <w:szCs w:val="18"/>
+    </w:rPr>
+  </w:style>
+  <w:style w:type="character" w:styleId="Hipervnculovisitado">
+    <w:name w:val="FollowedHyperlink"/>
+    <w:basedOn w:val="Fuentedeprrafopredeter"/>
+    <w:uiPriority w:val="99"/>
+    <w:semiHidden/>
+    <w:unhideWhenUsed/>
+    <w:rsid w:val="00DD742E"/>
+    <w:rPr>
+      <w:color w:val="954F72" w:themeColor="followedHyperlink"/>
+      <w:u w:val="single"/>
+    </w:rPr>
+  </w:style>
+  <w:style w:type="character" w:customStyle="1" w:styleId="Ttulo3Car">
+    <w:name w:val="Título 3 Car"/>
+    <w:basedOn w:val="Fuentedeprrafopredeter"/>
+    <w:link w:val="Ttulo3"/>
+    <w:uiPriority w:val="9"/>
+    <w:rsid w:val="00655758"/>
+    <w:rPr>
+      <w:rFonts w:asciiTheme="majorHAnsi" w:eastAsiaTheme="majorEastAsia" w:hAnsiTheme="majorHAnsi" w:cstheme="majorBidi"/>
+      <w:color w:val="1F4D78" w:themeColor="accent1" w:themeShade="7F"/>
+      <w:sz w:val="24"/>
+      <w:szCs w:val="24"/>
+    </w:rPr>
   </w:style>
 </w:styles>
 </file>
@@ -10976,7 +12003,7 @@
 </file>
 
 <file path=customXml/itemProps2.xml><?xml version="1.0" encoding="utf-8"?>
-<ds:datastoreItem xmlns:ds="http://schemas.openxmlformats.org/officeDocument/2006/customXml" ds:itemID="{F393CD1F-ACD5-4D33-9E04-A9F1FFF4EE92}">
+<ds:datastoreItem xmlns:ds="http://schemas.openxmlformats.org/officeDocument/2006/customXml" ds:itemID="{7BC0A388-4A41-43F4-A7F9-C2D81096DA2D}">
   <ds:schemaRefs>
     <ds:schemaRef ds:uri="http://schemas.openxmlformats.org/officeDocument/2006/bibliography"/>
   </ds:schemaRefs>
